--- a/Word/Chapter6/6.5.docx
+++ b/Word/Chapter6/6.5.docx
@@ -16,7 +16,6 @@
       <w:r>
         <w:rPr>
           <w:rFonts w:hint="eastAsia"/>
-          <w:szCs w:val="24"/>
         </w:rPr>
         <w:t>6.5</w:t>
       </w:r>
@@ -81,17 +80,7 @@
             <w:rFonts w:ascii="Cambria Math" w:hAnsi="Cambria Math"/>
             <w:szCs w:val="21"/>
           </w:rPr>
-          <m:t>=</m:t>
-        </m:r>
-        <m:r>
-          <m:rPr>
-            <m:sty m:val="p"/>
-          </m:rPr>
-          <w:rPr>
-            <w:rFonts w:ascii="Cambria Math" w:hAnsi="Cambria Math"/>
-            <w:szCs w:val="21"/>
-          </w:rPr>
-          <m:t>0</m:t>
+          <m:t>=0</m:t>
         </m:r>
       </m:oMath>
       <w:r>
@@ -136,14 +125,7 @@
                 <w:rFonts w:ascii="Cambria Math" w:hAnsi="Cambria Math"/>
                 <w:szCs w:val="21"/>
               </w:rPr>
-              <m:t>-</m:t>
-            </m:r>
-            <m:r>
-              <w:rPr>
-                <w:rFonts w:ascii="Cambria Math" w:hAnsi="Cambria Math"/>
-                <w:szCs w:val="21"/>
-              </w:rPr>
-              <m:t>1</m:t>
+              <m:t>-1</m:t>
             </m:r>
           </m:sub>
           <m:sup>
@@ -190,14 +172,7 @@
                 <w:rFonts w:ascii="Cambria Math" w:hAnsi="Cambria Math"/>
                 <w:szCs w:val="21"/>
               </w:rPr>
-              <m:t>dx</m:t>
-            </m:r>
-            <m:r>
-              <w:rPr>
-                <w:rFonts w:ascii="Cambria Math" w:hAnsi="Cambria Math"/>
-                <w:szCs w:val="21"/>
-              </w:rPr>
-              <m:t>=</m:t>
+              <m:t>dx=</m:t>
             </m:r>
             <m:nary>
               <m:naryPr>
@@ -216,14 +191,7 @@
                     <w:rFonts w:ascii="Cambria Math" w:hAnsi="Cambria Math"/>
                     <w:szCs w:val="21"/>
                   </w:rPr>
-                  <m:t>-</m:t>
-                </m:r>
-                <m:r>
-                  <w:rPr>
-                    <w:rFonts w:ascii="Cambria Math" w:hAnsi="Cambria Math"/>
-                    <w:szCs w:val="21"/>
-                  </w:rPr>
-                  <m:t>1</m:t>
+                  <m:t>-1</m:t>
                 </m:r>
               </m:sub>
               <m:sup>
@@ -270,14 +238,7 @@
                     <w:rFonts w:ascii="Cambria Math" w:hAnsi="Cambria Math"/>
                     <w:szCs w:val="21"/>
                   </w:rPr>
-                  <m:t>dx</m:t>
-                </m:r>
-                <m:r>
-                  <w:rPr>
-                    <w:rFonts w:ascii="Cambria Math" w:hAnsi="Cambria Math"/>
-                    <w:szCs w:val="21"/>
-                  </w:rPr>
-                  <m:t>+</m:t>
+                  <m:t>dx+</m:t>
                 </m:r>
                 <m:nary>
                   <m:naryPr>
@@ -343,21 +304,7 @@
                         <w:rFonts w:ascii="Cambria Math" w:hAnsi="Cambria Math"/>
                         <w:szCs w:val="21"/>
                       </w:rPr>
-                      <m:t>dx</m:t>
-                    </m:r>
-                    <m:r>
-                      <w:rPr>
-                        <w:rFonts w:ascii="Cambria Math" w:hAnsi="Cambria Math"/>
-                        <w:szCs w:val="21"/>
-                      </w:rPr>
-                      <m:t>=</m:t>
-                    </m:r>
-                    <m:r>
-                      <w:rPr>
-                        <w:rFonts w:ascii="Cambria Math" w:hAnsi="Cambria Math"/>
-                        <w:szCs w:val="21"/>
-                      </w:rPr>
-                      <m:t>ln</m:t>
+                      <m:t>dx=ln</m:t>
                     </m:r>
                     <m:d>
                       <m:dPr>
@@ -413,14 +360,7 @@
                             <w:rFonts w:ascii="Cambria Math" w:hAnsi="Cambria Math"/>
                             <w:szCs w:val="21"/>
                           </w:rPr>
-                          <m:t>0+</m:t>
-                        </m:r>
-                        <m:r>
-                          <w:rPr>
-                            <w:rFonts w:ascii="Cambria Math" w:hAnsi="Cambria Math"/>
-                            <w:szCs w:val="21"/>
-                          </w:rPr>
-                          <m:t>ε</m:t>
+                          <m:t>0+ε</m:t>
                         </m:r>
                       </m:num>
                       <m:den>
@@ -429,14 +369,7 @@
                             <w:rFonts w:ascii="Cambria Math" w:hAnsi="Cambria Math"/>
                             <w:szCs w:val="21"/>
                           </w:rPr>
-                          <m:t>-</m:t>
-                        </m:r>
-                        <m:r>
-                          <w:rPr>
-                            <w:rFonts w:ascii="Cambria Math" w:hAnsi="Cambria Math"/>
-                            <w:szCs w:val="21"/>
-                          </w:rPr>
-                          <m:t>1</m:t>
+                          <m:t>-1</m:t>
                         </m:r>
                       </m:den>
                     </m:f>
@@ -452,14 +385,7 @@
                         <w:rFonts w:ascii="Cambria Math" w:hAnsi="Cambria Math"/>
                         <w:szCs w:val="21"/>
                       </w:rPr>
-                      <m:t>+</m:t>
-                    </m:r>
-                    <m:r>
-                      <w:rPr>
-                        <w:rFonts w:ascii="Cambria Math" w:hAnsi="Cambria Math"/>
-                        <w:szCs w:val="21"/>
-                      </w:rPr>
-                      <m:t>ln</m:t>
+                      <m:t>+ln</m:t>
                     </m:r>
                     <m:d>
                       <m:dPr>
@@ -524,14 +450,7 @@
                             <w:rFonts w:ascii="Cambria Math" w:hAnsi="Cambria Math"/>
                             <w:szCs w:val="21"/>
                           </w:rPr>
-                          <m:t>0+</m:t>
-                        </m:r>
-                        <m:r>
-                          <w:rPr>
-                            <w:rFonts w:ascii="Cambria Math" w:hAnsi="Cambria Math"/>
-                            <w:szCs w:val="21"/>
-                          </w:rPr>
-                          <m:t>ε</m:t>
+                          <m:t>0+ε</m:t>
                         </m:r>
                       </m:den>
                     </m:f>
@@ -578,17 +497,7 @@
             <w:rFonts w:ascii="Cambria Math" w:hAnsi="Cambria Math"/>
             <w:szCs w:val="21"/>
           </w:rPr>
-          <m:t>ε→</m:t>
-        </m:r>
-        <m:r>
-          <m:rPr>
-            <m:sty m:val="p"/>
-          </m:rPr>
-          <w:rPr>
-            <w:rFonts w:ascii="Cambria Math" w:hAnsi="Cambria Math"/>
-            <w:szCs w:val="21"/>
-          </w:rPr>
-          <m:t>0</m:t>
+          <m:t>ε→0</m:t>
         </m:r>
       </m:oMath>
       <w:r>
@@ -676,27 +585,7 @@
             <w:rFonts w:ascii="Cambria Math" w:hAnsi="Cambria Math" w:cs="Calibri"/>
             <w:szCs w:val="21"/>
           </w:rPr>
-          <m:t>→</m:t>
-        </m:r>
-        <m:r>
-          <m:rPr>
-            <m:sty m:val="p"/>
-          </m:rPr>
-          <w:rPr>
-            <w:rFonts w:ascii="Cambria Math" w:hAnsi="Cambria Math" w:cs="Calibri"/>
-            <w:szCs w:val="21"/>
-          </w:rPr>
-          <m:t>-</m:t>
-        </m:r>
-        <m:r>
-          <m:rPr>
-            <m:sty m:val="p"/>
-          </m:rPr>
-          <w:rPr>
-            <w:rFonts w:ascii="Cambria Math" w:hAnsi="Cambria Math" w:cs="Calibri"/>
-            <w:szCs w:val="21"/>
-          </w:rPr>
-          <m:t>∞</m:t>
+          <m:t>→-∞</m:t>
         </m:r>
       </m:oMath>
     </w:p>
@@ -741,7 +630,7 @@
           <w:rFonts w:cstheme="minorHAnsi" w:hint="eastAsia"/>
           <w:szCs w:val="21"/>
         </w:rPr>
-        <w:t>）</w:t>
+        <w:t>课本）</w:t>
       </w:r>
     </w:p>
     <w:p>
@@ -792,17 +681,7 @@
             <w:rFonts w:ascii="Cambria Math" w:hAnsi="Cambria Math"/>
             <w:szCs w:val="21"/>
           </w:rPr>
-          <m:t>=</m:t>
-        </m:r>
-        <m:r>
-          <m:rPr>
-            <m:sty m:val="p"/>
-          </m:rPr>
-          <w:rPr>
-            <w:rFonts w:ascii="Cambria Math" w:hAnsi="Cambria Math"/>
-            <w:szCs w:val="21"/>
-          </w:rPr>
-          <m:t>0</m:t>
+          <m:t>=0</m:t>
         </m:r>
       </m:oMath>
       <w:r>
@@ -830,14 +709,7 @@
                 <w:rFonts w:ascii="Cambria Math" w:hAnsi="Cambria Math"/>
                 <w:szCs w:val="21"/>
               </w:rPr>
-              <m:t>-</m:t>
-            </m:r>
-            <m:r>
-              <w:rPr>
-                <w:rFonts w:ascii="Cambria Math" w:hAnsi="Cambria Math"/>
-                <w:szCs w:val="21"/>
-              </w:rPr>
-              <m:t>∞</m:t>
+              <m:t>-∞</m:t>
             </m:r>
           </m:sub>
           <m:sup>
@@ -959,14 +831,7 @@
                 <w:rFonts w:ascii="Cambria Math" w:hAnsi="Cambria Math"/>
                 <w:szCs w:val="21"/>
               </w:rPr>
-              <m:t>-</m:t>
-            </m:r>
-            <m:r>
-              <w:rPr>
-                <w:rFonts w:ascii="Cambria Math" w:hAnsi="Cambria Math"/>
-                <w:szCs w:val="21"/>
-              </w:rPr>
-              <m:t>∞</m:t>
+              <m:t>-∞</m:t>
             </m:r>
           </m:sub>
           <m:sup>
@@ -1035,14 +900,7 @@
                 <w:rFonts w:ascii="Cambria Math" w:hAnsi="Cambria Math"/>
                 <w:szCs w:val="21"/>
               </w:rPr>
-              <m:t>dx</m:t>
-            </m:r>
-            <m:r>
-              <w:rPr>
-                <w:rFonts w:ascii="Cambria Math" w:hAnsi="Cambria Math"/>
-                <w:szCs w:val="21"/>
-              </w:rPr>
-              <m:t>=</m:t>
+              <m:t>dx=</m:t>
             </m:r>
             <m:nary>
               <m:naryPr>
@@ -1130,14 +988,7 @@
                     <w:rFonts w:ascii="Cambria Math" w:hAnsi="Cambria Math"/>
                     <w:szCs w:val="21"/>
                   </w:rPr>
-                  <m:t>dx</m:t>
-                </m:r>
-                <m:r>
-                  <w:rPr>
-                    <w:rFonts w:ascii="Cambria Math" w:hAnsi="Cambria Math"/>
-                    <w:szCs w:val="21"/>
-                  </w:rPr>
-                  <m:t>+</m:t>
+                  <m:t>dx+</m:t>
                 </m:r>
                 <m:nary>
                   <m:naryPr>
@@ -1165,14 +1016,7 @@
                         <w:rFonts w:ascii="Cambria Math" w:hAnsi="Cambria Math"/>
                         <w:szCs w:val="21"/>
                       </w:rPr>
-                      <m:t>+</m:t>
-                    </m:r>
-                    <m:r>
-                      <w:rPr>
-                        <w:rFonts w:ascii="Cambria Math" w:hAnsi="Cambria Math"/>
-                        <w:szCs w:val="21"/>
-                      </w:rPr>
-                      <m:t>∞</m:t>
+                      <m:t>+∞</m:t>
                     </m:r>
                   </m:sup>
                   <m:e>
@@ -1232,21 +1076,7 @@
                         <w:rFonts w:ascii="Cambria Math" w:hAnsi="Cambria Math"/>
                         <w:szCs w:val="21"/>
                       </w:rPr>
-                      <m:t>dx</m:t>
-                    </m:r>
-                    <m:r>
-                      <w:rPr>
-                        <w:rFonts w:ascii="Cambria Math" w:hAnsi="Cambria Math"/>
-                        <w:szCs w:val="21"/>
-                      </w:rPr>
-                      <m:t>=</m:t>
-                    </m:r>
-                    <m:r>
-                      <w:rPr>
-                        <w:rFonts w:ascii="Cambria Math" w:hAnsi="Cambria Math"/>
-                        <w:szCs w:val="21"/>
-                      </w:rPr>
-                      <m:t>-</m:t>
+                      <m:t>dx=-</m:t>
                     </m:r>
                     <m:d>
                       <m:dPr>
@@ -1329,14 +1159,7 @@
                                 <w:rFonts w:ascii="Cambria Math" w:hAnsi="Cambria Math"/>
                                 <w:szCs w:val="21"/>
                               </w:rPr>
-                              <m:t>-</m:t>
-                            </m:r>
-                            <m:r>
-                              <w:rPr>
-                                <w:rFonts w:ascii="Cambria Math" w:hAnsi="Cambria Math"/>
-                                <w:szCs w:val="21"/>
-                              </w:rPr>
-                              <m:t>∞</m:t>
+                              <m:t>-∞</m:t>
                             </m:r>
                           </m:den>
                         </m:f>
@@ -1408,14 +1231,7 @@
                                 <w:rFonts w:ascii="Cambria Math" w:hAnsi="Cambria Math"/>
                                 <w:szCs w:val="21"/>
                               </w:rPr>
-                              <m:t>+</m:t>
-                            </m:r>
-                            <m:r>
-                              <w:rPr>
-                                <w:rFonts w:ascii="Cambria Math" w:hAnsi="Cambria Math"/>
-                                <w:szCs w:val="21"/>
-                              </w:rPr>
-                              <m:t>∞</m:t>
+                              <m:t>+∞</m:t>
                             </m:r>
                           </m:num>
                           <m:den>
@@ -1494,27 +1310,7 @@
             <w:rFonts w:ascii="Cambria Math" w:hAnsi="Cambria Math" w:cs="Calibri"/>
             <w:szCs w:val="21"/>
           </w:rPr>
-          <m:t>→</m:t>
-        </m:r>
-        <m:r>
-          <m:rPr>
-            <m:sty m:val="p"/>
-          </m:rPr>
-          <w:rPr>
-            <w:rFonts w:ascii="Cambria Math" w:hAnsi="Cambria Math" w:cs="Calibri"/>
-            <w:szCs w:val="21"/>
-          </w:rPr>
-          <m:t>+</m:t>
-        </m:r>
-        <m:r>
-          <m:rPr>
-            <m:sty m:val="p"/>
-          </m:rPr>
-          <w:rPr>
-            <w:rFonts w:ascii="Cambria Math" w:hAnsi="Cambria Math" w:cs="Calibri"/>
-            <w:szCs w:val="21"/>
-          </w:rPr>
-          <m:t>∞</m:t>
+          <m:t>→+∞</m:t>
         </m:r>
       </m:oMath>
       <w:r>
@@ -1540,27 +1336,7 @@
             <w:rFonts w:ascii="Cambria Math" w:hAnsi="Cambria Math" w:cs="Calibri"/>
             <w:szCs w:val="21"/>
           </w:rPr>
-          <m:t>→</m:t>
-        </m:r>
-        <m:r>
-          <m:rPr>
-            <m:sty m:val="p"/>
-          </m:rPr>
-          <w:rPr>
-            <w:rFonts w:ascii="Cambria Math" w:hAnsi="Cambria Math" w:cs="Calibri"/>
-            <w:szCs w:val="21"/>
-          </w:rPr>
-          <m:t>-</m:t>
-        </m:r>
-        <m:r>
-          <m:rPr>
-            <m:sty m:val="p"/>
-          </m:rPr>
-          <w:rPr>
-            <w:rFonts w:ascii="Cambria Math" w:hAnsi="Cambria Math" w:cs="Calibri"/>
-            <w:szCs w:val="21"/>
-          </w:rPr>
-          <m:t>∞</m:t>
+          <m:t>→-∞</m:t>
         </m:r>
       </m:oMath>
     </w:p>
@@ -1660,21 +1436,7 @@
                 <w:rFonts w:ascii="Cambria Math" w:hAnsi="Cambria Math" w:cstheme="minorEastAsia"/>
                 <w:szCs w:val="21"/>
               </w:rPr>
-              <m:t>sindx</m:t>
-            </m:r>
-            <m:r>
-              <w:rPr>
-                <w:rFonts w:ascii="Cambria Math" w:hAnsi="Cambria Math" w:cstheme="minorEastAsia"/>
-                <w:szCs w:val="21"/>
-              </w:rPr>
-              <m:t>=-</m:t>
-            </m:r>
-            <m:r>
-              <w:rPr>
-                <w:rFonts w:ascii="Cambria Math" w:hAnsi="Cambria Math" w:cstheme="minorEastAsia"/>
-                <w:szCs w:val="21"/>
-              </w:rPr>
-              <m:t>cosx</m:t>
+              <m:t>sindx=-cosx</m:t>
             </m:r>
           </m:e>
         </m:nary>
@@ -1725,14 +1487,7 @@
             <w:rFonts w:ascii="Cambria Math" w:hAnsi="Cambria Math" w:cstheme="minorEastAsia"/>
             <w:szCs w:val="21"/>
           </w:rPr>
-          <m:t>-</m:t>
-        </m:r>
-        <m:r>
-          <w:rPr>
-            <w:rFonts w:ascii="Cambria Math" w:hAnsi="Cambria Math" w:cstheme="minorEastAsia"/>
-            <w:szCs w:val="21"/>
-          </w:rPr>
-          <m:t>cosx</m:t>
+          <m:t>-cosx</m:t>
         </m:r>
       </m:oMath>
       <w:r>
@@ -1784,14 +1539,7 @@
           <w:rFonts w:asciiTheme="minorEastAsia" w:hAnsiTheme="minorEastAsia" w:cstheme="minorEastAsia" w:hint="eastAsia"/>
           <w:szCs w:val="21"/>
         </w:rPr>
-        <w:t xml:space="preserve">  </w:t>
-      </w:r>
-      <w:r>
-        <w:rPr>
-          <w:rFonts w:asciiTheme="minorEastAsia" w:hAnsiTheme="minorEastAsia" w:cstheme="minorEastAsia" w:hint="eastAsia"/>
-          <w:szCs w:val="21"/>
-        </w:rPr>
-        <w:t>反例：令</w:t>
+        <w:t xml:space="preserve">  反例：令</w:t>
       </w:r>
       <m:oMath>
         <m:r>
@@ -1799,14 +1547,7 @@
             <w:rFonts w:ascii="Cambria Math" w:hAnsi="Cambria Math" w:cstheme="minorEastAsia"/>
             <w:szCs w:val="21"/>
           </w:rPr>
-          <m:t>p</m:t>
-        </m:r>
-        <m:r>
-          <w:rPr>
-            <w:rFonts w:ascii="Cambria Math" w:hAnsi="Cambria Math" w:cstheme="minorEastAsia"/>
-            <w:szCs w:val="21"/>
-          </w:rPr>
-          <m:t xml:space="preserve">=0 </m:t>
+          <m:t xml:space="preserve">p=0 </m:t>
         </m:r>
         <m:nary>
           <m:naryPr>
@@ -1863,14 +1604,7 @@
                     <w:rFonts w:ascii="Cambria Math" w:hAnsi="Cambria Math" w:cstheme="minorEastAsia"/>
                     <w:szCs w:val="21"/>
                   </w:rPr>
-                  <m:t>1-</m:t>
-                </m:r>
-                <m:r>
-                  <w:rPr>
-                    <w:rFonts w:ascii="Cambria Math" w:hAnsi="Cambria Math" w:cstheme="minorEastAsia"/>
-                    <w:szCs w:val="21"/>
-                  </w:rPr>
-                  <m:t>x</m:t>
+                  <m:t>1-x</m:t>
                 </m:r>
               </m:den>
             </m:f>
@@ -1879,14 +1613,7 @@
                 <w:rFonts w:ascii="Cambria Math" w:hAnsi="Cambria Math" w:cstheme="minorEastAsia"/>
                 <w:szCs w:val="21"/>
               </w:rPr>
-              <m:t>dx</m:t>
-            </m:r>
-            <m:r>
-              <w:rPr>
-                <w:rFonts w:ascii="Cambria Math" w:hAnsi="Cambria Math" w:cstheme="minorEastAsia"/>
-                <w:szCs w:val="21"/>
-              </w:rPr>
-              <m:t>=</m:t>
+              <m:t>dx=</m:t>
             </m:r>
             <m:nary>
               <m:naryPr>
@@ -1943,14 +1670,7 @@
                         <w:rFonts w:ascii="Cambria Math" w:hAnsi="Cambria Math" w:cstheme="minorEastAsia"/>
                         <w:szCs w:val="21"/>
                       </w:rPr>
-                      <m:t>1-</m:t>
-                    </m:r>
-                    <m:r>
-                      <w:rPr>
-                        <w:rFonts w:ascii="Cambria Math" w:hAnsi="Cambria Math" w:cstheme="minorEastAsia"/>
-                        <w:szCs w:val="21"/>
-                      </w:rPr>
-                      <m:t>x</m:t>
+                      <m:t>1-x</m:t>
                     </m:r>
                   </m:den>
                 </m:f>
@@ -1959,14 +1679,7 @@
                     <w:rFonts w:ascii="Cambria Math" w:hAnsi="Cambria Math" w:cstheme="minorEastAsia"/>
                     <w:szCs w:val="21"/>
                   </w:rPr>
-                  <m:t>dx</m:t>
-                </m:r>
-                <m:r>
-                  <w:rPr>
-                    <w:rFonts w:ascii="Cambria Math" w:hAnsi="Cambria Math" w:cstheme="minorEastAsia"/>
-                    <w:szCs w:val="21"/>
-                  </w:rPr>
-                  <m:t>+</m:t>
+                  <m:t>dx+</m:t>
                 </m:r>
                 <m:nary>
                   <m:naryPr>
@@ -2023,14 +1736,7 @@
                             <w:rFonts w:ascii="Cambria Math" w:hAnsi="Cambria Math" w:cstheme="minorEastAsia"/>
                             <w:szCs w:val="21"/>
                           </w:rPr>
-                          <m:t>1-</m:t>
-                        </m:r>
-                        <m:r>
-                          <w:rPr>
-                            <w:rFonts w:ascii="Cambria Math" w:hAnsi="Cambria Math" w:cstheme="minorEastAsia"/>
-                            <w:szCs w:val="21"/>
-                          </w:rPr>
-                          <m:t>x</m:t>
+                          <m:t>1-x</m:t>
                         </m:r>
                       </m:den>
                     </m:f>
@@ -2171,14 +1877,7 @@
                 <w:rFonts w:ascii="Cambria Math" w:hAnsi="Cambria Math" w:cstheme="minorEastAsia"/>
                 <w:szCs w:val="21"/>
               </w:rPr>
-              <m:t>dx</m:t>
-            </m:r>
-            <m:r>
-              <w:rPr>
-                <w:rFonts w:ascii="Cambria Math" w:hAnsi="Cambria Math" w:cstheme="minorEastAsia"/>
-                <w:szCs w:val="21"/>
-              </w:rPr>
-              <m:t>=</m:t>
+              <m:t>dx=</m:t>
             </m:r>
             <m:f>
               <m:fPr>
@@ -2205,14 +1904,7 @@
                     <w:rFonts w:ascii="Cambria Math" w:hAnsi="Cambria Math" w:cstheme="minorEastAsia"/>
                     <w:szCs w:val="21"/>
                   </w:rPr>
-                  <m:t>1-</m:t>
-                </m:r>
-                <m:r>
-                  <w:rPr>
-                    <w:rFonts w:ascii="Cambria Math" w:hAnsi="Cambria Math" w:cstheme="minorEastAsia"/>
-                    <w:szCs w:val="21"/>
-                  </w:rPr>
-                  <m:t>p</m:t>
+                  <m:t>1-p</m:t>
                 </m:r>
               </m:den>
             </m:f>
@@ -2241,14 +1933,7 @@
                     <w:rFonts w:ascii="Cambria Math" w:hAnsi="Cambria Math" w:cstheme="minorEastAsia"/>
                     <w:szCs w:val="21"/>
                   </w:rPr>
-                  <m:t>1-</m:t>
-                </m:r>
-                <m:r>
-                  <w:rPr>
-                    <w:rFonts w:ascii="Cambria Math" w:hAnsi="Cambria Math" w:cstheme="minorEastAsia"/>
-                    <w:szCs w:val="21"/>
-                  </w:rPr>
-                  <m:t>p</m:t>
+                  <m:t>1-p</m:t>
                 </m:r>
               </m:sup>
             </m:sSup>
@@ -2298,14 +1983,7 @@
                 <w:rFonts w:ascii="Cambria Math" w:hAnsi="Cambria Math" w:cstheme="minorEastAsia"/>
                 <w:szCs w:val="21"/>
               </w:rPr>
-              <m:t>+</m:t>
-            </m:r>
-            <m:r>
-              <w:rPr>
-                <w:rFonts w:ascii="Cambria Math" w:hAnsi="Cambria Math" w:cstheme="minorEastAsia"/>
-                <w:szCs w:val="21"/>
-              </w:rPr>
-              <m:t>∞</m:t>
+              <m:t>+∞</m:t>
             </m:r>
           </m:sup>
           <m:e>
@@ -2365,14 +2043,7 @@
                 <w:rFonts w:ascii="Cambria Math" w:hAnsi="Cambria Math" w:cstheme="minorEastAsia"/>
                 <w:szCs w:val="21"/>
               </w:rPr>
-              <m:t>dx</m:t>
-            </m:r>
-            <m:r>
-              <w:rPr>
-                <w:rFonts w:ascii="Cambria Math" w:hAnsi="Cambria Math" w:cstheme="minorEastAsia"/>
-                <w:szCs w:val="21"/>
-              </w:rPr>
-              <m:t>=</m:t>
+              <m:t>dx=</m:t>
             </m:r>
             <m:f>
               <m:fPr>
@@ -2399,14 +2070,7 @@
                     <w:rFonts w:ascii="Cambria Math" w:hAnsi="Cambria Math" w:cstheme="minorEastAsia"/>
                     <w:szCs w:val="21"/>
                   </w:rPr>
-                  <m:t>1-</m:t>
-                </m:r>
-                <m:r>
-                  <w:rPr>
-                    <w:rFonts w:ascii="Cambria Math" w:hAnsi="Cambria Math" w:cstheme="minorEastAsia"/>
-                    <w:szCs w:val="21"/>
-                  </w:rPr>
-                  <m:t>p</m:t>
+                  <m:t>1-p</m:t>
                 </m:r>
               </m:den>
             </m:f>
@@ -2448,14 +2112,7 @@
                         <w:rFonts w:ascii="Cambria Math" w:hAnsi="Cambria Math" w:cstheme="minorEastAsia"/>
                         <w:szCs w:val="21"/>
                       </w:rPr>
-                      <m:t>1-</m:t>
-                    </m:r>
-                    <m:r>
-                      <w:rPr>
-                        <w:rFonts w:ascii="Cambria Math" w:hAnsi="Cambria Math" w:cstheme="minorEastAsia"/>
-                        <w:szCs w:val="21"/>
-                      </w:rPr>
-                      <m:t>p</m:t>
+                      <m:t>1-p</m:t>
                     </m:r>
                   </m:sup>
                 </m:sSup>
@@ -2478,14 +2135,7 @@
                     <w:rFonts w:ascii="Cambria Math" w:hAnsi="Cambria Math" w:cstheme="minorEastAsia"/>
                     <w:szCs w:val="21"/>
                   </w:rPr>
-                  <m:t>+</m:t>
-                </m:r>
-                <m:r>
-                  <w:rPr>
-                    <w:rFonts w:ascii="Cambria Math" w:hAnsi="Cambria Math" w:cstheme="minorEastAsia"/>
-                    <w:szCs w:val="21"/>
-                  </w:rPr>
-                  <m:t>∞</m:t>
+                  <m:t>+∞</m:t>
                 </m:r>
               </m:num>
               <m:den>
@@ -2494,14 +2144,7 @@
                     <w:rFonts w:ascii="Cambria Math" w:hAnsi="Cambria Math" w:cstheme="minorEastAsia"/>
                     <w:szCs w:val="21"/>
                   </w:rPr>
-                  <m:t>0+</m:t>
-                </m:r>
-                <m:r>
-                  <w:rPr>
-                    <w:rFonts w:ascii="Cambria Math" w:hAnsi="Cambria Math" w:cstheme="minorEastAsia"/>
-                    <w:szCs w:val="21"/>
-                  </w:rPr>
-                  <m:t>ε</m:t>
+                  <m:t>0+ε</m:t>
                 </m:r>
               </m:den>
             </m:f>
@@ -2531,17 +2174,7 @@
             <w:rFonts w:ascii="Cambria Math" w:hAnsi="Cambria Math" w:cstheme="minorEastAsia"/>
             <w:szCs w:val="21"/>
           </w:rPr>
-          <m:t>ε→</m:t>
-        </m:r>
-        <m:r>
-          <m:rPr>
-            <m:sty m:val="p"/>
-          </m:rPr>
-          <w:rPr>
-            <w:rFonts w:ascii="Cambria Math" w:hAnsi="Cambria Math" w:cstheme="minorEastAsia"/>
-            <w:szCs w:val="21"/>
-          </w:rPr>
-          <m:t>0</m:t>
+          <m:t>ε→0</m:t>
         </m:r>
       </m:oMath>
       <w:r>
@@ -2580,21 +2213,7 @@
             <w:rFonts w:ascii="Cambria Math" w:hAnsi="Cambria Math" w:cstheme="minorEastAsia"/>
             <w:szCs w:val="21"/>
           </w:rPr>
-          <m:t>1-</m:t>
-        </m:r>
-        <m:r>
-          <w:rPr>
-            <w:rFonts w:ascii="Cambria Math" w:hAnsi="Cambria Math" w:cstheme="minorEastAsia"/>
-            <w:szCs w:val="21"/>
-          </w:rPr>
-          <m:t>p</m:t>
-        </m:r>
-        <m:r>
-          <w:rPr>
-            <w:rFonts w:ascii="Cambria Math" w:hAnsi="Cambria Math" w:cstheme="minorEastAsia"/>
-            <w:szCs w:val="21"/>
-          </w:rPr>
-          <m:t>&lt;0</m:t>
+          <m:t>1-p&lt;0</m:t>
         </m:r>
       </m:oMath>
       <w:r>
@@ -2656,14 +2275,7 @@
                 <w:rFonts w:ascii="Cambria Math" w:hAnsi="Cambria Math" w:cstheme="minorEastAsia"/>
                 <w:szCs w:val="21"/>
               </w:rPr>
-              <m:t>1-</m:t>
-            </m:r>
-            <m:r>
-              <w:rPr>
-                <w:rFonts w:ascii="Cambria Math" w:hAnsi="Cambria Math" w:cstheme="minorEastAsia"/>
-                <w:szCs w:val="21"/>
-              </w:rPr>
-              <m:t>p</m:t>
+              <m:t>1-p</m:t>
             </m:r>
           </m:sup>
         </m:sSup>
@@ -2727,17 +2339,7 @@
             <w:rFonts w:ascii="Cambria Math" w:hAnsi="Cambria Math"/>
             <w:szCs w:val="21"/>
           </w:rPr>
-          <m:t>→</m:t>
-        </m:r>
-        <m:r>
-          <m:rPr>
-            <m:sty m:val="p"/>
-          </m:rPr>
-          <w:rPr>
-            <w:rFonts w:ascii="Cambria Math" w:hAnsi="Cambria Math"/>
-            <w:szCs w:val="21"/>
-          </w:rPr>
-          <m:t>0</m:t>
+          <m:t>→0</m:t>
         </m:r>
       </m:oMath>
       <w:r>
@@ -2773,14 +2375,7 @@
                 <w:rFonts w:ascii="Cambria Math" w:hAnsi="Cambria Math" w:cstheme="minorEastAsia"/>
                 <w:szCs w:val="21"/>
               </w:rPr>
-              <m:t>1-</m:t>
-            </m:r>
-            <m:r>
-              <w:rPr>
-                <w:rFonts w:ascii="Cambria Math" w:hAnsi="Cambria Math" w:cstheme="minorEastAsia"/>
-                <w:szCs w:val="21"/>
-              </w:rPr>
-              <m:t>p</m:t>
+              <m:t>1-p</m:t>
             </m:r>
             <m:ctrlPr>
               <w:rPr>
@@ -2837,21 +2432,7 @@
             <w:rFonts w:ascii="Cambria Math" w:hAnsi="Cambria Math" w:cstheme="minorEastAsia"/>
             <w:szCs w:val="21"/>
           </w:rPr>
-          <m:t>1-</m:t>
-        </m:r>
-        <m:r>
-          <w:rPr>
-            <w:rFonts w:ascii="Cambria Math" w:hAnsi="Cambria Math" w:cstheme="minorEastAsia"/>
-            <w:szCs w:val="21"/>
-          </w:rPr>
-          <m:t>p</m:t>
-        </m:r>
-        <m:r>
-          <w:rPr>
-            <w:rFonts w:ascii="Cambria Math" w:hAnsi="Cambria Math" w:cstheme="minorEastAsia"/>
-            <w:szCs w:val="21"/>
-          </w:rPr>
-          <m:t>&gt;0</m:t>
+          <m:t>1-p&gt;0</m:t>
         </m:r>
       </m:oMath>
       <w:r>
@@ -2867,21 +2448,7 @@
             <w:rFonts w:ascii="Cambria Math" w:hAnsi="Cambria Math" w:cstheme="minorEastAsia"/>
             <w:szCs w:val="21"/>
           </w:rPr>
-          <m:t>1-</m:t>
-        </m:r>
-        <m:r>
-          <w:rPr>
-            <w:rFonts w:ascii="Cambria Math" w:hAnsi="Cambria Math" w:cstheme="minorEastAsia"/>
-            <w:szCs w:val="21"/>
-          </w:rPr>
-          <m:t>p</m:t>
-        </m:r>
-        <m:r>
-          <w:rPr>
-            <w:rFonts w:ascii="Cambria Math" w:hAnsi="Cambria Math" w:cstheme="minorEastAsia"/>
-            <w:szCs w:val="21"/>
-          </w:rPr>
-          <m:t>&lt;1</m:t>
+          <m:t>1-p&lt;1</m:t>
         </m:r>
       </m:oMath>
       <w:r>
@@ -2950,14 +2517,7 @@
                 <w:rFonts w:ascii="Cambria Math" w:hAnsi="Cambria Math" w:cstheme="minorEastAsia"/>
                 <w:szCs w:val="21"/>
               </w:rPr>
-              <m:t>1-</m:t>
-            </m:r>
-            <m:r>
-              <w:rPr>
-                <w:rFonts w:ascii="Cambria Math" w:hAnsi="Cambria Math" w:cstheme="minorEastAsia"/>
-                <w:szCs w:val="21"/>
-              </w:rPr>
-              <m:t>p</m:t>
+              <m:t>1-p</m:t>
             </m:r>
             <m:ctrlPr>
               <w:rPr>
@@ -3018,17 +2578,7 @@
             <w:rFonts w:ascii="Cambria Math" w:hAnsi="Cambria Math"/>
             <w:szCs w:val="21"/>
           </w:rPr>
-          <m:t>→</m:t>
-        </m:r>
-        <m:r>
-          <m:rPr>
-            <m:sty m:val="p"/>
-          </m:rPr>
-          <w:rPr>
-            <w:rFonts w:ascii="Cambria Math" w:hAnsi="Cambria Math"/>
-            <w:szCs w:val="21"/>
-          </w:rPr>
-          <m:t>0</m:t>
+          <m:t>→0</m:t>
         </m:r>
       </m:oMath>
       <w:r>
@@ -3064,14 +2614,7 @@
                 <w:rFonts w:ascii="Cambria Math" w:hAnsi="Cambria Math" w:cstheme="minorEastAsia"/>
                 <w:szCs w:val="21"/>
               </w:rPr>
-              <m:t>1-</m:t>
-            </m:r>
-            <m:r>
-              <w:rPr>
-                <w:rFonts w:ascii="Cambria Math" w:hAnsi="Cambria Math" w:cstheme="minorEastAsia"/>
-                <w:szCs w:val="21"/>
-              </w:rPr>
-              <m:t>p</m:t>
+              <m:t>1-p</m:t>
             </m:r>
             <m:ctrlPr>
               <w:rPr>
@@ -3089,17 +2632,7 @@
             <w:rFonts w:ascii="Cambria Math" w:hAnsi="Cambria Math" w:cstheme="minorEastAsia"/>
             <w:szCs w:val="21"/>
           </w:rPr>
-          <m:t>→</m:t>
-        </m:r>
-        <m:r>
-          <m:rPr>
-            <m:sty m:val="p"/>
-          </m:rPr>
-          <w:rPr>
-            <w:rFonts w:ascii="Cambria Math" w:hAnsi="Cambria Math" w:cstheme="minorEastAsia"/>
-            <w:szCs w:val="21"/>
-          </w:rPr>
-          <m:t>0</m:t>
+          <m:t>→0</m:t>
         </m:r>
       </m:oMath>
       <w:r>
@@ -3237,14 +2770,7 @@
                 <w:rFonts w:ascii="Cambria Math" w:hAnsi="Cambria Math" w:cstheme="minorEastAsia"/>
                 <w:szCs w:val="21"/>
               </w:rPr>
-              <m:t>dx</m:t>
-            </m:r>
-            <m:r>
-              <w:rPr>
-                <w:rFonts w:ascii="Cambria Math" w:hAnsi="Cambria Math" w:cstheme="minorEastAsia"/>
-                <w:szCs w:val="21"/>
-              </w:rPr>
-              <m:t>=</m:t>
+              <m:t>dx=</m:t>
             </m:r>
             <m:nary>
               <m:naryPr>
@@ -3272,14 +2798,7 @@
                     <w:rFonts w:ascii="Cambria Math" w:hAnsi="Cambria Math" w:cstheme="minorEastAsia"/>
                     <w:szCs w:val="21"/>
                   </w:rPr>
-                  <m:t>+</m:t>
-                </m:r>
-                <m:r>
-                  <w:rPr>
-                    <w:rFonts w:ascii="Cambria Math" w:hAnsi="Cambria Math" w:cstheme="minorEastAsia"/>
-                    <w:szCs w:val="21"/>
-                  </w:rPr>
-                  <m:t>∞</m:t>
+                  <m:t>+∞</m:t>
                 </m:r>
               </m:sup>
               <m:e>
@@ -3299,21 +2818,7 @@
                         <w:rFonts w:ascii="Cambria Math" w:hAnsi="Cambria Math" w:cstheme="minorEastAsia"/>
                         <w:szCs w:val="21"/>
                       </w:rPr>
-                      <m:t>lnx</m:t>
-                    </m:r>
-                    <m:r>
-                      <w:rPr>
-                        <w:rFonts w:ascii="Cambria Math" w:hAnsi="Cambria Math" w:cstheme="minorEastAsia"/>
-                        <w:szCs w:val="21"/>
-                      </w:rPr>
-                      <m:t>-</m:t>
-                    </m:r>
-                    <m:r>
-                      <w:rPr>
-                        <w:rFonts w:ascii="Cambria Math" w:hAnsi="Cambria Math" w:cstheme="minorEastAsia"/>
-                        <w:szCs w:val="21"/>
-                      </w:rPr>
-                      <m:t>1</m:t>
+                      <m:t>lnx-1</m:t>
                     </m:r>
                   </m:num>
                   <m:den>
@@ -3353,14 +2858,7 @@
                     <w:rFonts w:ascii="Cambria Math" w:hAnsi="Cambria Math" w:cstheme="minorEastAsia"/>
                     <w:szCs w:val="21"/>
                   </w:rPr>
-                  <m:t>dx</m:t>
-                </m:r>
-                <m:r>
-                  <w:rPr>
-                    <w:rFonts w:ascii="Cambria Math" w:hAnsi="Cambria Math" w:cstheme="minorEastAsia"/>
-                    <w:szCs w:val="21"/>
-                  </w:rPr>
-                  <m:t>+</m:t>
+                  <m:t>dx+</m:t>
                 </m:r>
                 <m:nary>
                   <m:naryPr>
@@ -3388,14 +2886,7 @@
                         <w:rFonts w:ascii="Cambria Math" w:hAnsi="Cambria Math" w:cstheme="minorEastAsia"/>
                         <w:szCs w:val="21"/>
                       </w:rPr>
-                      <m:t>+</m:t>
-                    </m:r>
-                    <m:r>
-                      <w:rPr>
-                        <w:rFonts w:ascii="Cambria Math" w:hAnsi="Cambria Math" w:cstheme="minorEastAsia"/>
-                        <w:szCs w:val="21"/>
-                      </w:rPr>
-                      <m:t>∞</m:t>
+                      <m:t>+∞</m:t>
                     </m:r>
                   </m:sup>
                   <m:e>
@@ -3499,14 +2990,7 @@
                 <w:rFonts w:ascii="Cambria Math" w:hAnsi="Cambria Math" w:cstheme="minorEastAsia"/>
                 <w:szCs w:val="21"/>
               </w:rPr>
-              <m:t>=</m:t>
-            </m:r>
-            <m:r>
-              <w:rPr>
-                <w:rFonts w:ascii="Cambria Math" w:hAnsi="Cambria Math" w:cstheme="minorEastAsia"/>
-                <w:szCs w:val="21"/>
-              </w:rPr>
-              <m:t>-</m:t>
+              <m:t>=-</m:t>
             </m:r>
             <m:f>
               <m:fPr>
@@ -3556,14 +3040,7 @@
                 <w:rFonts w:ascii="Cambria Math" w:hAnsi="Cambria Math" w:cstheme="minorEastAsia"/>
                 <w:szCs w:val="21"/>
               </w:rPr>
-              <m:t>+</m:t>
-            </m:r>
-            <m:r>
-              <w:rPr>
-                <w:rFonts w:ascii="Cambria Math" w:hAnsi="Cambria Math" w:cstheme="minorEastAsia"/>
-                <w:szCs w:val="21"/>
-              </w:rPr>
-              <m:t>∞</m:t>
+              <m:t>+∞</m:t>
             </m:r>
           </m:num>
           <m:den>
@@ -3644,14 +3121,7 @@
                 <w:rFonts w:ascii="Cambria Math" w:hAnsi="Cambria Math" w:cstheme="minorEastAsia"/>
                 <w:szCs w:val="21"/>
               </w:rPr>
-              <m:t>+</m:t>
-            </m:r>
-            <m:r>
-              <w:rPr>
-                <w:rFonts w:ascii="Cambria Math" w:hAnsi="Cambria Math" w:cstheme="minorEastAsia"/>
-                <w:szCs w:val="21"/>
-              </w:rPr>
-              <m:t>∞</m:t>
+              <m:t>+∞</m:t>
             </m:r>
           </m:num>
           <m:den>
@@ -3690,17 +3160,7 @@
             <w:rFonts w:ascii="Cambria Math" w:hAnsi="Cambria Math" w:cstheme="minorEastAsia"/>
             <w:szCs w:val="21"/>
           </w:rPr>
-          <m:t>=</m:t>
-        </m:r>
-        <m:r>
-          <m:rPr>
-            <m:sty m:val="p"/>
-          </m:rPr>
-          <w:rPr>
-            <w:rFonts w:ascii="Cambria Math" w:hAnsi="Cambria Math" w:cstheme="minorEastAsia"/>
-            <w:szCs w:val="21"/>
-          </w:rPr>
-          <m:t>-</m:t>
+          <m:t>=-</m:t>
         </m:r>
         <m:d>
           <m:dPr>
@@ -3764,17 +3224,7 @@
             <w:rFonts w:ascii="Cambria Math" w:hAnsi="Cambria Math" w:cstheme="minorEastAsia"/>
             <w:szCs w:val="21"/>
           </w:rPr>
-          <m:t>=</m:t>
-        </m:r>
-        <m:r>
-          <m:rPr>
-            <m:sty m:val="p"/>
-          </m:rPr>
-          <w:rPr>
-            <w:rFonts w:ascii="Cambria Math" w:hAnsi="Cambria Math" w:cstheme="minorEastAsia"/>
-            <w:szCs w:val="21"/>
-          </w:rPr>
-          <m:t>1</m:t>
+          <m:t>=1</m:t>
         </m:r>
       </m:oMath>
     </w:p>
@@ -3917,14 +3367,7 @@
                 <w:rFonts w:ascii="Cambria Math" w:hAnsi="Cambria Math" w:cstheme="minorEastAsia"/>
                 <w:szCs w:val="21"/>
               </w:rPr>
-              <m:t>dx</m:t>
-            </m:r>
-            <m:r>
-              <w:rPr>
-                <w:rFonts w:ascii="Cambria Math" w:hAnsi="Cambria Math" w:cstheme="minorEastAsia"/>
-                <w:szCs w:val="21"/>
-              </w:rPr>
-              <m:t>=</m:t>
+              <m:t>dx=</m:t>
             </m:r>
             <m:d>
               <m:dPr>
@@ -4147,21 +3590,7 @@
                 <w:rFonts w:ascii="Cambria Math" w:hAnsi="Cambria Math" w:cstheme="minorEastAsia"/>
                 <w:szCs w:val="21"/>
               </w:rPr>
-              <m:t>dx</m:t>
-            </m:r>
-            <m:r>
-              <w:rPr>
-                <w:rFonts w:ascii="Cambria Math" w:hAnsi="Cambria Math" w:cstheme="minorEastAsia"/>
-                <w:szCs w:val="21"/>
-              </w:rPr>
-              <m:t>=</m:t>
-            </m:r>
-            <m:r>
-              <w:rPr>
-                <w:rFonts w:ascii="Cambria Math" w:hAnsi="Cambria Math" w:cstheme="minorEastAsia"/>
-                <w:szCs w:val="21"/>
-              </w:rPr>
-              <m:t>2</m:t>
+              <m:t>dx=2</m:t>
             </m:r>
             <m:nary>
               <m:naryPr>
@@ -4271,14 +3700,7 @@
                     <w:rFonts w:ascii="Cambria Math" w:hAnsi="Cambria Math" w:cstheme="minorEastAsia"/>
                     <w:szCs w:val="21"/>
                   </w:rPr>
-                  <m:t>=</m:t>
-                </m:r>
-                <m:r>
-                  <w:rPr>
-                    <w:rFonts w:ascii="Cambria Math" w:hAnsi="Cambria Math" w:cstheme="minorEastAsia"/>
-                    <w:szCs w:val="21"/>
-                  </w:rPr>
-                  <m:t>2</m:t>
+                  <m:t>=2</m:t>
                 </m:r>
                 <m:d>
                   <m:dPr>
@@ -4374,14 +3796,7 @@
                     <w:rFonts w:ascii="Cambria Math" w:hAnsi="Cambria Math" w:cstheme="minorEastAsia"/>
                     <w:szCs w:val="21"/>
                   </w:rPr>
-                  <m:t>=</m:t>
-                </m:r>
-                <m:r>
-                  <w:rPr>
-                    <w:rFonts w:ascii="Cambria Math" w:hAnsi="Cambria Math" w:cstheme="minorEastAsia"/>
-                    <w:szCs w:val="21"/>
-                  </w:rPr>
-                  <m:t>2</m:t>
+                  <m:t>=2</m:t>
                 </m:r>
                 <m:d>
                   <m:dPr>
@@ -4399,21 +3814,7 @@
                         <w:rFonts w:ascii="Cambria Math" w:hAnsi="Cambria Math" w:cstheme="minorEastAsia"/>
                         <w:szCs w:val="21"/>
                       </w:rPr>
-                      <m:t>e</m:t>
-                    </m:r>
-                    <m:r>
-                      <w:rPr>
-                        <w:rFonts w:ascii="Cambria Math" w:hAnsi="Cambria Math" w:cstheme="minorEastAsia"/>
-                        <w:szCs w:val="21"/>
-                      </w:rPr>
-                      <m:t>-</m:t>
-                    </m:r>
-                    <m:r>
-                      <w:rPr>
-                        <w:rFonts w:ascii="Cambria Math" w:hAnsi="Cambria Math" w:cstheme="minorEastAsia"/>
-                        <w:szCs w:val="21"/>
-                      </w:rPr>
-                      <m:t>1</m:t>
+                      <m:t>e-1</m:t>
                     </m:r>
                   </m:e>
                 </m:d>
@@ -4453,14 +3854,7 @@
                 <w:rFonts w:ascii="Cambria Math" w:hAnsi="Cambria Math" w:cstheme="minorEastAsia"/>
                 <w:szCs w:val="21"/>
               </w:rPr>
-              <m:t>-</m:t>
-            </m:r>
-            <m:r>
-              <w:rPr>
-                <w:rFonts w:ascii="Cambria Math" w:hAnsi="Cambria Math" w:cstheme="minorEastAsia"/>
-                <w:szCs w:val="21"/>
-              </w:rPr>
-              <m:t>∞</m:t>
+              <m:t>-∞</m:t>
             </m:r>
           </m:sub>
           <m:sup>
@@ -4469,14 +3863,7 @@
                 <w:rFonts w:ascii="Cambria Math" w:hAnsi="Cambria Math" w:cstheme="minorEastAsia"/>
                 <w:szCs w:val="21"/>
               </w:rPr>
-              <m:t>+</m:t>
-            </m:r>
-            <m:r>
-              <w:rPr>
-                <w:rFonts w:ascii="Cambria Math" w:hAnsi="Cambria Math" w:cstheme="minorEastAsia"/>
-                <w:szCs w:val="21"/>
-              </w:rPr>
-              <m:t>∞</m:t>
+              <m:t>+∞</m:t>
             </m:r>
           </m:sup>
           <m:e>
@@ -4505,14 +3892,7 @@
                     <w:rFonts w:ascii="Cambria Math" w:hAnsi="Cambria Math" w:cstheme="minorEastAsia"/>
                     <w:szCs w:val="21"/>
                   </w:rPr>
-                  <m:t>-</m:t>
-                </m:r>
-                <m:r>
-                  <w:rPr>
-                    <w:rFonts w:ascii="Cambria Math" w:hAnsi="Cambria Math" w:cstheme="minorEastAsia"/>
-                    <w:szCs w:val="21"/>
-                  </w:rPr>
-                  <m:t>a</m:t>
+                  <m:t>-a</m:t>
                 </m:r>
                 <m:d>
                   <m:dPr>
@@ -4543,14 +3923,7 @@
                 <w:rFonts w:ascii="Cambria Math" w:hAnsi="Cambria Math" w:cstheme="minorEastAsia"/>
                 <w:szCs w:val="21"/>
               </w:rPr>
-              <m:t>dx</m:t>
-            </m:r>
-            <m:r>
-              <w:rPr>
-                <w:rFonts w:ascii="Cambria Math" w:hAnsi="Cambria Math" w:cstheme="minorEastAsia"/>
-                <w:szCs w:val="21"/>
-              </w:rPr>
-              <m:t>=</m:t>
+              <m:t>dx=</m:t>
             </m:r>
             <m:nary>
               <m:naryPr>
@@ -4569,14 +3942,7 @@
                     <w:rFonts w:ascii="Cambria Math" w:hAnsi="Cambria Math" w:cstheme="minorEastAsia"/>
                     <w:szCs w:val="21"/>
                   </w:rPr>
-                  <m:t>-</m:t>
-                </m:r>
-                <m:r>
-                  <w:rPr>
-                    <w:rFonts w:ascii="Cambria Math" w:hAnsi="Cambria Math" w:cstheme="minorEastAsia"/>
-                    <w:szCs w:val="21"/>
-                  </w:rPr>
-                  <m:t>∞</m:t>
+                  <m:t>-∞</m:t>
                 </m:r>
               </m:sub>
               <m:sup>
@@ -4623,14 +3989,7 @@
                     <w:rFonts w:ascii="Cambria Math" w:hAnsi="Cambria Math" w:cstheme="minorEastAsia"/>
                     <w:szCs w:val="21"/>
                   </w:rPr>
-                  <m:t>dx</m:t>
-                </m:r>
-                <m:r>
-                  <w:rPr>
-                    <w:rFonts w:ascii="Cambria Math" w:hAnsi="Cambria Math" w:cstheme="minorEastAsia"/>
-                    <w:szCs w:val="21"/>
-                  </w:rPr>
-                  <m:t>+</m:t>
+                  <m:t>dx+</m:t>
                 </m:r>
                 <m:nary>
                   <m:naryPr>
@@ -4658,14 +4017,7 @@
                         <w:rFonts w:ascii="Cambria Math" w:hAnsi="Cambria Math" w:cstheme="minorEastAsia"/>
                         <w:szCs w:val="21"/>
                       </w:rPr>
-                      <m:t>+</m:t>
-                    </m:r>
-                    <m:r>
-                      <w:rPr>
-                        <w:rFonts w:ascii="Cambria Math" w:hAnsi="Cambria Math" w:cstheme="minorEastAsia"/>
-                        <w:szCs w:val="21"/>
-                      </w:rPr>
-                      <m:t>∞</m:t>
+                      <m:t>+∞</m:t>
                     </m:r>
                   </m:sup>
                   <m:e>
@@ -4694,14 +4046,7 @@
                             <w:rFonts w:ascii="Cambria Math" w:hAnsi="Cambria Math" w:cstheme="minorEastAsia"/>
                             <w:szCs w:val="21"/>
                           </w:rPr>
-                          <m:t>-</m:t>
-                        </m:r>
-                        <m:r>
-                          <w:rPr>
-                            <w:rFonts w:ascii="Cambria Math" w:hAnsi="Cambria Math" w:cstheme="minorEastAsia"/>
-                            <w:szCs w:val="21"/>
-                          </w:rPr>
-                          <m:t>ax</m:t>
+                          <m:t>-ax</m:t>
                         </m:r>
                       </m:sup>
                     </m:sSup>
@@ -4846,14 +4191,7 @@
                 <w:rFonts w:ascii="Cambria Math" w:hAnsi="Cambria Math" w:cstheme="minorEastAsia"/>
                 <w:szCs w:val="21"/>
               </w:rPr>
-              <m:t>-</m:t>
-            </m:r>
-            <m:r>
-              <w:rPr>
-                <w:rFonts w:ascii="Cambria Math" w:hAnsi="Cambria Math" w:cstheme="minorEastAsia"/>
-                <w:szCs w:val="21"/>
-              </w:rPr>
-              <m:t>∞</m:t>
+              <m:t>-∞</m:t>
             </m:r>
           </m:den>
         </m:f>
@@ -4931,14 +4269,7 @@
                     <w:rFonts w:ascii="Cambria Math" w:hAnsi="Cambria Math" w:cstheme="minorEastAsia"/>
                     <w:szCs w:val="21"/>
                   </w:rPr>
-                  <m:t>-</m:t>
-                </m:r>
-                <m:r>
-                  <w:rPr>
-                    <w:rFonts w:ascii="Cambria Math" w:hAnsi="Cambria Math" w:cstheme="minorEastAsia"/>
-                    <w:szCs w:val="21"/>
-                  </w:rPr>
-                  <m:t>ax</m:t>
+                  <m:t>-ax</m:t>
                 </m:r>
               </m:sup>
             </m:sSup>
@@ -4961,14 +4292,7 @@
                 <w:rFonts w:ascii="Cambria Math" w:hAnsi="Cambria Math" w:cstheme="minorEastAsia"/>
                 <w:szCs w:val="21"/>
               </w:rPr>
-              <m:t>+</m:t>
-            </m:r>
-            <m:r>
-              <w:rPr>
-                <w:rFonts w:ascii="Cambria Math" w:hAnsi="Cambria Math" w:cstheme="minorEastAsia"/>
-                <w:szCs w:val="21"/>
-              </w:rPr>
-              <m:t>∞</m:t>
+              <m:t>+∞</m:t>
             </m:r>
           </m:num>
           <m:den>
@@ -5091,28 +4415,7 @@
                     <w:rFonts w:ascii="Cambria Math" w:hAnsi="Cambria Math" w:cstheme="minorEastAsia"/>
                     <w:szCs w:val="21"/>
                   </w:rPr>
-                  <m:t>x</m:t>
-                </m:r>
-                <m:r>
-                  <w:rPr>
-                    <w:rFonts w:ascii="Cambria Math" w:hAnsi="Cambria Math" w:cstheme="minorEastAsia"/>
-                    <w:szCs w:val="21"/>
-                  </w:rPr>
-                  <m:t>→</m:t>
-                </m:r>
-                <m:r>
-                  <w:rPr>
-                    <w:rFonts w:ascii="Cambria Math" w:hAnsi="Cambria Math" w:cstheme="minorEastAsia"/>
-                    <w:szCs w:val="21"/>
-                  </w:rPr>
-                  <m:t>-</m:t>
-                </m:r>
-                <m:r>
-                  <w:rPr>
-                    <w:rFonts w:ascii="Cambria Math" w:hAnsi="Cambria Math" w:cstheme="minorEastAsia"/>
-                    <w:szCs w:val="21"/>
-                  </w:rPr>
-                  <m:t>∞</m:t>
+                  <m:t>x→-∞</m:t>
                 </m:r>
                 <m:ctrlPr>
                   <w:rPr>
@@ -5235,28 +4538,7 @@
                         <w:rFonts w:ascii="Cambria Math" w:hAnsi="Cambria Math" w:cstheme="minorEastAsia"/>
                         <w:szCs w:val="21"/>
                       </w:rPr>
-                      <m:t>x</m:t>
-                    </m:r>
-                    <m:r>
-                      <w:rPr>
-                        <w:rFonts w:ascii="Cambria Math" w:hAnsi="Cambria Math" w:cstheme="minorEastAsia"/>
-                        <w:szCs w:val="21"/>
-                      </w:rPr>
-                      <m:t>→</m:t>
-                    </m:r>
-                    <m:r>
-                      <w:rPr>
-                        <w:rFonts w:ascii="Cambria Math" w:hAnsi="Cambria Math" w:cstheme="minorEastAsia"/>
-                        <w:szCs w:val="21"/>
-                      </w:rPr>
-                      <m:t>+</m:t>
-                    </m:r>
-                    <m:r>
-                      <w:rPr>
-                        <w:rFonts w:ascii="Cambria Math" w:hAnsi="Cambria Math" w:cstheme="minorEastAsia"/>
-                        <w:szCs w:val="21"/>
-                      </w:rPr>
-                      <m:t>∞</m:t>
+                      <m:t>x→+∞</m:t>
                     </m:r>
                     <m:ctrlPr>
                       <w:rPr>
@@ -5323,14 +4605,7 @@
                         <w:rFonts w:ascii="Cambria Math" w:hAnsi="Cambria Math" w:cstheme="minorEastAsia"/>
                         <w:szCs w:val="21"/>
                       </w:rPr>
-                      <m:t>-</m:t>
-                    </m:r>
-                    <m:r>
-                      <w:rPr>
-                        <w:rFonts w:ascii="Cambria Math" w:hAnsi="Cambria Math" w:cstheme="minorEastAsia"/>
-                        <w:szCs w:val="21"/>
-                      </w:rPr>
-                      <m:t>ax</m:t>
+                      <m:t>-ax</m:t>
                     </m:r>
                   </m:sup>
                 </m:sSup>
@@ -5450,17 +4725,7 @@
             <w:rFonts w:ascii="Cambria Math" w:hAnsi="Cambria Math" w:cstheme="minorEastAsia"/>
             <w:szCs w:val="21"/>
           </w:rPr>
-          <m:t>=</m:t>
-        </m:r>
-        <m:r>
-          <m:rPr>
-            <m:sty m:val="p"/>
-          </m:rPr>
-          <w:rPr>
-            <w:rFonts w:ascii="Cambria Math" w:hAnsi="Cambria Math" w:cstheme="minorEastAsia"/>
-            <w:szCs w:val="21"/>
-          </w:rPr>
-          <m:t>0</m:t>
+          <m:t>=0</m:t>
         </m:r>
       </m:oMath>
       <w:r>
@@ -5479,17 +4744,7 @@
             <w:rFonts w:ascii="Cambria Math" w:hAnsi="Cambria Math" w:cstheme="minorEastAsia"/>
             <w:szCs w:val="21"/>
           </w:rPr>
-          <m:t>=</m:t>
-        </m:r>
-        <m:r>
-          <m:rPr>
-            <m:sty m:val="p"/>
-          </m:rPr>
-          <w:rPr>
-            <w:rFonts w:ascii="Cambria Math" w:hAnsi="Cambria Math" w:cstheme="minorEastAsia"/>
-            <w:szCs w:val="21"/>
-          </w:rPr>
-          <m:t>0</m:t>
+          <m:t>=0</m:t>
         </m:r>
       </m:oMath>
     </w:p>
@@ -5612,14 +4867,7 @@
                 <w:rFonts w:ascii="Cambria Math" w:hAnsi="Cambria Math" w:cstheme="minorEastAsia"/>
                 <w:szCs w:val="21"/>
               </w:rPr>
-              <m:t>-</m:t>
-            </m:r>
-            <m:r>
-              <w:rPr>
-                <w:rFonts w:ascii="Cambria Math" w:hAnsi="Cambria Math" w:cstheme="minorEastAsia"/>
-                <w:szCs w:val="21"/>
-              </w:rPr>
-              <m:t>∞</m:t>
+              <m:t>-∞</m:t>
             </m:r>
           </m:sub>
           <m:sup>
@@ -5693,21 +4941,7 @@
                     <w:rFonts w:ascii="Cambria Math" w:hAnsi="Cambria Math" w:cstheme="minorEastAsia"/>
                     <w:szCs w:val="21"/>
                   </w:rPr>
-                  <m:t>+</m:t>
-                </m:r>
-                <m:r>
-                  <w:rPr>
-                    <w:rFonts w:ascii="Cambria Math" w:hAnsi="Cambria Math" w:cstheme="minorEastAsia"/>
-                    <w:szCs w:val="21"/>
-                  </w:rPr>
-                  <m:t>x</m:t>
-                </m:r>
-                <m:r>
-                  <w:rPr>
-                    <w:rFonts w:ascii="Cambria Math" w:hAnsi="Cambria Math" w:cstheme="minorEastAsia"/>
-                    <w:szCs w:val="21"/>
-                  </w:rPr>
-                  <m:t>+1</m:t>
+                  <m:t>+x+1</m:t>
                 </m:r>
               </m:den>
             </m:f>
@@ -5735,14 +4969,7 @@
                     <w:rFonts w:ascii="Cambria Math" w:hAnsi="Cambria Math" w:cstheme="minorEastAsia"/>
                     <w:szCs w:val="21"/>
                   </w:rPr>
-                  <m:t>-</m:t>
-                </m:r>
-                <m:r>
-                  <w:rPr>
-                    <w:rFonts w:ascii="Cambria Math" w:hAnsi="Cambria Math" w:cstheme="minorEastAsia"/>
-                    <w:szCs w:val="21"/>
-                  </w:rPr>
-                  <m:t>∞</m:t>
+                  <m:t>-∞</m:t>
                 </m:r>
               </m:sub>
               <m:sup>
@@ -5751,14 +4978,7 @@
                     <w:rFonts w:ascii="Cambria Math" w:hAnsi="Cambria Math" w:cstheme="minorEastAsia"/>
                     <w:szCs w:val="21"/>
                   </w:rPr>
-                  <m:t>+</m:t>
-                </m:r>
-                <m:r>
-                  <w:rPr>
-                    <w:rFonts w:ascii="Cambria Math" w:hAnsi="Cambria Math" w:cstheme="minorEastAsia"/>
-                    <w:szCs w:val="21"/>
-                  </w:rPr>
-                  <m:t>∞</m:t>
+                  <m:t>+∞</m:t>
                 </m:r>
               </m:sup>
               <m:e>
@@ -5809,14 +5029,7 @@
                                 <w:rFonts w:ascii="Cambria Math" w:hAnsi="Cambria Math" w:cstheme="minorEastAsia"/>
                                 <w:szCs w:val="21"/>
                               </w:rPr>
-                              <m:t>x</m:t>
-                            </m:r>
-                            <m:r>
-                              <w:rPr>
-                                <w:rFonts w:ascii="Cambria Math" w:hAnsi="Cambria Math" w:cstheme="minorEastAsia"/>
-                                <w:szCs w:val="21"/>
-                              </w:rPr>
-                              <m:t>+</m:t>
+                              <m:t>x+</m:t>
                             </m:r>
                             <m:f>
                               <m:fPr>
@@ -5997,14 +5210,7 @@
                 <w:rFonts w:ascii="Cambria Math" w:hAnsi="Cambria Math" w:cstheme="minorEastAsia"/>
                 <w:szCs w:val="21"/>
               </w:rPr>
-              <m:t>-</m:t>
-            </m:r>
-            <m:r>
-              <w:rPr>
-                <w:rFonts w:ascii="Cambria Math" w:hAnsi="Cambria Math" w:cstheme="minorEastAsia"/>
-                <w:szCs w:val="21"/>
-              </w:rPr>
-              <m:t>∞</m:t>
+              <m:t>-∞</m:t>
             </m:r>
           </m:sub>
           <m:sup>
@@ -6013,14 +5219,7 @@
                 <w:rFonts w:ascii="Cambria Math" w:hAnsi="Cambria Math" w:cstheme="minorEastAsia"/>
                 <w:szCs w:val="21"/>
               </w:rPr>
-              <m:t>+</m:t>
-            </m:r>
-            <m:r>
-              <w:rPr>
-                <w:rFonts w:ascii="Cambria Math" w:hAnsi="Cambria Math" w:cstheme="minorEastAsia"/>
-                <w:szCs w:val="21"/>
-              </w:rPr>
-              <m:t>∞</m:t>
+              <m:t>+∞</m:t>
             </m:r>
           </m:sup>
           <m:e>
@@ -6128,14 +5327,7 @@
                                 <w:rFonts w:ascii="Cambria Math" w:hAnsi="Cambria Math" w:cstheme="minorEastAsia"/>
                                 <w:szCs w:val="21"/>
                               </w:rPr>
-                              <m:t>x</m:t>
-                            </m:r>
-                            <m:r>
-                              <w:rPr>
-                                <w:rFonts w:ascii="Cambria Math" w:hAnsi="Cambria Math" w:cstheme="minorEastAsia"/>
-                                <w:szCs w:val="21"/>
-                              </w:rPr>
-                              <m:t>+</m:t>
+                              <m:t>x+</m:t>
                             </m:r>
                             <m:f>
                               <m:fPr>
@@ -6288,14 +5480,7 @@
                 <w:rFonts w:ascii="Cambria Math" w:hAnsi="Cambria Math" w:cstheme="minorEastAsia"/>
                 <w:szCs w:val="21"/>
               </w:rPr>
-              <m:t>-</m:t>
-            </m:r>
-            <m:r>
-              <w:rPr>
-                <w:rFonts w:ascii="Cambria Math" w:hAnsi="Cambria Math" w:cstheme="minorEastAsia"/>
-                <w:szCs w:val="21"/>
-              </w:rPr>
-              <m:t>∞</m:t>
+              <m:t>-∞</m:t>
             </m:r>
           </m:sub>
           <m:sup>
@@ -6304,14 +5489,7 @@
                 <w:rFonts w:ascii="Cambria Math" w:hAnsi="Cambria Math" w:cstheme="minorEastAsia"/>
                 <w:szCs w:val="21"/>
               </w:rPr>
-              <m:t>+</m:t>
-            </m:r>
-            <m:r>
-              <w:rPr>
-                <w:rFonts w:ascii="Cambria Math" w:hAnsi="Cambria Math" w:cstheme="minorEastAsia"/>
-                <w:szCs w:val="21"/>
-              </w:rPr>
-              <m:t>∞</m:t>
+              <m:t>+∞</m:t>
             </m:r>
           </m:sup>
           <m:e>
@@ -6419,14 +5597,7 @@
                                 <w:rFonts w:ascii="Cambria Math" w:hAnsi="Cambria Math" w:cstheme="minorEastAsia"/>
                                 <w:szCs w:val="21"/>
                               </w:rPr>
-                              <m:t>x</m:t>
-                            </m:r>
-                            <m:r>
-                              <w:rPr>
-                                <w:rFonts w:ascii="Cambria Math" w:hAnsi="Cambria Math" w:cstheme="minorEastAsia"/>
-                                <w:szCs w:val="21"/>
-                              </w:rPr>
-                              <m:t>+</m:t>
+                              <m:t>x+</m:t>
                             </m:r>
                             <m:f>
                               <m:fPr>
@@ -6561,14 +5732,7 @@
                         <w:rFonts w:ascii="Cambria Math" w:hAnsi="Cambria Math" w:cstheme="minorEastAsia"/>
                         <w:szCs w:val="21"/>
                       </w:rPr>
-                      <m:t>x</m:t>
-                    </m:r>
-                    <m:r>
-                      <w:rPr>
-                        <w:rFonts w:ascii="Cambria Math" w:hAnsi="Cambria Math" w:cstheme="minorEastAsia"/>
-                        <w:szCs w:val="21"/>
-                      </w:rPr>
-                      <m:t>+</m:t>
+                      <m:t>x+</m:t>
                     </m:r>
                     <m:f>
                       <m:fPr>
@@ -6767,14 +5931,7 @@
                         <w:rFonts w:ascii="Cambria Math" w:hAnsi="Cambria Math" w:cstheme="minorEastAsia"/>
                         <w:szCs w:val="21"/>
                       </w:rPr>
-                      <m:t>x</m:t>
-                    </m:r>
-                    <m:r>
-                      <w:rPr>
-                        <w:rFonts w:ascii="Cambria Math" w:hAnsi="Cambria Math" w:cstheme="minorEastAsia"/>
-                        <w:szCs w:val="21"/>
-                      </w:rPr>
-                      <m:t>+</m:t>
+                      <m:t>x+</m:t>
                     </m:r>
                     <m:f>
                       <m:fPr>
@@ -6828,14 +5985,7 @@
                 <w:rFonts w:ascii="Cambria Math" w:hAnsi="Cambria Math" w:cstheme="minorEastAsia"/>
                 <w:szCs w:val="21"/>
               </w:rPr>
-              <m:t>+</m:t>
-            </m:r>
-            <m:r>
-              <w:rPr>
-                <w:rFonts w:ascii="Cambria Math" w:hAnsi="Cambria Math" w:cstheme="minorEastAsia"/>
-                <w:szCs w:val="21"/>
-              </w:rPr>
-              <m:t>∞</m:t>
+              <m:t>+∞</m:t>
             </m:r>
           </m:num>
           <m:den>
@@ -6844,14 +5994,7 @@
                 <w:rFonts w:ascii="Cambria Math" w:hAnsi="Cambria Math" w:cstheme="minorEastAsia"/>
                 <w:szCs w:val="21"/>
               </w:rPr>
-              <m:t>-</m:t>
-            </m:r>
-            <m:r>
-              <w:rPr>
-                <w:rFonts w:ascii="Cambria Math" w:hAnsi="Cambria Math" w:cstheme="minorEastAsia"/>
-                <w:szCs w:val="21"/>
-              </w:rPr>
-              <m:t>∞</m:t>
+              <m:t>-∞</m:t>
             </m:r>
           </m:den>
         </m:f>
@@ -7229,28 +6372,7 @@
                     <w:rFonts w:ascii="Cambria Math" w:hAnsi="Cambria Math" w:cstheme="minorEastAsia"/>
                     <w:szCs w:val="21"/>
                   </w:rPr>
-                  <m:t>+</m:t>
-                </m:r>
-                <m:r>
-                  <w:rPr>
-                    <w:rFonts w:ascii="Cambria Math" w:hAnsi="Cambria Math" w:cstheme="minorEastAsia"/>
-                    <w:szCs w:val="21"/>
-                  </w:rPr>
-                  <m:t>x</m:t>
-                </m:r>
-                <m:r>
-                  <w:rPr>
-                    <w:rFonts w:ascii="Cambria Math" w:hAnsi="Cambria Math" w:cstheme="minorEastAsia"/>
-                    <w:szCs w:val="21"/>
-                  </w:rPr>
-                  <m:t>-</m:t>
-                </m:r>
-                <m:r>
-                  <w:rPr>
-                    <w:rFonts w:ascii="Cambria Math" w:hAnsi="Cambria Math" w:cstheme="minorEastAsia"/>
-                    <w:szCs w:val="21"/>
-                  </w:rPr>
-                  <m:t>2</m:t>
+                  <m:t>+x-2</m:t>
                 </m:r>
               </m:den>
             </m:f>
@@ -7287,14 +6409,7 @@
                     <w:rFonts w:ascii="Cambria Math" w:hAnsi="Cambria Math" w:cstheme="minorEastAsia"/>
                     <w:szCs w:val="21"/>
                   </w:rPr>
-                  <m:t>+</m:t>
-                </m:r>
-                <m:r>
-                  <w:rPr>
-                    <w:rFonts w:ascii="Cambria Math" w:hAnsi="Cambria Math" w:cstheme="minorEastAsia"/>
-                    <w:szCs w:val="21"/>
-                  </w:rPr>
-                  <m:t>∞</m:t>
+                  <m:t>+∞</m:t>
                 </m:r>
               </m:sup>
               <m:e>
@@ -7334,21 +6449,7 @@
                             <w:rFonts w:ascii="Cambria Math" w:hAnsi="Cambria Math" w:cstheme="minorEastAsia"/>
                             <w:szCs w:val="21"/>
                           </w:rPr>
-                          <m:t>x</m:t>
-                        </m:r>
-                        <m:r>
-                          <w:rPr>
-                            <w:rFonts w:ascii="Cambria Math" w:hAnsi="Cambria Math" w:cstheme="minorEastAsia"/>
-                            <w:szCs w:val="21"/>
-                          </w:rPr>
-                          <m:t>-</m:t>
-                        </m:r>
-                        <m:r>
-                          <w:rPr>
-                            <w:rFonts w:ascii="Cambria Math" w:hAnsi="Cambria Math" w:cstheme="minorEastAsia"/>
-                            <w:szCs w:val="21"/>
-                          </w:rPr>
-                          <m:t>1</m:t>
+                          <m:t>x-1</m:t>
                         </m:r>
                       </m:e>
                     </m:d>
@@ -7368,14 +6469,7 @@
                             <w:rFonts w:ascii="Cambria Math" w:hAnsi="Cambria Math" w:cstheme="minorEastAsia"/>
                             <w:szCs w:val="21"/>
                           </w:rPr>
-                          <m:t>x</m:t>
-                        </m:r>
-                        <m:r>
-                          <w:rPr>
-                            <w:rFonts w:ascii="Cambria Math" w:hAnsi="Cambria Math" w:cstheme="minorEastAsia"/>
-                            <w:szCs w:val="21"/>
-                          </w:rPr>
-                          <m:t>+2</m:t>
+                          <m:t>x+2</m:t>
                         </m:r>
                       </m:e>
                     </m:d>
@@ -7468,14 +6562,7 @@
                 <w:rFonts w:ascii="Cambria Math" w:hAnsi="Cambria Math" w:cstheme="minorEastAsia"/>
                 <w:szCs w:val="21"/>
               </w:rPr>
-              <m:t>+</m:t>
-            </m:r>
-            <m:r>
-              <w:rPr>
-                <w:rFonts w:ascii="Cambria Math" w:hAnsi="Cambria Math" w:cstheme="minorEastAsia"/>
-                <w:szCs w:val="21"/>
-              </w:rPr>
-              <m:t>∞</m:t>
+              <m:t>+∞</m:t>
             </m:r>
           </m:sup>
           <m:e>
@@ -7515,21 +6602,7 @@
                         <w:rFonts w:ascii="Cambria Math" w:hAnsi="Cambria Math" w:cstheme="minorEastAsia"/>
                         <w:szCs w:val="21"/>
                       </w:rPr>
-                      <m:t>x</m:t>
-                    </m:r>
-                    <m:r>
-                      <w:rPr>
-                        <w:rFonts w:ascii="Cambria Math" w:hAnsi="Cambria Math" w:cstheme="minorEastAsia"/>
-                        <w:szCs w:val="21"/>
-                      </w:rPr>
-                      <m:t>-</m:t>
-                    </m:r>
-                    <m:r>
-                      <w:rPr>
-                        <w:rFonts w:ascii="Cambria Math" w:hAnsi="Cambria Math" w:cstheme="minorEastAsia"/>
-                        <w:szCs w:val="21"/>
-                      </w:rPr>
-                      <m:t>1</m:t>
+                      <m:t>x-1</m:t>
                     </m:r>
                   </m:den>
                 </m:f>
@@ -7565,14 +6638,7 @@
                         <w:rFonts w:ascii="Cambria Math" w:hAnsi="Cambria Math" w:cstheme="minorEastAsia"/>
                         <w:szCs w:val="21"/>
                       </w:rPr>
-                      <m:t>x</m:t>
-                    </m:r>
-                    <m:r>
-                      <w:rPr>
-                        <w:rFonts w:ascii="Cambria Math" w:hAnsi="Cambria Math" w:cstheme="minorEastAsia"/>
-                        <w:szCs w:val="21"/>
-                      </w:rPr>
-                      <m:t>+2</m:t>
+                      <m:t>x+2</m:t>
                     </m:r>
                   </m:den>
                 </m:f>
@@ -7707,21 +6773,7 @@
                         <w:rFonts w:ascii="Cambria Math" w:hAnsi="Cambria Math" w:cstheme="minorEastAsia"/>
                         <w:szCs w:val="21"/>
                       </w:rPr>
-                      <m:t>x</m:t>
-                    </m:r>
-                    <m:r>
-                      <w:rPr>
-                        <w:rFonts w:ascii="Cambria Math" w:hAnsi="Cambria Math" w:cstheme="minorEastAsia"/>
-                        <w:szCs w:val="21"/>
-                      </w:rPr>
-                      <m:t>-</m:t>
-                    </m:r>
-                    <m:r>
-                      <w:rPr>
-                        <w:rFonts w:ascii="Cambria Math" w:hAnsi="Cambria Math" w:cstheme="minorEastAsia"/>
-                        <w:szCs w:val="21"/>
-                      </w:rPr>
-                      <m:t>1</m:t>
+                      <m:t>x-1</m:t>
                     </m:r>
                   </m:e>
                 </m:d>
@@ -7744,14 +6796,7 @@
                     <w:rFonts w:ascii="Cambria Math" w:hAnsi="Cambria Math" w:cstheme="minorEastAsia"/>
                     <w:szCs w:val="21"/>
                   </w:rPr>
-                  <m:t>+</m:t>
-                </m:r>
-                <m:r>
-                  <w:rPr>
-                    <w:rFonts w:ascii="Cambria Math" w:hAnsi="Cambria Math" w:cstheme="minorEastAsia"/>
-                    <w:szCs w:val="21"/>
-                  </w:rPr>
-                  <m:t>∞</m:t>
+                  <m:t>+∞</m:t>
                 </m:r>
               </m:num>
               <m:den>
@@ -7809,14 +6854,7 @@
                         <w:rFonts w:ascii="Cambria Math" w:hAnsi="Cambria Math" w:cstheme="minorEastAsia"/>
                         <w:szCs w:val="21"/>
                       </w:rPr>
-                      <m:t>x</m:t>
-                    </m:r>
-                    <m:r>
-                      <w:rPr>
-                        <w:rFonts w:ascii="Cambria Math" w:hAnsi="Cambria Math" w:cstheme="minorEastAsia"/>
-                        <w:szCs w:val="21"/>
-                      </w:rPr>
-                      <m:t>+2</m:t>
+                      <m:t>x+2</m:t>
                     </m:r>
                   </m:e>
                 </m:d>
@@ -7839,14 +6877,7 @@
                     <w:rFonts w:ascii="Cambria Math" w:hAnsi="Cambria Math" w:cstheme="minorEastAsia"/>
                     <w:szCs w:val="21"/>
                   </w:rPr>
-                  <m:t>+</m:t>
-                </m:r>
-                <m:r>
-                  <w:rPr>
-                    <w:rFonts w:ascii="Cambria Math" w:hAnsi="Cambria Math" w:cstheme="minorEastAsia"/>
-                    <w:szCs w:val="21"/>
-                  </w:rPr>
-                  <m:t>∞</m:t>
+                  <m:t>+∞</m:t>
                 </m:r>
               </m:num>
               <m:den>
@@ -7923,14 +6954,7 @@
             <w:rFonts w:ascii="Cambria Math" w:hAnsi="Cambria Math" w:cstheme="minorEastAsia"/>
             <w:szCs w:val="21"/>
           </w:rPr>
-          <m:t>ln</m:t>
-        </m:r>
-        <m:r>
-          <w:rPr>
-            <w:rFonts w:ascii="Cambria Math" w:hAnsi="Cambria Math" w:cstheme="minorEastAsia"/>
-            <w:szCs w:val="21"/>
-          </w:rPr>
-          <m:t>2</m:t>
+          <m:t>ln2</m:t>
         </m:r>
       </m:oMath>
       <w:r>
@@ -7993,14 +7017,7 @@
                     <w:rFonts w:ascii="Cambria Math" w:hAnsi="Cambria Math" w:cstheme="minorEastAsia"/>
                     <w:szCs w:val="21"/>
                   </w:rPr>
-                  <m:t>x</m:t>
-                </m:r>
-                <m:r>
-                  <w:rPr>
-                    <w:rFonts w:ascii="Cambria Math" w:hAnsi="Cambria Math" w:cstheme="minorEastAsia"/>
-                    <w:szCs w:val="21"/>
-                  </w:rPr>
-                  <m:t>→+∞</m:t>
+                  <m:t>x→+∞</m:t>
                 </m:r>
                 <m:ctrlPr>
                   <w:rPr>
@@ -8038,21 +7055,7 @@
                     <w:rFonts w:ascii="Cambria Math" w:hAnsi="Cambria Math" w:cstheme="minorEastAsia"/>
                     <w:szCs w:val="21"/>
                   </w:rPr>
-                  <m:t>x</m:t>
-                </m:r>
-                <m:r>
-                  <w:rPr>
-                    <w:rFonts w:ascii="Cambria Math" w:hAnsi="Cambria Math" w:cstheme="minorEastAsia"/>
-                    <w:szCs w:val="21"/>
-                  </w:rPr>
-                  <m:t>-</m:t>
-                </m:r>
-                <m:r>
-                  <w:rPr>
-                    <w:rFonts w:ascii="Cambria Math" w:hAnsi="Cambria Math" w:cstheme="minorEastAsia"/>
-                    <w:szCs w:val="21"/>
-                  </w:rPr>
-                  <m:t>1</m:t>
+                  <m:t>x-1</m:t>
                 </m:r>
               </m:e>
             </m:d>
@@ -8108,28 +7111,7 @@
                         <w:rFonts w:ascii="Cambria Math" w:hAnsi="Cambria Math" w:cstheme="minorEastAsia"/>
                         <w:szCs w:val="21"/>
                       </w:rPr>
-                      <m:t>x</m:t>
-                    </m:r>
-                    <m:r>
-                      <w:rPr>
-                        <w:rFonts w:ascii="Cambria Math" w:hAnsi="Cambria Math" w:cstheme="minorEastAsia"/>
-                        <w:szCs w:val="21"/>
-                      </w:rPr>
-                      <m:t>→</m:t>
-                    </m:r>
-                    <m:r>
-                      <w:rPr>
-                        <w:rFonts w:ascii="Cambria Math" w:hAnsi="Cambria Math" w:cstheme="minorEastAsia"/>
-                        <w:szCs w:val="21"/>
-                      </w:rPr>
-                      <m:t>+</m:t>
-                    </m:r>
-                    <m:r>
-                      <w:rPr>
-                        <w:rFonts w:ascii="Cambria Math" w:hAnsi="Cambria Math" w:cstheme="minorEastAsia"/>
-                        <w:szCs w:val="21"/>
-                      </w:rPr>
-                      <m:t>∞</m:t>
+                      <m:t>x→+∞</m:t>
                     </m:r>
                     <m:ctrlPr>
                       <w:rPr>
@@ -8167,14 +7149,7 @@
                         <w:rFonts w:ascii="Cambria Math" w:hAnsi="Cambria Math" w:cstheme="minorEastAsia"/>
                         <w:szCs w:val="21"/>
                       </w:rPr>
-                      <m:t>x</m:t>
-                    </m:r>
-                    <m:r>
-                      <w:rPr>
-                        <w:rFonts w:ascii="Cambria Math" w:hAnsi="Cambria Math" w:cstheme="minorEastAsia"/>
-                        <w:szCs w:val="21"/>
-                      </w:rPr>
-                      <m:t>+2</m:t>
+                      <m:t>x+2</m:t>
                     </m:r>
                   </m:e>
                 </m:d>
@@ -8268,14 +7243,7 @@
                 <w:rFonts w:ascii="Cambria Math" w:hAnsi="Cambria Math" w:cstheme="minorEastAsia"/>
                 <w:szCs w:val="21"/>
               </w:rPr>
-              <m:t>lnxdx</m:t>
-            </m:r>
-            <m:r>
-              <w:rPr>
-                <w:rFonts w:ascii="Cambria Math" w:hAnsi="Cambria Math" w:cstheme="minorEastAsia"/>
-                <w:szCs w:val="21"/>
-              </w:rPr>
-              <m:t>=</m:t>
+              <m:t>lnxdx=</m:t>
             </m:r>
             <m:f>
               <m:fPr>
@@ -8717,14 +7685,7 @@
                     <w:rFonts w:ascii="Cambria Math" w:hAnsi="Cambria Math" w:cstheme="minorEastAsia"/>
                     <w:szCs w:val="21"/>
                   </w:rPr>
-                  <m:t>lnx</m:t>
-                </m:r>
-                <m:r>
-                  <w:rPr>
-                    <w:rFonts w:ascii="Cambria Math" w:hAnsi="Cambria Math" w:cstheme="minorEastAsia"/>
-                    <w:szCs w:val="21"/>
-                  </w:rPr>
-                  <m:t>-</m:t>
+                  <m:t>lnx-</m:t>
                 </m:r>
                 <m:f>
                   <m:fPr>
@@ -8794,14 +7755,7 @@
             <w:rFonts w:ascii="Cambria Math" w:hAnsi="Cambria Math" w:cstheme="minorEastAsia"/>
             <w:szCs w:val="21"/>
           </w:rPr>
-          <m:t>=</m:t>
-        </m:r>
-        <m:r>
-          <w:rPr>
-            <w:rFonts w:ascii="Cambria Math" w:hAnsi="Cambria Math" w:cstheme="minorEastAsia"/>
-            <w:szCs w:val="21"/>
-          </w:rPr>
-          <m:t>-</m:t>
+          <m:t>=-</m:t>
         </m:r>
         <m:f>
           <m:fPr>
@@ -8881,14 +7835,7 @@
             <w:rFonts w:ascii="Cambria Math" w:hAnsi="Cambria Math" w:cstheme="minorEastAsia"/>
             <w:szCs w:val="21"/>
           </w:rPr>
-          <m:t>=</m:t>
-        </m:r>
-        <m:r>
-          <w:rPr>
-            <w:rFonts w:ascii="Cambria Math" w:hAnsi="Cambria Math" w:cstheme="minorEastAsia"/>
-            <w:szCs w:val="21"/>
-          </w:rPr>
-          <m:t>t</m:t>
+          <m:t>=t</m:t>
         </m:r>
       </m:oMath>
     </w:p>
@@ -8963,14 +7910,7 @@
                     <w:rFonts w:ascii="Cambria Math" w:hAnsi="Cambria Math" w:cstheme="minorEastAsia"/>
                     <w:szCs w:val="21"/>
                   </w:rPr>
-                  <m:t>-</m:t>
-                </m:r>
-                <m:r>
-                  <w:rPr>
-                    <w:rFonts w:ascii="Cambria Math" w:hAnsi="Cambria Math" w:cstheme="minorEastAsia"/>
-                    <w:szCs w:val="21"/>
-                  </w:rPr>
-                  <m:t>t</m:t>
+                  <m:t>-t</m:t>
                 </m:r>
               </m:sup>
             </m:sSup>
@@ -9045,14 +7985,7 @@
                 <w:rFonts w:ascii="Cambria Math" w:hAnsi="Cambria Math" w:cstheme="minorEastAsia"/>
                 <w:szCs w:val="21"/>
               </w:rPr>
-              <m:t>+</m:t>
-            </m:r>
-            <m:r>
-              <w:rPr>
-                <w:rFonts w:ascii="Cambria Math" w:hAnsi="Cambria Math" w:cstheme="minorEastAsia"/>
-                <w:szCs w:val="21"/>
-              </w:rPr>
-              <m:t>∞</m:t>
+              <m:t>+∞</m:t>
             </m:r>
           </m:sup>
           <m:e>
@@ -9061,14 +7994,7 @@
                 <w:rFonts w:ascii="Cambria Math" w:hAnsi="Cambria Math" w:cstheme="minorEastAsia"/>
                 <w:szCs w:val="21"/>
               </w:rPr>
-              <m:t>2</m:t>
-            </m:r>
-            <m:r>
-              <w:rPr>
-                <w:rFonts w:ascii="Cambria Math" w:hAnsi="Cambria Math" w:cstheme="minorEastAsia"/>
-                <w:szCs w:val="21"/>
-              </w:rPr>
-              <m:t>t</m:t>
+              <m:t>2t</m:t>
             </m:r>
             <m:r>
               <w:rPr>
@@ -9102,14 +8028,7 @@
                     <w:rFonts w:ascii="Cambria Math" w:hAnsi="Cambria Math" w:cstheme="minorEastAsia"/>
                     <w:szCs w:val="21"/>
                   </w:rPr>
-                  <m:t>-</m:t>
-                </m:r>
-                <m:r>
-                  <w:rPr>
-                    <w:rFonts w:ascii="Cambria Math" w:hAnsi="Cambria Math" w:cstheme="minorEastAsia"/>
-                    <w:szCs w:val="21"/>
-                  </w:rPr>
-                  <m:t>t</m:t>
+                  <m:t>-t</m:t>
                 </m:r>
               </m:sup>
             </m:sSup>
@@ -9158,21 +8077,7 @@
                 <w:rFonts w:ascii="Cambria Math" w:hAnsi="Cambria Math" w:cstheme="minorEastAsia"/>
                 <w:szCs w:val="21"/>
               </w:rPr>
-              <m:t>=</m:t>
-            </m:r>
-            <m:r>
-              <w:rPr>
-                <w:rFonts w:ascii="Cambria Math" w:hAnsi="Cambria Math" w:cstheme="minorEastAsia"/>
-                <w:szCs w:val="21"/>
-              </w:rPr>
-              <m:t>-</m:t>
-            </m:r>
-            <m:r>
-              <w:rPr>
-                <w:rFonts w:ascii="Cambria Math" w:hAnsi="Cambria Math" w:cstheme="minorEastAsia"/>
-                <w:szCs w:val="21"/>
-              </w:rPr>
-              <m:t>2</m:t>
+              <m:t>=-2</m:t>
             </m:r>
             <m:d>
               <m:dPr>
@@ -9190,14 +8095,7 @@
                     <w:rFonts w:ascii="Cambria Math" w:hAnsi="Cambria Math" w:cstheme="minorEastAsia"/>
                     <w:szCs w:val="21"/>
                   </w:rPr>
-                  <m:t>1+</m:t>
-                </m:r>
-                <m:r>
-                  <w:rPr>
-                    <w:rFonts w:ascii="Cambria Math" w:hAnsi="Cambria Math" w:cstheme="minorEastAsia"/>
-                    <w:szCs w:val="21"/>
-                  </w:rPr>
-                  <m:t>t</m:t>
+                  <m:t>1+t</m:t>
                 </m:r>
               </m:e>
             </m:d>
@@ -9226,14 +8124,7 @@
                     <w:rFonts w:ascii="Cambria Math" w:hAnsi="Cambria Math" w:cstheme="minorEastAsia"/>
                     <w:szCs w:val="21"/>
                   </w:rPr>
-                  <m:t>-</m:t>
-                </m:r>
-                <m:r>
-                  <w:rPr>
-                    <w:rFonts w:ascii="Cambria Math" w:hAnsi="Cambria Math" w:cstheme="minorEastAsia"/>
-                    <w:szCs w:val="21"/>
-                  </w:rPr>
-                  <m:t>t</m:t>
+                  <m:t>-t</m:t>
                 </m:r>
               </m:sup>
             </m:sSup>
@@ -9256,14 +8147,7 @@
                 <w:rFonts w:ascii="Cambria Math" w:hAnsi="Cambria Math" w:cstheme="minorEastAsia"/>
                 <w:szCs w:val="21"/>
               </w:rPr>
-              <m:t>+</m:t>
-            </m:r>
-            <m:r>
-              <w:rPr>
-                <w:rFonts w:ascii="Cambria Math" w:hAnsi="Cambria Math" w:cstheme="minorEastAsia"/>
-                <w:szCs w:val="21"/>
-              </w:rPr>
-              <m:t>∞</m:t>
+              <m:t>+∞</m:t>
             </m:r>
           </m:num>
           <m:den>
@@ -9302,27 +8186,7 @@
             <w:rFonts w:ascii="Cambria Math" w:hAnsi="Cambria Math" w:cstheme="minorEastAsia"/>
             <w:szCs w:val="21"/>
           </w:rPr>
-          <m:t>=</m:t>
-        </m:r>
-        <m:r>
-          <m:rPr>
-            <m:sty m:val="p"/>
-          </m:rPr>
-          <w:rPr>
-            <w:rFonts w:ascii="Cambria Math" w:hAnsi="Cambria Math" w:cstheme="minorEastAsia"/>
-            <w:szCs w:val="21"/>
-          </w:rPr>
-          <m:t>-</m:t>
-        </m:r>
-        <m:r>
-          <m:rPr>
-            <m:sty m:val="p"/>
-          </m:rPr>
-          <w:rPr>
-            <w:rFonts w:ascii="Cambria Math" w:hAnsi="Cambria Math" w:cstheme="minorEastAsia"/>
-            <w:szCs w:val="21"/>
-          </w:rPr>
-          <m:t>2</m:t>
+          <m:t>=-2</m:t>
         </m:r>
         <m:r>
           <m:rPr>
@@ -9352,17 +8216,7 @@
                 <w:rFonts w:ascii="Cambria Math" w:hAnsi="Cambria Math" w:cstheme="minorEastAsia"/>
                 <w:szCs w:val="21"/>
               </w:rPr>
-              <m:t>-</m:t>
-            </m:r>
-            <m:r>
-              <m:rPr>
-                <m:sty m:val="p"/>
-              </m:rPr>
-              <w:rPr>
-                <w:rFonts w:ascii="Cambria Math" w:hAnsi="Cambria Math" w:cstheme="minorEastAsia"/>
-                <w:szCs w:val="21"/>
-              </w:rPr>
-              <m:t>1</m:t>
+              <m:t>-1</m:t>
             </m:r>
           </m:e>
         </m:d>
@@ -9374,17 +8228,7 @@
             <w:rFonts w:ascii="Cambria Math" w:hAnsi="Cambria Math" w:cstheme="minorEastAsia"/>
             <w:szCs w:val="21"/>
           </w:rPr>
-          <m:t>=</m:t>
-        </m:r>
-        <m:r>
-          <m:rPr>
-            <m:sty m:val="p"/>
-          </m:rPr>
-          <w:rPr>
-            <w:rFonts w:ascii="Cambria Math" w:hAnsi="Cambria Math" w:cstheme="minorEastAsia"/>
-            <w:szCs w:val="21"/>
-          </w:rPr>
-          <m:t>2</m:t>
+          <m:t>=2</m:t>
         </m:r>
       </m:oMath>
     </w:p>
@@ -9476,21 +8320,7 @@
                         <w:rFonts w:ascii="Cambria Math" w:hAnsi="Cambria Math" w:cstheme="minorEastAsia"/>
                         <w:szCs w:val="21"/>
                       </w:rPr>
-                      <m:t>x</m:t>
-                    </m:r>
-                    <m:r>
-                      <w:rPr>
-                        <w:rFonts w:ascii="Cambria Math" w:hAnsi="Cambria Math" w:cstheme="minorEastAsia"/>
-                        <w:szCs w:val="21"/>
-                      </w:rPr>
-                      <m:t>-</m:t>
-                    </m:r>
-                    <m:r>
-                      <w:rPr>
-                        <w:rFonts w:ascii="Cambria Math" w:hAnsi="Cambria Math" w:cstheme="minorEastAsia"/>
-                        <w:szCs w:val="21"/>
-                      </w:rPr>
-                      <m:t>1</m:t>
+                      <m:t>x-1</m:t>
                     </m:r>
                   </m:e>
                 </m:rad>
@@ -9548,21 +8378,7 @@
                 <w:rFonts w:ascii="Cambria Math" w:hAnsi="Cambria Math" w:cstheme="minorEastAsia"/>
                 <w:szCs w:val="21"/>
               </w:rPr>
-              <m:t>x</m:t>
-            </m:r>
-            <m:r>
-              <w:rPr>
-                <w:rFonts w:ascii="Cambria Math" w:hAnsi="Cambria Math" w:cstheme="minorEastAsia"/>
-                <w:szCs w:val="21"/>
-              </w:rPr>
-              <m:t>-</m:t>
-            </m:r>
-            <m:r>
-              <w:rPr>
-                <w:rFonts w:ascii="Cambria Math" w:hAnsi="Cambria Math" w:cstheme="minorEastAsia"/>
-                <w:szCs w:val="21"/>
-              </w:rPr>
-              <m:t>1</m:t>
+              <m:t>x-1</m:t>
             </m:r>
           </m:e>
         </m:rad>
@@ -9571,35 +8387,7 @@
             <w:rFonts w:ascii="Cambria Math" w:hAnsi="Cambria Math" w:cstheme="minorEastAsia"/>
             <w:szCs w:val="21"/>
           </w:rPr>
-          <m:t>=</m:t>
-        </m:r>
-        <m:r>
-          <w:rPr>
-            <w:rFonts w:ascii="Cambria Math" w:hAnsi="Cambria Math" w:cstheme="minorEastAsia"/>
-            <w:szCs w:val="21"/>
-          </w:rPr>
-          <m:t>t</m:t>
-        </m:r>
-        <m:r>
-          <w:rPr>
-            <w:rFonts w:ascii="Cambria Math" w:hAnsi="Cambria Math" w:cstheme="minorEastAsia"/>
-            <w:szCs w:val="21"/>
-          </w:rPr>
-          <m:t>,</m:t>
-        </m:r>
-        <m:r>
-          <w:rPr>
-            <w:rFonts w:ascii="Cambria Math" w:hAnsi="Cambria Math" w:cstheme="minorEastAsia"/>
-            <w:szCs w:val="21"/>
-          </w:rPr>
-          <m:t>x</m:t>
-        </m:r>
-        <m:r>
-          <w:rPr>
-            <w:rFonts w:ascii="Cambria Math" w:hAnsi="Cambria Math" w:cstheme="minorEastAsia"/>
-            <w:szCs w:val="21"/>
-          </w:rPr>
-          <m:t>=</m:t>
+          <m:t>=t,x=</m:t>
         </m:r>
         <m:sSup>
           <m:sSupPr>
@@ -9763,14 +8551,7 @@
                 <w:rFonts w:ascii="Cambria Math" w:hAnsi="Cambria Math" w:cstheme="minorEastAsia"/>
                 <w:szCs w:val="21"/>
               </w:rPr>
-              <m:t>dt</m:t>
-            </m:r>
-            <m:r>
-              <w:rPr>
-                <w:rFonts w:ascii="Cambria Math" w:hAnsi="Cambria Math" w:cstheme="minorEastAsia"/>
-                <w:szCs w:val="21"/>
-              </w:rPr>
-              <m:t>=</m:t>
+              <m:t>dt=</m:t>
             </m:r>
             <m:d>
               <m:dPr>
@@ -9801,14 +8582,7 @@
                         <w:rFonts w:ascii="Cambria Math" w:hAnsi="Cambria Math" w:cstheme="minorEastAsia"/>
                         <w:szCs w:val="21"/>
                       </w:rPr>
-                      <m:t>t</m:t>
-                    </m:r>
-                    <m:r>
-                      <w:rPr>
-                        <w:rFonts w:ascii="Cambria Math" w:hAnsi="Cambria Math" w:cstheme="minorEastAsia"/>
-                        <w:szCs w:val="21"/>
-                      </w:rPr>
-                      <m:t>+</m:t>
+                      <m:t>t+</m:t>
                     </m:r>
                     <m:f>
                       <m:fPr>
@@ -10016,14 +8790,7 @@
                         <w:rFonts w:ascii="Cambria Math" w:hAnsi="Cambria Math" w:cstheme="minorEastAsia"/>
                         <w:szCs w:val="21"/>
                       </w:rPr>
-                      <m:t>1-</m:t>
-                    </m:r>
-                    <m:r>
-                      <w:rPr>
-                        <w:rFonts w:ascii="Cambria Math" w:hAnsi="Cambria Math" w:cstheme="minorEastAsia"/>
-                        <w:szCs w:val="21"/>
-                      </w:rPr>
-                      <m:t>x</m:t>
+                      <m:t>1-x</m:t>
                     </m:r>
                   </m:den>
                 </m:f>
@@ -10081,14 +8848,7 @@
                 <w:rFonts w:ascii="Cambria Math" w:hAnsi="Cambria Math" w:cstheme="minorEastAsia"/>
                 <w:szCs w:val="21"/>
               </w:rPr>
-              <m:t>1-</m:t>
-            </m:r>
-            <m:r>
-              <w:rPr>
-                <w:rFonts w:ascii="Cambria Math" w:hAnsi="Cambria Math" w:cstheme="minorEastAsia"/>
-                <w:szCs w:val="21"/>
-              </w:rPr>
-              <m:t>x</m:t>
+              <m:t>1-x</m:t>
             </m:r>
           </m:e>
         </m:rad>
@@ -10097,21 +8857,7 @@
             <w:rFonts w:ascii="Cambria Math" w:hAnsi="Cambria Math" w:cstheme="minorEastAsia"/>
             <w:szCs w:val="21"/>
           </w:rPr>
-          <m:t>=</m:t>
-        </m:r>
-        <m:r>
-          <w:rPr>
-            <w:rFonts w:ascii="Cambria Math" w:hAnsi="Cambria Math" w:cstheme="minorEastAsia"/>
-            <w:szCs w:val="21"/>
-          </w:rPr>
-          <m:t>t</m:t>
-        </m:r>
-        <m:r>
-          <w:rPr>
-            <w:rFonts w:ascii="Cambria Math" w:hAnsi="Cambria Math" w:cstheme="minorEastAsia"/>
-            <w:szCs w:val="21"/>
-          </w:rPr>
-          <m:t>,</m:t>
+          <m:t>=t,</m:t>
         </m:r>
         <m:rad>
           <m:radPr>
@@ -10415,17 +9161,7 @@
             <w:rFonts w:ascii="Cambria Math" w:hAnsi="Cambria Math" w:cstheme="minorEastAsia"/>
             <w:szCs w:val="21"/>
           </w:rPr>
-          <m:t>=</m:t>
-        </m:r>
-        <m:r>
-          <m:rPr>
-            <m:sty m:val="p"/>
-          </m:rPr>
-          <w:rPr>
-            <w:rFonts w:ascii="Cambria Math" w:hAnsi="Cambria Math" w:cstheme="minorEastAsia"/>
-            <w:szCs w:val="21"/>
-          </w:rPr>
-          <m:t>2</m:t>
+          <m:t>=2</m:t>
         </m:r>
         <m:nary>
           <m:naryPr>
@@ -10544,27 +9280,7 @@
             <w:rFonts w:ascii="Cambria Math" w:hAnsi="Cambria Math" w:cstheme="minorEastAsia"/>
             <w:szCs w:val="21"/>
           </w:rPr>
-          <m:t>=</m:t>
-        </m:r>
-        <m:r>
-          <m:rPr>
-            <m:sty m:val="p"/>
-          </m:rPr>
-          <w:rPr>
-            <w:rFonts w:ascii="Cambria Math" w:hAnsi="Cambria Math" w:cstheme="minorEastAsia"/>
-            <w:szCs w:val="21"/>
-          </w:rPr>
-          <m:t>2</m:t>
-        </m:r>
-        <m:r>
-          <m:rPr>
-            <m:sty m:val="p"/>
-          </m:rPr>
-          <w:rPr>
-            <w:rFonts w:ascii="Cambria Math" w:hAnsi="Cambria Math" w:cstheme="minorEastAsia"/>
-            <w:szCs w:val="21"/>
-          </w:rPr>
-          <m:t>×</m:t>
+          <m:t>=2×</m:t>
         </m:r>
         <m:f>
           <m:fPr>
@@ -11047,14 +9763,7 @@
             <w:rFonts w:ascii="Cambria Math" w:hAnsi="Cambria Math" w:cstheme="minorEastAsia"/>
             <w:szCs w:val="21"/>
           </w:rPr>
-          <m:t>≥</m:t>
-        </m:r>
-        <m:r>
-          <w:rPr>
-            <w:rFonts w:ascii="Cambria Math" w:hAnsi="Cambria Math" w:cstheme="minorEastAsia"/>
-            <w:szCs w:val="21"/>
-          </w:rPr>
-          <m:t>0</m:t>
+          <m:t>≥0</m:t>
         </m:r>
       </m:oMath>
       <w:r>
@@ -11073,17 +9782,7 @@
             <w:rFonts w:ascii="Cambria Math" w:hAnsi="Cambria Math" w:cstheme="minorEastAsia"/>
             <w:szCs w:val="21"/>
           </w:rPr>
-          <m:t>-</m:t>
-        </m:r>
-        <m:r>
-          <m:rPr>
-            <m:sty m:val="p"/>
-          </m:rPr>
-          <w:rPr>
-            <w:rFonts w:ascii="Cambria Math" w:hAnsi="Cambria Math" w:cstheme="minorEastAsia"/>
-            <w:szCs w:val="21"/>
-          </w:rPr>
-          <m:t>1</m:t>
+          <m:t>-1</m:t>
         </m:r>
       </m:oMath>
       <w:r>
@@ -11147,21 +9846,7 @@
             <w:rFonts w:ascii="Cambria Math" w:hAnsi="Cambria Math" w:cstheme="minorEastAsia"/>
             <w:szCs w:val="21"/>
           </w:rPr>
-          <m:t>×</m:t>
-        </m:r>
-        <m:r>
-          <w:rPr>
-            <w:rFonts w:ascii="Cambria Math" w:hAnsi="Cambria Math" w:cstheme="minorEastAsia"/>
-            <w:szCs w:val="21"/>
-          </w:rPr>
-          <m:t>π</m:t>
-        </m:r>
-        <m:r>
-          <w:rPr>
-            <w:rFonts w:ascii="Cambria Math" w:hAnsi="Cambria Math" w:cstheme="minorEastAsia"/>
-            <w:szCs w:val="21"/>
-          </w:rPr>
-          <m:t>×</m:t>
+          <m:t>×π×</m:t>
         </m:r>
         <m:sSup>
           <m:sSupPr>
@@ -11329,21 +10014,7 @@
                             <w:rFonts w:ascii="Cambria Math" w:hAnsi="Cambria Math" w:cstheme="minorEastAsia"/>
                             <w:szCs w:val="21"/>
                           </w:rPr>
-                          <m:t>x</m:t>
-                        </m:r>
-                        <m:r>
-                          <w:rPr>
-                            <w:rFonts w:ascii="Cambria Math" w:hAnsi="Cambria Math" w:cstheme="minorEastAsia"/>
-                            <w:szCs w:val="21"/>
-                          </w:rPr>
-                          <m:t>-</m:t>
-                        </m:r>
-                        <m:r>
-                          <w:rPr>
-                            <w:rFonts w:ascii="Cambria Math" w:hAnsi="Cambria Math" w:cstheme="minorEastAsia"/>
-                            <w:szCs w:val="21"/>
-                          </w:rPr>
-                          <m:t>a</m:t>
+                          <m:t>x-a</m:t>
                         </m:r>
                       </m:e>
                     </m:d>
@@ -11363,21 +10034,7 @@
                             <w:rFonts w:ascii="Cambria Math" w:hAnsi="Cambria Math" w:cstheme="minorEastAsia"/>
                             <w:szCs w:val="21"/>
                           </w:rPr>
-                          <m:t>b</m:t>
-                        </m:r>
-                        <m:r>
-                          <w:rPr>
-                            <w:rFonts w:ascii="Cambria Math" w:hAnsi="Cambria Math" w:cstheme="minorEastAsia"/>
-                            <w:szCs w:val="21"/>
-                          </w:rPr>
-                          <m:t>-</m:t>
-                        </m:r>
-                        <m:r>
-                          <w:rPr>
-                            <w:rFonts w:ascii="Cambria Math" w:hAnsi="Cambria Math" w:cstheme="minorEastAsia"/>
-                            <w:szCs w:val="21"/>
-                          </w:rPr>
-                          <m:t>x</m:t>
+                          <m:t>b-x</m:t>
                         </m:r>
                       </m:e>
                     </m:d>
@@ -11428,21 +10085,7 @@
                 <w:rFonts w:ascii="Cambria Math" w:hAnsi="Cambria Math" w:cstheme="minorEastAsia"/>
                 <w:szCs w:val="21"/>
               </w:rPr>
-              <m:t>x</m:t>
-            </m:r>
-            <m:r>
-              <w:rPr>
-                <w:rFonts w:ascii="Cambria Math" w:hAnsi="Cambria Math" w:cstheme="minorEastAsia"/>
-                <w:szCs w:val="21"/>
-              </w:rPr>
-              <m:t>-</m:t>
-            </m:r>
-            <m:r>
-              <w:rPr>
-                <w:rFonts w:ascii="Cambria Math" w:hAnsi="Cambria Math" w:cstheme="minorEastAsia"/>
-                <w:szCs w:val="21"/>
-              </w:rPr>
-              <m:t>a</m:t>
+              <m:t>x-a</m:t>
             </m:r>
           </m:e>
         </m:d>
@@ -11462,21 +10105,7 @@
                 <w:rFonts w:ascii="Cambria Math" w:hAnsi="Cambria Math" w:cstheme="minorEastAsia"/>
                 <w:szCs w:val="21"/>
               </w:rPr>
-              <m:t>b</m:t>
-            </m:r>
-            <m:r>
-              <w:rPr>
-                <w:rFonts w:ascii="Cambria Math" w:hAnsi="Cambria Math" w:cstheme="minorEastAsia"/>
-                <w:szCs w:val="21"/>
-              </w:rPr>
-              <m:t>-</m:t>
-            </m:r>
-            <m:r>
-              <w:rPr>
-                <w:rFonts w:ascii="Cambria Math" w:hAnsi="Cambria Math" w:cstheme="minorEastAsia"/>
-                <w:szCs w:val="21"/>
-              </w:rPr>
-              <m:t>x</m:t>
+              <m:t>b-x</m:t>
             </m:r>
           </m:e>
         </m:d>
@@ -11485,21 +10114,7 @@
             <w:rFonts w:ascii="Cambria Math" w:hAnsi="Cambria Math" w:cstheme="minorEastAsia"/>
             <w:szCs w:val="21"/>
           </w:rPr>
-          <m:t>=</m:t>
-        </m:r>
-        <m:r>
-          <w:rPr>
-            <w:rFonts w:ascii="Cambria Math" w:hAnsi="Cambria Math" w:cstheme="minorEastAsia"/>
-            <w:szCs w:val="21"/>
-          </w:rPr>
-          <m:t>bx</m:t>
-        </m:r>
-        <m:r>
-          <w:rPr>
-            <w:rFonts w:ascii="Cambria Math" w:hAnsi="Cambria Math" w:cstheme="minorEastAsia"/>
-            <w:szCs w:val="21"/>
-          </w:rPr>
-          <m:t>-</m:t>
+          <m:t>=bx-</m:t>
         </m:r>
         <m:sSup>
           <m:sSupPr>
@@ -11535,35 +10150,7 @@
             <w:rFonts w:ascii="Cambria Math" w:hAnsi="Cambria Math" w:cstheme="minorEastAsia"/>
             <w:szCs w:val="21"/>
           </w:rPr>
-          <m:t>-</m:t>
-        </m:r>
-        <m:r>
-          <w:rPr>
-            <w:rFonts w:ascii="Cambria Math" w:hAnsi="Cambria Math" w:cstheme="minorEastAsia"/>
-            <w:szCs w:val="21"/>
-          </w:rPr>
-          <m:t>ab</m:t>
-        </m:r>
-        <m:r>
-          <w:rPr>
-            <w:rFonts w:ascii="Cambria Math" w:hAnsi="Cambria Math" w:cstheme="minorEastAsia"/>
-            <w:szCs w:val="21"/>
-          </w:rPr>
-          <m:t>+</m:t>
-        </m:r>
-        <m:r>
-          <w:rPr>
-            <w:rFonts w:ascii="Cambria Math" w:hAnsi="Cambria Math" w:cstheme="minorEastAsia"/>
-            <w:szCs w:val="21"/>
-          </w:rPr>
-          <m:t>ax</m:t>
-        </m:r>
-        <m:r>
-          <w:rPr>
-            <w:rFonts w:ascii="Cambria Math" w:hAnsi="Cambria Math" w:cstheme="minorEastAsia"/>
-            <w:szCs w:val="21"/>
-          </w:rPr>
-          <m:t>=-</m:t>
+          <m:t>-ab+ax=-</m:t>
         </m:r>
         <m:sSup>
           <m:sSupPr>
@@ -11617,21 +10204,7 @@
                 <w:rFonts w:ascii="Cambria Math" w:hAnsi="Cambria Math" w:cstheme="minorEastAsia"/>
                 <w:szCs w:val="21"/>
               </w:rPr>
-              <m:t>a</m:t>
-            </m:r>
-            <m:r>
-              <w:rPr>
-                <w:rFonts w:ascii="Cambria Math" w:hAnsi="Cambria Math" w:cstheme="minorEastAsia"/>
-                <w:szCs w:val="21"/>
-              </w:rPr>
-              <m:t>+</m:t>
-            </m:r>
-            <m:r>
-              <w:rPr>
-                <w:rFonts w:ascii="Cambria Math" w:hAnsi="Cambria Math" w:cstheme="minorEastAsia"/>
-                <w:szCs w:val="21"/>
-              </w:rPr>
-              <m:t>b</m:t>
+              <m:t>a+b</m:t>
             </m:r>
           </m:e>
         </m:d>
@@ -11640,21 +10213,7 @@
             <w:rFonts w:ascii="Cambria Math" w:hAnsi="Cambria Math" w:cstheme="minorEastAsia"/>
             <w:szCs w:val="21"/>
           </w:rPr>
-          <m:t>x</m:t>
-        </m:r>
-        <m:r>
-          <w:rPr>
-            <w:rFonts w:ascii="Cambria Math" w:hAnsi="Cambria Math" w:cstheme="minorEastAsia"/>
-            <w:szCs w:val="21"/>
-          </w:rPr>
-          <m:t>-</m:t>
-        </m:r>
-        <m:r>
-          <w:rPr>
-            <w:rFonts w:ascii="Cambria Math" w:hAnsi="Cambria Math" w:cstheme="minorEastAsia"/>
-            <w:szCs w:val="21"/>
-          </w:rPr>
-          <m:t>ab</m:t>
+          <m:t>x-ab</m:t>
         </m:r>
       </m:oMath>
     </w:p>
@@ -11682,17 +10241,7 @@
             <w:rFonts w:ascii="Cambria Math" w:hAnsi="Cambria Math" w:cstheme="minorEastAsia"/>
             <w:szCs w:val="21"/>
           </w:rPr>
-          <m:t>=</m:t>
-        </m:r>
-        <m:r>
-          <m:rPr>
-            <m:sty m:val="p"/>
-          </m:rPr>
-          <w:rPr>
-            <w:rFonts w:ascii="Cambria Math" w:hAnsi="Cambria Math" w:cstheme="minorEastAsia"/>
-            <w:szCs w:val="21"/>
-          </w:rPr>
-          <m:t>-</m:t>
+          <m:t>=-</m:t>
         </m:r>
         <m:sSup>
           <m:sSupPr>
@@ -11721,14 +10270,7 @@
                     <w:rFonts w:ascii="Cambria Math" w:hAnsi="Cambria Math" w:cstheme="minorEastAsia"/>
                     <w:szCs w:val="21"/>
                   </w:rPr>
-                  <m:t>x</m:t>
-                </m:r>
-                <m:r>
-                  <w:rPr>
-                    <w:rFonts w:ascii="Cambria Math" w:hAnsi="Cambria Math" w:cstheme="minorEastAsia"/>
-                    <w:szCs w:val="21"/>
-                  </w:rPr>
-                  <m:t>-</m:t>
+                  <m:t>x-</m:t>
                 </m:r>
                 <m:f>
                   <m:fPr>
@@ -11746,21 +10288,7 @@
                         <w:rFonts w:ascii="Cambria Math" w:hAnsi="Cambria Math" w:cstheme="minorEastAsia"/>
                         <w:szCs w:val="21"/>
                       </w:rPr>
-                      <m:t>a</m:t>
-                    </m:r>
-                    <m:r>
-                      <w:rPr>
-                        <w:rFonts w:ascii="Cambria Math" w:hAnsi="Cambria Math" w:cstheme="minorEastAsia"/>
-                        <w:szCs w:val="21"/>
-                      </w:rPr>
-                      <m:t>+</m:t>
-                    </m:r>
-                    <m:r>
-                      <w:rPr>
-                        <w:rFonts w:ascii="Cambria Math" w:hAnsi="Cambria Math" w:cstheme="minorEastAsia"/>
-                        <w:szCs w:val="21"/>
-                      </w:rPr>
-                      <m:t>b</m:t>
+                      <m:t>a+b</m:t>
                     </m:r>
                   </m:num>
                   <m:den>
@@ -11831,21 +10359,7 @@
                         <w:rFonts w:ascii="Cambria Math" w:hAnsi="Cambria Math" w:cstheme="minorEastAsia"/>
                         <w:szCs w:val="21"/>
                       </w:rPr>
-                      <m:t>a</m:t>
-                    </m:r>
-                    <m:r>
-                      <w:rPr>
-                        <w:rFonts w:ascii="Cambria Math" w:hAnsi="Cambria Math" w:cstheme="minorEastAsia"/>
-                        <w:szCs w:val="21"/>
-                      </w:rPr>
-                      <m:t>-</m:t>
-                    </m:r>
-                    <m:r>
-                      <w:rPr>
-                        <w:rFonts w:ascii="Cambria Math" w:hAnsi="Cambria Math" w:cstheme="minorEastAsia"/>
-                        <w:szCs w:val="21"/>
-                      </w:rPr>
-                      <m:t>b</m:t>
+                      <m:t>a-b</m:t>
                     </m:r>
                   </m:num>
                   <m:den>
@@ -11942,21 +10456,7 @@
                     <w:rFonts w:ascii="Cambria Math" w:hAnsi="Cambria Math" w:cstheme="minorEastAsia"/>
                     <w:szCs w:val="21"/>
                   </w:rPr>
-                  <m:t>b</m:t>
-                </m:r>
-                <m:r>
-                  <w:rPr>
-                    <w:rFonts w:ascii="Cambria Math" w:hAnsi="Cambria Math" w:cstheme="minorEastAsia"/>
-                    <w:szCs w:val="21"/>
-                  </w:rPr>
-                  <m:t>-</m:t>
-                </m:r>
-                <m:r>
-                  <w:rPr>
-                    <w:rFonts w:ascii="Cambria Math" w:hAnsi="Cambria Math" w:cstheme="minorEastAsia"/>
-                    <w:szCs w:val="21"/>
-                  </w:rPr>
-                  <m:t>a</m:t>
+                  <m:t>b-a</m:t>
                 </m:r>
               </m:e>
             </m:d>
@@ -12029,14 +10529,7 @@
                             <w:rFonts w:ascii="Cambria Math" w:hAnsi="Cambria Math" w:cstheme="minorEastAsia"/>
                             <w:szCs w:val="21"/>
                           </w:rPr>
-                          <m:t>x</m:t>
-                        </m:r>
-                        <m:r>
-                          <w:rPr>
-                            <w:rFonts w:ascii="Cambria Math" w:hAnsi="Cambria Math" w:cstheme="minorEastAsia"/>
-                            <w:szCs w:val="21"/>
-                          </w:rPr>
-                          <m:t>-</m:t>
+                          <m:t>x-</m:t>
                         </m:r>
                         <m:f>
                           <m:fPr>
@@ -12054,21 +10547,7 @@
                                 <w:rFonts w:ascii="Cambria Math" w:hAnsi="Cambria Math" w:cstheme="minorEastAsia"/>
                                 <w:szCs w:val="21"/>
                               </w:rPr>
-                              <m:t>a</m:t>
-                            </m:r>
-                            <m:r>
-                              <w:rPr>
-                                <w:rFonts w:ascii="Cambria Math" w:hAnsi="Cambria Math" w:cstheme="minorEastAsia"/>
-                                <w:szCs w:val="21"/>
-                              </w:rPr>
-                              <m:t>+</m:t>
-                            </m:r>
-                            <m:r>
-                              <w:rPr>
-                                <w:rFonts w:ascii="Cambria Math" w:hAnsi="Cambria Math" w:cstheme="minorEastAsia"/>
-                                <w:szCs w:val="21"/>
-                              </w:rPr>
-                              <m:t>b</m:t>
+                              <m:t>a+b</m:t>
                             </m:r>
                           </m:num>
                           <m:den>
@@ -12112,21 +10591,7 @@
                                     <w:rFonts w:ascii="Cambria Math" w:hAnsi="Cambria Math" w:cstheme="minorEastAsia"/>
                                     <w:szCs w:val="21"/>
                                   </w:rPr>
-                                  <m:t>a</m:t>
-                                </m:r>
-                                <m:r>
-                                  <w:rPr>
-                                    <w:rFonts w:ascii="Cambria Math" w:hAnsi="Cambria Math" w:cstheme="minorEastAsia"/>
-                                    <w:szCs w:val="21"/>
-                                  </w:rPr>
-                                  <m:t>-</m:t>
-                                </m:r>
-                                <m:r>
-                                  <w:rPr>
-                                    <w:rFonts w:ascii="Cambria Math" w:hAnsi="Cambria Math" w:cstheme="minorEastAsia"/>
-                                    <w:szCs w:val="21"/>
-                                  </w:rPr>
-                                  <m:t>b</m:t>
+                                  <m:t>a-b</m:t>
                                 </m:r>
                               </m:e>
                             </m:d>
@@ -12301,14 +10766,7 @@
                                     <w:rFonts w:ascii="Cambria Math" w:hAnsi="Cambria Math" w:cstheme="minorEastAsia"/>
                                     <w:szCs w:val="21"/>
                                   </w:rPr>
-                                  <m:t>x</m:t>
-                                </m:r>
-                                <m:r>
-                                  <w:rPr>
-                                    <w:rFonts w:ascii="Cambria Math" w:hAnsi="Cambria Math" w:cstheme="minorEastAsia"/>
-                                    <w:szCs w:val="21"/>
-                                  </w:rPr>
-                                  <m:t>-</m:t>
+                                  <m:t>x-</m:t>
                                 </m:r>
                                 <m:f>
                                   <m:fPr>
@@ -12326,21 +10784,7 @@
                                         <w:rFonts w:ascii="Cambria Math" w:hAnsi="Cambria Math" w:cstheme="minorEastAsia"/>
                                         <w:szCs w:val="21"/>
                                       </w:rPr>
-                                      <m:t>a</m:t>
-                                    </m:r>
-                                    <m:r>
-                                      <w:rPr>
-                                        <w:rFonts w:ascii="Cambria Math" w:hAnsi="Cambria Math" w:cstheme="minorEastAsia"/>
-                                        <w:szCs w:val="21"/>
-                                      </w:rPr>
-                                      <m:t>+</m:t>
-                                    </m:r>
-                                    <m:r>
-                                      <w:rPr>
-                                        <w:rFonts w:ascii="Cambria Math" w:hAnsi="Cambria Math" w:cstheme="minorEastAsia"/>
-                                        <w:szCs w:val="21"/>
-                                      </w:rPr>
-                                      <m:t>b</m:t>
+                                      <m:t>a+b</m:t>
                                     </m:r>
                                   </m:num>
                                   <m:den>
@@ -12384,21 +10828,7 @@
                                             <w:rFonts w:ascii="Cambria Math" w:hAnsi="Cambria Math" w:cstheme="minorEastAsia"/>
                                             <w:szCs w:val="21"/>
                                           </w:rPr>
-                                          <m:t>a</m:t>
-                                        </m:r>
-                                        <m:r>
-                                          <w:rPr>
-                                            <w:rFonts w:ascii="Cambria Math" w:hAnsi="Cambria Math" w:cstheme="minorEastAsia"/>
-                                            <w:szCs w:val="21"/>
-                                          </w:rPr>
-                                          <m:t>-</m:t>
-                                        </m:r>
-                                        <m:r>
-                                          <w:rPr>
-                                            <w:rFonts w:ascii="Cambria Math" w:hAnsi="Cambria Math" w:cstheme="minorEastAsia"/>
-                                            <w:szCs w:val="21"/>
-                                          </w:rPr>
-                                          <m:t>b</m:t>
+                                          <m:t>a-b</m:t>
                                         </m:r>
                                       </m:e>
                                     </m:d>
@@ -12486,21 +10916,7 @@
                     <w:rFonts w:ascii="Cambria Math" w:hAnsi="Cambria Math" w:cstheme="minorEastAsia"/>
                     <w:szCs w:val="21"/>
                   </w:rPr>
-                  <m:t>b</m:t>
-                </m:r>
-                <m:r>
-                  <w:rPr>
-                    <w:rFonts w:ascii="Cambria Math" w:hAnsi="Cambria Math" w:cstheme="minorEastAsia"/>
-                    <w:szCs w:val="21"/>
-                  </w:rPr>
-                  <m:t>-</m:t>
-                </m:r>
-                <m:r>
-                  <w:rPr>
-                    <w:rFonts w:ascii="Cambria Math" w:hAnsi="Cambria Math" w:cstheme="minorEastAsia"/>
-                    <w:szCs w:val="21"/>
-                  </w:rPr>
-                  <m:t>a</m:t>
+                  <m:t>b-a</m:t>
                 </m:r>
               </m:e>
             </m:d>
@@ -12569,14 +10985,7 @@
                         <w:rFonts w:ascii="Cambria Math" w:hAnsi="Cambria Math" w:cstheme="minorEastAsia"/>
                         <w:szCs w:val="21"/>
                       </w:rPr>
-                      <m:t>x</m:t>
-                    </m:r>
-                    <m:r>
-                      <w:rPr>
-                        <w:rFonts w:ascii="Cambria Math" w:hAnsi="Cambria Math" w:cstheme="minorEastAsia"/>
-                        <w:szCs w:val="21"/>
-                      </w:rPr>
-                      <m:t>-</m:t>
+                      <m:t>x-</m:t>
                     </m:r>
                     <m:f>
                       <m:fPr>
@@ -12594,21 +11003,7 @@
                             <w:rFonts w:ascii="Cambria Math" w:hAnsi="Cambria Math" w:cstheme="minorEastAsia"/>
                             <w:szCs w:val="21"/>
                           </w:rPr>
-                          <m:t>a</m:t>
-                        </m:r>
-                        <m:r>
-                          <w:rPr>
-                            <w:rFonts w:ascii="Cambria Math" w:hAnsi="Cambria Math" w:cstheme="minorEastAsia"/>
-                            <w:szCs w:val="21"/>
-                          </w:rPr>
-                          <m:t>+</m:t>
-                        </m:r>
-                        <m:r>
-                          <w:rPr>
-                            <w:rFonts w:ascii="Cambria Math" w:hAnsi="Cambria Math" w:cstheme="minorEastAsia"/>
-                            <w:szCs w:val="21"/>
-                          </w:rPr>
-                          <m:t>b</m:t>
+                          <m:t>a+b</m:t>
                         </m:r>
                       </m:num>
                       <m:den>
@@ -12652,21 +11047,7 @@
                                 <w:rFonts w:ascii="Cambria Math" w:hAnsi="Cambria Math" w:cstheme="minorEastAsia"/>
                                 <w:szCs w:val="21"/>
                               </w:rPr>
-                              <m:t>a</m:t>
-                            </m:r>
-                            <m:r>
-                              <w:rPr>
-                                <w:rFonts w:ascii="Cambria Math" w:hAnsi="Cambria Math" w:cstheme="minorEastAsia"/>
-                                <w:szCs w:val="21"/>
-                              </w:rPr>
-                              <m:t>-</m:t>
-                            </m:r>
-                            <m:r>
-                              <w:rPr>
-                                <w:rFonts w:ascii="Cambria Math" w:hAnsi="Cambria Math" w:cstheme="minorEastAsia"/>
-                                <w:szCs w:val="21"/>
-                              </w:rPr>
-                              <m:t>b</m:t>
+                              <m:t>a-b</m:t>
                             </m:r>
                           </m:e>
                         </m:d>
@@ -12746,14 +11127,7 @@
           <w:rFonts w:asciiTheme="minorEastAsia" w:hAnsiTheme="minorEastAsia" w:cstheme="minorEastAsia" w:hint="eastAsia"/>
           <w:szCs w:val="21"/>
         </w:rPr>
-        <w:t xml:space="preserve">     </w:t>
-      </w:r>
-      <w:r>
-        <w:rPr>
-          <w:rFonts w:asciiTheme="minorEastAsia" w:hAnsiTheme="minorEastAsia" w:cstheme="minorEastAsia" w:hint="eastAsia"/>
-          <w:szCs w:val="21"/>
-        </w:rPr>
-        <w:t>发现</w:t>
+        <w:t xml:space="preserve">     发现</w:t>
       </w:r>
       <m:oMath>
         <m:f>
@@ -12794,21 +11168,7 @@
                     <w:rFonts w:ascii="Cambria Math" w:hAnsi="Cambria Math" w:cstheme="minorEastAsia"/>
                     <w:szCs w:val="21"/>
                   </w:rPr>
-                  <m:t>a</m:t>
-                </m:r>
-                <m:r>
-                  <w:rPr>
-                    <w:rFonts w:ascii="Cambria Math" w:hAnsi="Cambria Math" w:cstheme="minorEastAsia"/>
-                    <w:szCs w:val="21"/>
-                  </w:rPr>
-                  <m:t>-</m:t>
-                </m:r>
-                <m:r>
-                  <w:rPr>
-                    <w:rFonts w:ascii="Cambria Math" w:hAnsi="Cambria Math" w:cstheme="minorEastAsia"/>
-                    <w:szCs w:val="21"/>
-                  </w:rPr>
-                  <m:t>b</m:t>
+                  <m:t>a-b</m:t>
                 </m:r>
               </m:e>
             </m:d>
@@ -12819,21 +11179,7 @@
             <w:rFonts w:ascii="Cambria Math" w:hAnsi="Cambria Math" w:cstheme="minorEastAsia"/>
             <w:szCs w:val="21"/>
           </w:rPr>
-          <m:t>dx</m:t>
-        </m:r>
-        <m:r>
-          <w:rPr>
-            <w:rFonts w:ascii="Cambria Math" w:hAnsi="Cambria Math" w:cstheme="minorEastAsia"/>
-            <w:szCs w:val="21"/>
-          </w:rPr>
-          <m:t>=</m:t>
-        </m:r>
-        <m:r>
-          <w:rPr>
-            <w:rFonts w:ascii="Cambria Math" w:hAnsi="Cambria Math" w:cstheme="minorEastAsia"/>
-            <w:szCs w:val="21"/>
-          </w:rPr>
-          <m:t>d</m:t>
+          <m:t>dx=d</m:t>
         </m:r>
         <m:d>
           <m:dPr>
@@ -12871,21 +11217,7 @@
                     <w:rFonts w:ascii="Cambria Math" w:hAnsi="Cambria Math" w:cstheme="minorEastAsia"/>
                     <w:szCs w:val="21"/>
                   </w:rPr>
-                  <m:t>b</m:t>
-                </m:r>
-                <m:r>
-                  <w:rPr>
-                    <w:rFonts w:ascii="Cambria Math" w:hAnsi="Cambria Math" w:cstheme="minorEastAsia"/>
-                    <w:szCs w:val="21"/>
-                  </w:rPr>
-                  <m:t>-</m:t>
-                </m:r>
-                <m:r>
-                  <w:rPr>
-                    <w:rFonts w:ascii="Cambria Math" w:hAnsi="Cambria Math" w:cstheme="minorEastAsia"/>
-                    <w:szCs w:val="21"/>
-                  </w:rPr>
-                  <m:t>a</m:t>
+                  <m:t>b-a</m:t>
                 </m:r>
               </m:den>
             </m:f>
@@ -12894,14 +11226,7 @@
                 <w:rFonts w:ascii="Cambria Math" w:hAnsi="Cambria Math" w:cstheme="minorEastAsia"/>
                 <w:szCs w:val="21"/>
               </w:rPr>
-              <m:t>x</m:t>
-            </m:r>
-            <m:r>
-              <w:rPr>
-                <w:rFonts w:ascii="Cambria Math" w:hAnsi="Cambria Math" w:cstheme="minorEastAsia"/>
-                <w:szCs w:val="21"/>
-              </w:rPr>
-              <m:t>-</m:t>
+              <m:t>x-</m:t>
             </m:r>
             <m:f>
               <m:fPr>
@@ -12919,21 +11244,7 @@
                     <w:rFonts w:ascii="Cambria Math" w:hAnsi="Cambria Math" w:cstheme="minorEastAsia"/>
                     <w:szCs w:val="21"/>
                   </w:rPr>
-                  <m:t>a</m:t>
-                </m:r>
-                <m:r>
-                  <w:rPr>
-                    <w:rFonts w:ascii="Cambria Math" w:hAnsi="Cambria Math" w:cstheme="minorEastAsia"/>
-                    <w:szCs w:val="21"/>
-                  </w:rPr>
-                  <m:t>+</m:t>
-                </m:r>
-                <m:r>
-                  <w:rPr>
-                    <w:rFonts w:ascii="Cambria Math" w:hAnsi="Cambria Math" w:cstheme="minorEastAsia"/>
-                    <w:szCs w:val="21"/>
-                  </w:rPr>
-                  <m:t>b</m:t>
+                  <m:t>a+b</m:t>
                 </m:r>
               </m:num>
               <m:den>
@@ -12942,21 +11253,7 @@
                     <w:rFonts w:ascii="Cambria Math" w:hAnsi="Cambria Math" w:cstheme="minorEastAsia"/>
                     <w:szCs w:val="21"/>
                   </w:rPr>
-                  <m:t>b</m:t>
-                </m:r>
-                <m:r>
-                  <w:rPr>
-                    <w:rFonts w:ascii="Cambria Math" w:hAnsi="Cambria Math" w:cstheme="minorEastAsia"/>
-                    <w:szCs w:val="21"/>
-                  </w:rPr>
-                  <m:t>-</m:t>
-                </m:r>
-                <m:r>
-                  <w:rPr>
-                    <w:rFonts w:ascii="Cambria Math" w:hAnsi="Cambria Math" w:cstheme="minorEastAsia"/>
-                    <w:szCs w:val="21"/>
-                  </w:rPr>
-                  <m:t>a</m:t>
+                  <m:t>b-a</m:t>
                 </m:r>
               </m:den>
             </m:f>
@@ -13258,27 +11555,7 @@
             <w:rFonts w:ascii="Cambria Math" w:hAnsi="Cambria Math" w:cs="Calibri"/>
             <w:szCs w:val="21"/>
           </w:rPr>
-          <m:t>①</m:t>
-        </m:r>
-        <m:r>
-          <m:rPr>
-            <m:sty m:val="p"/>
-          </m:rPr>
-          <w:rPr>
-            <w:rFonts w:ascii="Cambria Math" w:hAnsi="Cambria Math" w:cs="Calibri"/>
-            <w:szCs w:val="21"/>
-          </w:rPr>
-          <m:t>=+</m:t>
-        </m:r>
-        <m:r>
-          <m:rPr>
-            <m:sty m:val="p"/>
-          </m:rPr>
-          <w:rPr>
-            <w:rFonts w:ascii="Cambria Math" w:hAnsi="Cambria Math" w:cs="Calibri"/>
-            <w:szCs w:val="21"/>
-          </w:rPr>
-          <m:t>1</m:t>
+          <m:t>①=+1</m:t>
         </m:r>
       </m:oMath>
     </w:p>
@@ -13469,37 +11746,7 @@
             <w:rFonts w:ascii="Cambria Math" w:hAnsi="Cambria Math" w:cs="Calibri"/>
             <w:szCs w:val="21"/>
           </w:rPr>
-          <m:t>①</m:t>
-        </m:r>
-        <m:r>
-          <m:rPr>
-            <m:sty m:val="p"/>
-          </m:rPr>
-          <w:rPr>
-            <w:rFonts w:ascii="Cambria Math" w:hAnsi="Cambria Math" w:cs="Calibri"/>
-            <w:szCs w:val="21"/>
-          </w:rPr>
-          <m:t>=</m:t>
-        </m:r>
-        <m:r>
-          <m:rPr>
-            <m:sty m:val="p"/>
-          </m:rPr>
-          <w:rPr>
-            <w:rFonts w:ascii="Cambria Math" w:hAnsi="Cambria Math" w:cs="Calibri"/>
-            <w:szCs w:val="21"/>
-          </w:rPr>
-          <m:t>-</m:t>
-        </m:r>
-        <m:r>
-          <m:rPr>
-            <m:sty m:val="p"/>
-          </m:rPr>
-          <w:rPr>
-            <w:rFonts w:ascii="Cambria Math" w:hAnsi="Cambria Math" w:cs="Calibri"/>
-            <w:szCs w:val="21"/>
-          </w:rPr>
-          <m:t>1</m:t>
+          <m:t>①=-1</m:t>
         </m:r>
       </m:oMath>
     </w:p>
@@ -13856,14 +12103,7 @@
                 <w:rFonts w:ascii="Cambria Math" w:hAnsi="Cambria Math" w:cstheme="minorEastAsia"/>
                 <w:szCs w:val="21"/>
               </w:rPr>
-              <m:t>dx</m:t>
-            </m:r>
-            <m:r>
-              <w:rPr>
-                <w:rFonts w:ascii="Cambria Math" w:hAnsi="Cambria Math" w:cstheme="minorEastAsia"/>
-                <w:szCs w:val="21"/>
-              </w:rPr>
-              <m:t>=</m:t>
+              <m:t>dx=</m:t>
             </m:r>
             <m:d>
               <m:dPr>
@@ -14107,14 +12347,7 @@
                 <w:rFonts w:ascii="Cambria Math" w:hAnsi="Cambria Math" w:cstheme="minorEastAsia"/>
                 <w:szCs w:val="21"/>
               </w:rPr>
-              <m:t>=</m:t>
-            </m:r>
-            <m:r>
-              <w:rPr>
-                <w:rFonts w:ascii="Cambria Math" w:hAnsi="Cambria Math" w:cstheme="minorEastAsia"/>
-                <w:szCs w:val="21"/>
-              </w:rPr>
-              <m:t>x</m:t>
+              <m:t>=x</m:t>
             </m:r>
             <m:sSup>
               <m:sSupPr>
@@ -14195,14 +12428,7 @@
             <w:rFonts w:ascii="Cambria Math" w:hAnsi="Cambria Math" w:cstheme="minorEastAsia"/>
             <w:szCs w:val="21"/>
           </w:rPr>
-          <m:t>-</m:t>
-        </m:r>
-        <m:r>
-          <w:rPr>
-            <w:rFonts w:ascii="Cambria Math" w:hAnsi="Cambria Math" w:cstheme="minorEastAsia"/>
-            <w:szCs w:val="21"/>
-          </w:rPr>
-          <m:t>2</m:t>
+          <m:t>-2</m:t>
         </m:r>
         <m:nary>
           <m:naryPr>
@@ -14344,28 +12570,7 @@
                     <w:rFonts w:ascii="Cambria Math" w:hAnsi="Cambria Math" w:cstheme="minorEastAsia"/>
                     <w:szCs w:val="21"/>
                   </w:rPr>
-                  <m:t>-</m:t>
-                </m:r>
-                <m:r>
-                  <w:rPr>
-                    <w:rFonts w:ascii="Cambria Math" w:hAnsi="Cambria Math" w:cstheme="minorEastAsia"/>
-                    <w:szCs w:val="21"/>
-                  </w:rPr>
-                  <m:t>2</m:t>
-                </m:r>
-                <m:r>
-                  <w:rPr>
-                    <w:rFonts w:ascii="Cambria Math" w:hAnsi="Cambria Math" w:cstheme="minorEastAsia"/>
-                    <w:szCs w:val="21"/>
-                  </w:rPr>
-                  <m:t>lnx</m:t>
-                </m:r>
-                <m:r>
-                  <w:rPr>
-                    <w:rFonts w:ascii="Cambria Math" w:hAnsi="Cambria Math" w:cstheme="minorEastAsia"/>
-                    <w:szCs w:val="21"/>
-                  </w:rPr>
-                  <m:t>+2</m:t>
+                  <m:t>-2lnx+2</m:t>
                 </m:r>
               </m:e>
             </m:d>
@@ -14406,14 +12611,7 @@
             <w:rFonts w:ascii="Cambria Math" w:hAnsi="Cambria Math" w:cstheme="minorEastAsia"/>
             <w:szCs w:val="21"/>
           </w:rPr>
-          <m:t>=</m:t>
-        </m:r>
-        <m:r>
-          <w:rPr>
-            <w:rFonts w:ascii="Cambria Math" w:hAnsi="Cambria Math" w:cstheme="minorEastAsia"/>
-            <w:szCs w:val="21"/>
-          </w:rPr>
-          <m:t>2</m:t>
+          <m:t>=2</m:t>
         </m:r>
       </m:oMath>
     </w:p>
@@ -14456,14 +12654,7 @@
                 <w:rFonts w:ascii="Cambria Math" w:hAnsi="Cambria Math" w:cstheme="minorEastAsia"/>
                 <w:szCs w:val="21"/>
               </w:rPr>
-              <m:t>+</m:t>
-            </m:r>
-            <m:r>
-              <w:rPr>
-                <w:rFonts w:ascii="Cambria Math" w:hAnsi="Cambria Math" w:cstheme="minorEastAsia"/>
-                <w:szCs w:val="21"/>
-              </w:rPr>
-              <m:t>∞</m:t>
+              <m:t>+∞</m:t>
             </m:r>
           </m:sup>
           <m:e>
@@ -14543,14 +12734,7 @@
                 <w:rFonts w:ascii="Cambria Math" w:hAnsi="Cambria Math" w:cstheme="minorEastAsia"/>
                 <w:szCs w:val="21"/>
               </w:rPr>
-              <m:t>dx</m:t>
-            </m:r>
-            <m:r>
-              <w:rPr>
-                <w:rFonts w:ascii="Cambria Math" w:hAnsi="Cambria Math" w:cstheme="minorEastAsia"/>
-                <w:szCs w:val="21"/>
-              </w:rPr>
-              <m:t>=</m:t>
+              <m:t>dx=</m:t>
             </m:r>
             <m:nary>
               <m:naryPr>
@@ -14578,14 +12762,7 @@
                     <w:rFonts w:ascii="Cambria Math" w:hAnsi="Cambria Math" w:cstheme="minorEastAsia"/>
                     <w:szCs w:val="21"/>
                   </w:rPr>
-                  <m:t>+</m:t>
-                </m:r>
-                <m:r>
-                  <w:rPr>
-                    <w:rFonts w:ascii="Cambria Math" w:hAnsi="Cambria Math" w:cstheme="minorEastAsia"/>
-                    <w:szCs w:val="21"/>
-                  </w:rPr>
-                  <m:t>∞</m:t>
+                  <m:t>+∞</m:t>
                 </m:r>
               </m:sup>
               <m:e>
@@ -14694,21 +12871,7 @@
             <w:rFonts w:ascii="Cambria Math" w:hAnsi="Cambria Math" w:cstheme="minorEastAsia"/>
             <w:szCs w:val="21"/>
           </w:rPr>
-          <m:t>lnx</m:t>
-        </m:r>
-        <m:r>
-          <w:rPr>
-            <w:rFonts w:ascii="Cambria Math" w:hAnsi="Cambria Math" w:cstheme="minorEastAsia"/>
-            <w:szCs w:val="21"/>
-          </w:rPr>
-          <m:t>=</m:t>
-        </m:r>
-        <m:r>
-          <w:rPr>
-            <w:rFonts w:ascii="Cambria Math" w:hAnsi="Cambria Math" w:cstheme="minorEastAsia"/>
-            <w:szCs w:val="21"/>
-          </w:rPr>
-          <m:t>m</m:t>
+          <m:t>lnx=m</m:t>
         </m:r>
       </m:oMath>
     </w:p>
@@ -14745,14 +12908,7 @@
                 <w:rFonts w:ascii="Cambria Math" w:hAnsi="Cambria Math" w:cstheme="minorEastAsia"/>
                 <w:szCs w:val="21"/>
               </w:rPr>
-              <m:t>ln</m:t>
-            </m:r>
-            <m:r>
-              <w:rPr>
-                <w:rFonts w:ascii="Cambria Math" w:hAnsi="Cambria Math" w:cstheme="minorEastAsia"/>
-                <w:szCs w:val="21"/>
-              </w:rPr>
-              <m:t>2</m:t>
+              <m:t>ln2</m:t>
             </m:r>
           </m:sub>
           <m:sup>
@@ -14761,14 +12917,7 @@
                 <w:rFonts w:ascii="Cambria Math" w:hAnsi="Cambria Math" w:cstheme="minorEastAsia"/>
                 <w:szCs w:val="21"/>
               </w:rPr>
-              <m:t>+</m:t>
-            </m:r>
-            <m:r>
-              <w:rPr>
-                <w:rFonts w:ascii="Cambria Math" w:hAnsi="Cambria Math" w:cstheme="minorEastAsia"/>
-                <w:szCs w:val="21"/>
-              </w:rPr>
-              <m:t>∞</m:t>
+              <m:t>+∞</m:t>
             </m:r>
           </m:sup>
           <m:e>
@@ -14828,14 +12977,7 @@
                 <w:rFonts w:ascii="Cambria Math" w:hAnsi="Cambria Math" w:cstheme="minorEastAsia"/>
                 <w:szCs w:val="21"/>
               </w:rPr>
-              <m:t>dm</m:t>
-            </m:r>
-            <m:r>
-              <w:rPr>
-                <w:rFonts w:ascii="Cambria Math" w:hAnsi="Cambria Math" w:cstheme="minorEastAsia"/>
-                <w:szCs w:val="21"/>
-              </w:rPr>
-              <m:t>=</m:t>
+              <m:t>dm=</m:t>
             </m:r>
             <m:f>
               <m:fPr>
@@ -14862,14 +13004,7 @@
                     <w:rFonts w:ascii="Cambria Math" w:hAnsi="Cambria Math" w:cstheme="minorEastAsia"/>
                     <w:szCs w:val="21"/>
                   </w:rPr>
-                  <m:t>1-</m:t>
-                </m:r>
-                <m:r>
-                  <w:rPr>
-                    <w:rFonts w:ascii="Cambria Math" w:hAnsi="Cambria Math" w:cstheme="minorEastAsia"/>
-                    <w:szCs w:val="21"/>
-                  </w:rPr>
-                  <m:t>k</m:t>
+                  <m:t>1-k</m:t>
                 </m:r>
               </m:den>
             </m:f>
@@ -14918,14 +13053,7 @@
                         <w:rFonts w:ascii="Cambria Math" w:hAnsi="Cambria Math" w:cstheme="minorEastAsia"/>
                         <w:szCs w:val="21"/>
                       </w:rPr>
-                      <m:t>1-</m:t>
-                    </m:r>
-                    <m:r>
-                      <w:rPr>
-                        <w:rFonts w:ascii="Cambria Math" w:hAnsi="Cambria Math" w:cstheme="minorEastAsia"/>
-                        <w:szCs w:val="21"/>
-                      </w:rPr>
-                      <m:t>k</m:t>
+                      <m:t>1-k</m:t>
                     </m:r>
                   </m:sup>
                 </m:sSup>
@@ -14948,14 +13076,7 @@
                     <w:rFonts w:ascii="Cambria Math" w:hAnsi="Cambria Math" w:cstheme="minorEastAsia"/>
                     <w:szCs w:val="21"/>
                   </w:rPr>
-                  <m:t>+</m:t>
-                </m:r>
-                <m:r>
-                  <w:rPr>
-                    <w:rFonts w:ascii="Cambria Math" w:hAnsi="Cambria Math" w:cstheme="minorEastAsia"/>
-                    <w:szCs w:val="21"/>
-                  </w:rPr>
-                  <m:t>∞</m:t>
+                  <m:t>+∞</m:t>
                 </m:r>
               </m:num>
               <m:den>
@@ -14964,14 +13085,7 @@
                     <w:rFonts w:ascii="Cambria Math" w:hAnsi="Cambria Math" w:cstheme="minorEastAsia"/>
                     <w:szCs w:val="21"/>
                   </w:rPr>
-                  <m:t>ln</m:t>
-                </m:r>
-                <m:r>
-                  <w:rPr>
-                    <w:rFonts w:ascii="Cambria Math" w:hAnsi="Cambria Math" w:cstheme="minorEastAsia"/>
-                    <w:szCs w:val="21"/>
-                  </w:rPr>
-                  <m:t>2</m:t>
+                  <m:t>ln2</m:t>
                 </m:r>
               </m:den>
             </m:f>
@@ -15047,14 +13161,7 @@
                     <w:rFonts w:ascii="Cambria Math" w:hAnsi="Cambria Math" w:cstheme="minorEastAsia"/>
                     <w:szCs w:val="21"/>
                   </w:rPr>
-                  <m:t>m</m:t>
-                </m:r>
-                <m:r>
-                  <w:rPr>
-                    <w:rFonts w:ascii="Cambria Math" w:hAnsi="Cambria Math" w:cstheme="minorEastAsia"/>
-                    <w:szCs w:val="21"/>
-                  </w:rPr>
-                  <m:t>→+∞</m:t>
+                  <m:t>m→+∞</m:t>
                 </m:r>
                 <m:ctrlPr>
                   <w:rPr>
@@ -15103,14 +13210,7 @@
                         <w:rFonts w:ascii="Cambria Math" w:hAnsi="Cambria Math" w:cstheme="minorEastAsia"/>
                         <w:szCs w:val="21"/>
                       </w:rPr>
-                      <m:t>1-</m:t>
-                    </m:r>
-                    <m:r>
-                      <w:rPr>
-                        <w:rFonts w:ascii="Cambria Math" w:hAnsi="Cambria Math" w:cstheme="minorEastAsia"/>
-                        <w:szCs w:val="21"/>
-                      </w:rPr>
-                      <m:t>k</m:t>
+                      <m:t>1-k</m:t>
                     </m:r>
                   </m:sup>
                 </m:sSup>
@@ -15121,14 +13221,7 @@
                     <w:rFonts w:ascii="Cambria Math" w:hAnsi="Cambria Math" w:cstheme="minorEastAsia"/>
                     <w:szCs w:val="21"/>
                   </w:rPr>
-                  <m:t>1-</m:t>
-                </m:r>
-                <m:r>
-                  <w:rPr>
-                    <w:rFonts w:ascii="Cambria Math" w:hAnsi="Cambria Math" w:cstheme="minorEastAsia"/>
-                    <w:szCs w:val="21"/>
-                  </w:rPr>
-                  <m:t>k</m:t>
+                  <m:t>1-k</m:t>
                 </m:r>
               </m:den>
             </m:f>
@@ -15177,14 +13270,7 @@
                             <w:rFonts w:ascii="Cambria Math" w:hAnsi="Cambria Math" w:cstheme="minorEastAsia"/>
                             <w:szCs w:val="21"/>
                           </w:rPr>
-                          <m:t>ln</m:t>
-                        </m:r>
-                        <m:r>
-                          <w:rPr>
-                            <w:rFonts w:ascii="Cambria Math" w:hAnsi="Cambria Math" w:cstheme="minorEastAsia"/>
-                            <w:szCs w:val="21"/>
-                          </w:rPr>
-                          <m:t>2</m:t>
+                          <m:t>ln2</m:t>
                         </m:r>
                       </m:e>
                     </m:d>
@@ -15195,14 +13281,7 @@
                         <w:rFonts w:ascii="Cambria Math" w:hAnsi="Cambria Math" w:cstheme="minorEastAsia"/>
                         <w:szCs w:val="21"/>
                       </w:rPr>
-                      <m:t>1-</m:t>
-                    </m:r>
-                    <m:r>
-                      <w:rPr>
-                        <w:rFonts w:ascii="Cambria Math" w:hAnsi="Cambria Math" w:cstheme="minorEastAsia"/>
-                        <w:szCs w:val="21"/>
-                      </w:rPr>
-                      <m:t>k</m:t>
+                      <m:t>1-k</m:t>
                     </m:r>
                   </m:sup>
                 </m:sSup>
@@ -15213,14 +13292,7 @@
                     <w:rFonts w:ascii="Cambria Math" w:hAnsi="Cambria Math" w:cstheme="minorEastAsia"/>
                     <w:szCs w:val="21"/>
                   </w:rPr>
-                  <m:t>1-</m:t>
-                </m:r>
-                <m:r>
-                  <w:rPr>
-                    <w:rFonts w:ascii="Cambria Math" w:hAnsi="Cambria Math" w:cstheme="minorEastAsia"/>
-                    <w:szCs w:val="21"/>
-                  </w:rPr>
-                  <m:t>k</m:t>
+                  <m:t>1-k</m:t>
                 </m:r>
               </m:den>
             </m:f>
@@ -15257,17 +13329,7 @@
             <w:rFonts w:ascii="Cambria Math" w:hAnsi="Cambria Math" w:cstheme="minorEastAsia"/>
             <w:szCs w:val="21"/>
           </w:rPr>
-          <m:t>≠</m:t>
-        </m:r>
-        <m:r>
-          <m:rPr>
-            <m:sty m:val="p"/>
-          </m:rPr>
-          <w:rPr>
-            <w:rFonts w:ascii="Cambria Math" w:hAnsi="Cambria Math" w:cstheme="minorEastAsia"/>
-            <w:szCs w:val="21"/>
-          </w:rPr>
-          <m:t>1</m:t>
+          <m:t>≠1</m:t>
         </m:r>
       </m:oMath>
       <w:r>
@@ -15306,21 +13368,7 @@
             <w:rFonts w:ascii="Cambria Math" w:hAnsi="Cambria Math" w:cstheme="minorEastAsia"/>
             <w:szCs w:val="21"/>
           </w:rPr>
-          <m:t>1-</m:t>
-        </m:r>
-        <m:r>
-          <w:rPr>
-            <w:rFonts w:ascii="Cambria Math" w:hAnsi="Cambria Math" w:cstheme="minorEastAsia"/>
-            <w:szCs w:val="21"/>
-          </w:rPr>
-          <m:t>k</m:t>
-        </m:r>
-        <m:r>
-          <w:rPr>
-            <w:rFonts w:ascii="Cambria Math" w:hAnsi="Cambria Math" w:cstheme="minorEastAsia"/>
-            <w:szCs w:val="21"/>
-          </w:rPr>
-          <m:t>&lt;0</m:t>
+          <m:t>1-k&lt;0</m:t>
         </m:r>
       </m:oMath>
       <w:r>
@@ -15356,14 +13404,7 @@
                 <w:rFonts w:ascii="Cambria Math" w:hAnsi="Cambria Math" w:cstheme="minorEastAsia"/>
                 <w:szCs w:val="21"/>
               </w:rPr>
-              <m:t>1-</m:t>
-            </m:r>
-            <m:r>
-              <w:rPr>
-                <w:rFonts w:ascii="Cambria Math" w:hAnsi="Cambria Math" w:cstheme="minorEastAsia"/>
-                <w:szCs w:val="21"/>
-              </w:rPr>
-              <m:t>k</m:t>
+              <m:t>1-k</m:t>
             </m:r>
           </m:sup>
         </m:sSup>
@@ -15372,28 +13413,7 @@
             <w:rFonts w:ascii="Cambria Math" w:hAnsi="Cambria Math" w:cstheme="minorEastAsia"/>
             <w:szCs w:val="21"/>
           </w:rPr>
-          <m:t>→</m:t>
-        </m:r>
-        <m:r>
-          <w:rPr>
-            <w:rFonts w:ascii="Cambria Math" w:hAnsi="Cambria Math" w:cstheme="minorEastAsia"/>
-            <w:szCs w:val="21"/>
-          </w:rPr>
-          <m:t>0,</m:t>
-        </m:r>
-        <m:r>
-          <w:rPr>
-            <w:rFonts w:ascii="Cambria Math" w:hAnsi="Cambria Math" w:cstheme="minorEastAsia"/>
-            <w:szCs w:val="21"/>
-          </w:rPr>
-          <m:t>k</m:t>
-        </m:r>
-        <m:r>
-          <w:rPr>
-            <w:rFonts w:ascii="Cambria Math" w:hAnsi="Cambria Math" w:cstheme="minorEastAsia"/>
-            <w:szCs w:val="21"/>
-          </w:rPr>
-          <m:t>&gt;1</m:t>
+          <m:t>→0,k&gt;1</m:t>
         </m:r>
       </m:oMath>
     </w:p>
@@ -15486,28 +13506,7 @@
                     <w:rFonts w:ascii="Cambria Math" w:hAnsi="Cambria Math" w:cstheme="minorEastAsia"/>
                     <w:szCs w:val="21"/>
                   </w:rPr>
-                  <m:t>x</m:t>
-                </m:r>
-                <m:r>
-                  <w:rPr>
-                    <w:rFonts w:ascii="Cambria Math" w:hAnsi="Cambria Math" w:cstheme="minorEastAsia"/>
-                    <w:szCs w:val="21"/>
-                  </w:rPr>
-                  <m:t>→</m:t>
-                </m:r>
-                <m:r>
-                  <w:rPr>
-                    <w:rFonts w:ascii="Cambria Math" w:hAnsi="Cambria Math" w:cstheme="minorEastAsia"/>
-                    <w:szCs w:val="21"/>
-                  </w:rPr>
-                  <m:t>+</m:t>
-                </m:r>
-                <m:r>
-                  <w:rPr>
-                    <w:rFonts w:ascii="Cambria Math" w:hAnsi="Cambria Math" w:cstheme="minorEastAsia"/>
-                    <w:szCs w:val="21"/>
-                  </w:rPr>
-                  <m:t>∞</m:t>
+                  <m:t>x→+∞</m:t>
                 </m:r>
                 <m:ctrlPr>
                   <w:rPr>
@@ -15724,14 +13723,7 @@
                         <w:rFonts w:ascii="Cambria Math" w:hAnsi="Cambria Math" w:cstheme="minorEastAsia"/>
                         <w:szCs w:val="21"/>
                       </w:rPr>
-                      <m:t>x</m:t>
-                    </m:r>
-                    <m:r>
-                      <w:rPr>
-                        <w:rFonts w:ascii="Cambria Math" w:hAnsi="Cambria Math" w:cstheme="minorEastAsia"/>
-                        <w:szCs w:val="21"/>
-                      </w:rPr>
-                      <m:t>→+∞</m:t>
+                      <m:t>x→+∞</m:t>
                     </m:r>
                     <m:ctrlPr>
                       <w:rPr>
@@ -16177,39 +14169,7 @@
           <w:rFonts w:hAnsi="Cambria Math" w:cstheme="minorEastAsia" w:hint="eastAsia"/>
           <w:szCs w:val="21"/>
         </w:rPr>
-        <w:t>注：用来判断</w:t>
-      </w:r>
-      <w:proofErr w:type="gramStart"/>
-      <w:r>
-        <w:rPr>
-          <w:rFonts w:hAnsi="Cambria Math" w:cstheme="minorEastAsia" w:hint="eastAsia"/>
-          <w:szCs w:val="21"/>
-        </w:rPr>
-        <w:t>敛散性</w:t>
-      </w:r>
-      <w:proofErr w:type="gramEnd"/>
-      <w:r>
-        <w:rPr>
-          <w:rFonts w:hAnsi="Cambria Math" w:cstheme="minorEastAsia" w:hint="eastAsia"/>
-          <w:szCs w:val="21"/>
-        </w:rPr>
-        <w:t>的一种方法：极限审</w:t>
-      </w:r>
-      <w:proofErr w:type="gramStart"/>
-      <w:r>
-        <w:rPr>
-          <w:rFonts w:hAnsi="Cambria Math" w:cstheme="minorEastAsia" w:hint="eastAsia"/>
-          <w:szCs w:val="21"/>
-        </w:rPr>
-        <w:t>敛</w:t>
-      </w:r>
-      <w:proofErr w:type="gramEnd"/>
-      <w:r>
-        <w:rPr>
-          <w:rFonts w:hAnsi="Cambria Math" w:cstheme="minorEastAsia" w:hint="eastAsia"/>
-          <w:szCs w:val="21"/>
-        </w:rPr>
-        <w:t>法（与书上不太相同）</w:t>
+        <w:t>注：用来判断敛散性的一种方法：极限审敛法（与书上不太相同）</w:t>
       </w:r>
     </w:p>
     <w:p>
@@ -16258,14 +14218,7 @@
                 <w:rFonts w:ascii="Cambria Math" w:hAnsi="Cambria Math" w:cstheme="minorEastAsia"/>
                 <w:szCs w:val="21"/>
               </w:rPr>
-              <m:t>+</m:t>
-            </m:r>
-            <m:r>
-              <w:rPr>
-                <w:rFonts w:ascii="Cambria Math" w:hAnsi="Cambria Math" w:cstheme="minorEastAsia"/>
-                <w:szCs w:val="21"/>
-              </w:rPr>
-              <m:t>∞</m:t>
+              <m:t>+∞</m:t>
             </m:r>
           </m:sup>
           <m:e>
@@ -16375,14 +14328,7 @@
                 <w:rFonts w:ascii="Cambria Math" w:hAnsi="Cambria Math" w:cstheme="minorEastAsia"/>
                 <w:szCs w:val="21"/>
               </w:rPr>
-              <m:t>a</m:t>
-            </m:r>
-            <m:r>
-              <w:rPr>
-                <w:rFonts w:ascii="Cambria Math" w:hAnsi="Cambria Math" w:cstheme="minorEastAsia"/>
-                <w:szCs w:val="21"/>
-              </w:rPr>
-              <m:t>,</m:t>
+              <m:t>a,</m:t>
             </m:r>
           </m:e>
         </m:d>
@@ -16403,14 +14349,7 @@
                 <w:rFonts w:ascii="Cambria Math" w:hAnsi="Cambria Math" w:cstheme="minorEastAsia"/>
                 <w:szCs w:val="21"/>
               </w:rPr>
-              <m:t>+</m:t>
-            </m:r>
-            <m:r>
-              <w:rPr>
-                <w:rFonts w:ascii="Cambria Math" w:hAnsi="Cambria Math" w:cstheme="minorEastAsia"/>
-                <w:szCs w:val="21"/>
-              </w:rPr>
-              <m:t>∞</m:t>
+              <m:t>+∞</m:t>
             </m:r>
           </m:e>
         </m:d>
@@ -16452,21 +14391,7 @@
             <w:rFonts w:ascii="Cambria Math" w:hAnsi="Cambria Math" w:cstheme="minorEastAsia"/>
             <w:szCs w:val="21"/>
           </w:rPr>
-          <m:t>∃</m:t>
-        </m:r>
-        <m:r>
-          <w:rPr>
-            <w:rFonts w:ascii="Cambria Math" w:hAnsi="Cambria Math" w:cstheme="minorEastAsia"/>
-            <w:szCs w:val="21"/>
-          </w:rPr>
-          <m:t>P</m:t>
-        </m:r>
-        <m:r>
-          <w:rPr>
-            <w:rFonts w:ascii="Cambria Math" w:hAnsi="Cambria Math" w:cstheme="minorEastAsia"/>
-            <w:szCs w:val="21"/>
-          </w:rPr>
-          <m:t>&gt;1</m:t>
+          <m:t>∃P&gt;1</m:t>
         </m:r>
       </m:oMath>
       <w:r>
@@ -16522,28 +14447,7 @@
                     <w:rFonts w:ascii="Cambria Math" w:hAnsi="Cambria Math" w:cstheme="minorEastAsia"/>
                     <w:szCs w:val="21"/>
                   </w:rPr>
-                  <m:t>x</m:t>
-                </m:r>
-                <m:r>
-                  <w:rPr>
-                    <w:rFonts w:ascii="Cambria Math" w:hAnsi="Cambria Math" w:cstheme="minorEastAsia"/>
-                    <w:szCs w:val="21"/>
-                  </w:rPr>
-                  <m:t>→</m:t>
-                </m:r>
-                <m:r>
-                  <w:rPr>
-                    <w:rFonts w:ascii="Cambria Math" w:hAnsi="Cambria Math" w:cstheme="minorEastAsia"/>
-                    <w:szCs w:val="21"/>
-                  </w:rPr>
-                  <m:t>+</m:t>
-                </m:r>
-                <m:r>
-                  <w:rPr>
-                    <w:rFonts w:ascii="Cambria Math" w:hAnsi="Cambria Math" w:cstheme="minorEastAsia"/>
-                    <w:szCs w:val="21"/>
-                  </w:rPr>
-                  <m:t>∞</m:t>
+                  <m:t>x→+∞</m:t>
                 </m:r>
                 <m:ctrlPr>
                   <w:rPr>
@@ -16617,28 +14521,7 @@
                 <w:rFonts w:ascii="Cambria Math" w:hAnsi="Cambria Math" w:cstheme="minorEastAsia"/>
                 <w:szCs w:val="21"/>
               </w:rPr>
-              <m:t>=</m:t>
-            </m:r>
-            <m:r>
-              <w:rPr>
-                <w:rFonts w:ascii="Cambria Math" w:hAnsi="Cambria Math" w:cstheme="minorEastAsia"/>
-                <w:szCs w:val="21"/>
-              </w:rPr>
-              <m:t>C</m:t>
-            </m:r>
-            <m:r>
-              <w:rPr>
-                <w:rFonts w:ascii="Cambria Math" w:hAnsi="Cambria Math" w:cstheme="minorEastAsia"/>
-                <w:szCs w:val="21"/>
-              </w:rPr>
-              <m:t>&lt;+</m:t>
-            </m:r>
-            <m:r>
-              <w:rPr>
-                <w:rFonts w:ascii="Cambria Math" w:hAnsi="Cambria Math" w:cstheme="minorEastAsia"/>
-                <w:szCs w:val="21"/>
-              </w:rPr>
-              <m:t>∞</m:t>
+              <m:t>=C&lt;+∞</m:t>
             </m:r>
           </m:e>
         </m:func>
@@ -16684,14 +14567,7 @@
                 <w:rFonts w:ascii="Cambria Math" w:hAnsi="Cambria Math" w:cstheme="minorEastAsia"/>
                 <w:szCs w:val="21"/>
               </w:rPr>
-              <m:t>+</m:t>
-            </m:r>
-            <m:r>
-              <w:rPr>
-                <w:rFonts w:ascii="Cambria Math" w:hAnsi="Cambria Math" w:cstheme="minorEastAsia"/>
-                <w:szCs w:val="21"/>
-              </w:rPr>
-              <m:t>∞</m:t>
+              <m:t>+∞</m:t>
             </m:r>
           </m:sup>
           <m:e>
@@ -16809,28 +14685,7 @@
                     <w:rFonts w:ascii="Cambria Math" w:hAnsi="Cambria Math" w:cstheme="minorEastAsia"/>
                     <w:szCs w:val="21"/>
                   </w:rPr>
-                  <m:t>x</m:t>
-                </m:r>
-                <m:r>
-                  <w:rPr>
-                    <w:rFonts w:ascii="Cambria Math" w:hAnsi="Cambria Math" w:cstheme="minorEastAsia"/>
-                    <w:szCs w:val="21"/>
-                  </w:rPr>
-                  <m:t>→</m:t>
-                </m:r>
-                <m:r>
-                  <w:rPr>
-                    <w:rFonts w:ascii="Cambria Math" w:hAnsi="Cambria Math" w:cstheme="minorEastAsia"/>
-                    <w:szCs w:val="21"/>
-                  </w:rPr>
-                  <m:t>+</m:t>
-                </m:r>
-                <m:r>
-                  <w:rPr>
-                    <w:rFonts w:ascii="Cambria Math" w:hAnsi="Cambria Math" w:cstheme="minorEastAsia"/>
-                    <w:szCs w:val="21"/>
-                  </w:rPr>
-                  <m:t>∞</m:t>
+                  <m:t>x→+∞</m:t>
                 </m:r>
                 <m:ctrlPr>
                   <w:rPr>
@@ -16875,21 +14730,7 @@
                 <w:rFonts w:ascii="Cambria Math" w:hAnsi="Cambria Math" w:cstheme="minorEastAsia"/>
                 <w:szCs w:val="21"/>
               </w:rPr>
-              <m:t>=</m:t>
-            </m:r>
-            <m:r>
-              <w:rPr>
-                <w:rFonts w:ascii="Cambria Math" w:hAnsi="Cambria Math" w:cstheme="minorEastAsia"/>
-                <w:szCs w:val="21"/>
-              </w:rPr>
-              <m:t>d</m:t>
-            </m:r>
-            <m:r>
-              <w:rPr>
-                <w:rFonts w:ascii="Cambria Math" w:hAnsi="Cambria Math" w:cstheme="minorEastAsia"/>
-                <w:szCs w:val="21"/>
-              </w:rPr>
-              <m:t>&gt;0</m:t>
+              <m:t>=d&gt;0</m:t>
             </m:r>
           </m:e>
         </m:func>
@@ -16947,14 +14788,7 @@
                 <w:rFonts w:ascii="Cambria Math" w:hAnsi="Cambria Math" w:cstheme="minorEastAsia"/>
                 <w:szCs w:val="21"/>
               </w:rPr>
-              <m:t>+</m:t>
-            </m:r>
-            <m:r>
-              <w:rPr>
-                <w:rFonts w:ascii="Cambria Math" w:hAnsi="Cambria Math" w:cstheme="minorEastAsia"/>
-                <w:szCs w:val="21"/>
-              </w:rPr>
-              <m:t>∞</m:t>
+              <m:t>+∞</m:t>
             </m:r>
           </m:sup>
           <m:e>
@@ -17085,40 +14919,17 @@
                 <w:rFonts w:ascii="Cambria Math" w:hAnsi="Cambria Math" w:cstheme="minorEastAsia"/>
                 <w:szCs w:val="21"/>
               </w:rPr>
-              <m:t>dx</m:t>
-            </m:r>
-            <m:r>
-              <w:rPr>
-                <w:rFonts w:ascii="Cambria Math" w:hAnsi="Cambria Math" w:cstheme="minorEastAsia"/>
-                <w:szCs w:val="21"/>
-              </w:rPr>
-              <m:t>,</m:t>
-            </m:r>
-            <m:r>
-              <w:rPr>
-                <w:rFonts w:ascii="Cambria Math" w:hAnsi="Cambria Math" w:cstheme="minorEastAsia"/>
-                <w:szCs w:val="21"/>
-              </w:rPr>
-              <m:t>a</m:t>
+              <m:t>dx,a</m:t>
             </m:r>
           </m:e>
         </m:nary>
       </m:oMath>
-      <w:proofErr w:type="gramStart"/>
       <w:r>
         <w:rPr>
           <w:rFonts w:hAnsi="Cambria Math" w:cstheme="minorEastAsia" w:hint="eastAsia"/>
           <w:szCs w:val="21"/>
         </w:rPr>
-        <w:t>为瑕点</w:t>
-      </w:r>
-      <w:proofErr w:type="gramEnd"/>
-      <w:r>
-        <w:rPr>
-          <w:rFonts w:hAnsi="Cambria Math" w:cstheme="minorEastAsia" w:hint="eastAsia"/>
-          <w:szCs w:val="21"/>
-        </w:rPr>
-        <w:t>，</w:t>
+        <w:t>为瑕点，</w:t>
       </w:r>
       <m:oMath>
         <m:r>
@@ -17175,21 +14986,7 @@
                 <w:rFonts w:ascii="Cambria Math" w:hAnsi="Cambria Math" w:cstheme="minorEastAsia"/>
                 <w:szCs w:val="21"/>
               </w:rPr>
-              <m:t>a</m:t>
-            </m:r>
-            <m:r>
-              <w:rPr>
-                <w:rFonts w:ascii="Cambria Math" w:hAnsi="Cambria Math" w:cstheme="minorEastAsia"/>
-                <w:szCs w:val="21"/>
-              </w:rPr>
-              <m:t>,</m:t>
-            </m:r>
-            <m:r>
-              <w:rPr>
-                <w:rFonts w:ascii="Cambria Math" w:hAnsi="Cambria Math" w:cstheme="minorEastAsia"/>
-                <w:szCs w:val="21"/>
-              </w:rPr>
-              <m:t>b</m:t>
+              <m:t>a,b</m:t>
             </m:r>
           </m:e>
         </m:d>
@@ -17231,28 +15028,7 @@
             <w:rFonts w:ascii="Cambria Math" w:hAnsi="Cambria Math" w:cstheme="minorEastAsia"/>
             <w:szCs w:val="21"/>
           </w:rPr>
-          <m:t>∃</m:t>
-        </m:r>
-        <m:r>
-          <w:rPr>
-            <w:rFonts w:ascii="Cambria Math" w:hAnsi="Cambria Math" w:cstheme="minorEastAsia"/>
-            <w:szCs w:val="21"/>
-          </w:rPr>
-          <m:t>0&lt;</m:t>
-        </m:r>
-        <m:r>
-          <w:rPr>
-            <w:rFonts w:ascii="Cambria Math" w:hAnsi="Cambria Math" w:cstheme="minorEastAsia"/>
-            <w:szCs w:val="21"/>
-          </w:rPr>
-          <m:t>q</m:t>
-        </m:r>
-        <m:r>
-          <w:rPr>
-            <w:rFonts w:ascii="Cambria Math" w:hAnsi="Cambria Math" w:cstheme="minorEastAsia"/>
-            <w:szCs w:val="21"/>
-          </w:rPr>
-          <m:t>&lt;1</m:t>
+          <m:t>∃0&lt;q&lt;1</m:t>
         </m:r>
       </m:oMath>
       <w:r>
@@ -17308,14 +15084,7 @@
                     <w:rFonts w:ascii="Cambria Math" w:hAnsi="Cambria Math" w:cstheme="minorEastAsia"/>
                     <w:szCs w:val="21"/>
                   </w:rPr>
-                  <m:t>x</m:t>
-                </m:r>
-                <m:r>
-                  <w:rPr>
-                    <w:rFonts w:ascii="Cambria Math" w:hAnsi="Cambria Math" w:cstheme="minorEastAsia"/>
-                    <w:szCs w:val="21"/>
-                  </w:rPr>
-                  <m:t>→</m:t>
+                  <m:t>x→</m:t>
                 </m:r>
                 <m:sSup>
                   <m:sSupPr>
@@ -17384,21 +15153,7 @@
                         <w:rFonts w:ascii="Cambria Math" w:hAnsi="Cambria Math" w:cstheme="minorEastAsia"/>
                         <w:szCs w:val="21"/>
                       </w:rPr>
-                      <m:t>x</m:t>
-                    </m:r>
-                    <m:r>
-                      <w:rPr>
-                        <w:rFonts w:ascii="Cambria Math" w:hAnsi="Cambria Math" w:cstheme="minorEastAsia"/>
-                        <w:szCs w:val="21"/>
-                      </w:rPr>
-                      <m:t>-</m:t>
-                    </m:r>
-                    <m:r>
-                      <w:rPr>
-                        <w:rFonts w:ascii="Cambria Math" w:hAnsi="Cambria Math" w:cstheme="minorEastAsia"/>
-                        <w:szCs w:val="21"/>
-                      </w:rPr>
-                      <m:t>a</m:t>
+                      <m:t>x-a</m:t>
                     </m:r>
                   </m:e>
                 </m:d>
@@ -17595,14 +15350,7 @@
                     <w:rFonts w:ascii="Cambria Math" w:hAnsi="Cambria Math" w:cstheme="minorEastAsia"/>
                     <w:szCs w:val="21"/>
                   </w:rPr>
-                  <m:t>x</m:t>
-                </m:r>
-                <m:r>
-                  <w:rPr>
-                    <w:rFonts w:ascii="Cambria Math" w:hAnsi="Cambria Math" w:cstheme="minorEastAsia"/>
-                    <w:szCs w:val="21"/>
-                  </w:rPr>
-                  <m:t>→</m:t>
+                  <m:t>x→</m:t>
                 </m:r>
                 <m:sSup>
                   <m:sSupPr>
@@ -17660,21 +15408,7 @@
                     <w:rFonts w:ascii="Cambria Math" w:hAnsi="Cambria Math" w:cstheme="minorEastAsia"/>
                     <w:szCs w:val="21"/>
                   </w:rPr>
-                  <m:t>x</m:t>
-                </m:r>
-                <m:r>
-                  <w:rPr>
-                    <w:rFonts w:ascii="Cambria Math" w:hAnsi="Cambria Math" w:cstheme="minorEastAsia"/>
-                    <w:szCs w:val="21"/>
-                  </w:rPr>
-                  <m:t>-</m:t>
-                </m:r>
-                <m:r>
-                  <w:rPr>
-                    <w:rFonts w:ascii="Cambria Math" w:hAnsi="Cambria Math" w:cstheme="minorEastAsia"/>
-                    <w:szCs w:val="21"/>
-                  </w:rPr>
-                  <m:t>a</m:t>
+                  <m:t>x-a</m:t>
                 </m:r>
               </m:e>
             </m:d>
@@ -17710,14 +15444,7 @@
                 <w:rFonts w:ascii="Cambria Math" w:hAnsi="Cambria Math" w:cstheme="minorEastAsia"/>
                 <w:szCs w:val="21"/>
               </w:rPr>
-              <m:t>=</m:t>
-            </m:r>
-            <m:r>
-              <w:rPr>
-                <w:rFonts w:ascii="Cambria Math" w:hAnsi="Cambria Math" w:cstheme="minorEastAsia"/>
-                <w:szCs w:val="21"/>
-              </w:rPr>
-              <m:t>d</m:t>
+              <m:t>=d</m:t>
             </m:r>
           </m:e>
         </m:func>
@@ -17948,14 +15675,7 @@
             <w:rFonts w:ascii="Cambria Math" w:hAnsi="Cambria Math" w:cstheme="minorEastAsia"/>
             <w:szCs w:val="21"/>
           </w:rPr>
-          <m:t>&gt;</m:t>
-        </m:r>
-        <m:r>
-          <w:rPr>
-            <w:rFonts w:ascii="Cambria Math" w:hAnsi="Cambria Math" w:cstheme="minorEastAsia"/>
-            <w:szCs w:val="21"/>
-          </w:rPr>
-          <m:t>x</m:t>
+          <m:t>&gt;x</m:t>
         </m:r>
         <m:r>
           <w:rPr>
@@ -18227,14 +15947,7 @@
                 <w:rFonts w:ascii="Cambria Math" w:hAnsi="Cambria Math" w:cstheme="minorEastAsia"/>
                 <w:szCs w:val="21"/>
               </w:rPr>
-              <m:t>dx</m:t>
-            </m:r>
-            <m:r>
-              <w:rPr>
-                <w:rFonts w:ascii="Cambria Math" w:hAnsi="Cambria Math" w:cstheme="minorEastAsia"/>
-                <w:szCs w:val="21"/>
-              </w:rPr>
-              <m:t>&lt;</m:t>
+              <m:t>dx&lt;</m:t>
             </m:r>
             <m:nary>
               <m:naryPr>
@@ -18262,14 +15975,7 @@
                     <w:rFonts w:ascii="Cambria Math" w:hAnsi="Cambria Math" w:cstheme="minorEastAsia"/>
                     <w:szCs w:val="21"/>
                   </w:rPr>
-                  <m:t>+</m:t>
-                </m:r>
-                <m:r>
-                  <w:rPr>
-                    <w:rFonts w:ascii="Cambria Math" w:hAnsi="Cambria Math" w:cstheme="minorEastAsia"/>
-                    <w:szCs w:val="21"/>
-                  </w:rPr>
-                  <m:t>∞</m:t>
+                  <m:t>+∞</m:t>
                 </m:r>
               </m:sup>
               <m:e>
@@ -18408,14 +16114,7 @@
                 <w:rFonts w:ascii="Cambria Math" w:hAnsi="Cambria Math" w:cstheme="minorEastAsia"/>
                 <w:szCs w:val="21"/>
               </w:rPr>
-              <m:t>+</m:t>
-            </m:r>
-            <m:r>
-              <w:rPr>
-                <w:rFonts w:ascii="Cambria Math" w:hAnsi="Cambria Math" w:cstheme="minorEastAsia"/>
-                <w:szCs w:val="21"/>
-              </w:rPr>
-              <m:t>∞</m:t>
+              <m:t>+∞</m:t>
             </m:r>
           </m:sup>
           <m:e>
@@ -18772,28 +16471,7 @@
             <w:rFonts w:ascii="Cambria Math" w:hAnsi="Cambria Math" w:cstheme="minorEastAsia"/>
             <w:szCs w:val="21"/>
           </w:rPr>
-          <m:t>x</m:t>
-        </m:r>
-        <m:r>
-          <w:rPr>
-            <w:rFonts w:ascii="Cambria Math" w:hAnsi="Cambria Math" w:cstheme="minorEastAsia"/>
-            <w:szCs w:val="21"/>
-          </w:rPr>
-          <m:t>=0,</m:t>
-        </m:r>
-        <m:r>
-          <w:rPr>
-            <w:rFonts w:ascii="Cambria Math" w:hAnsi="Cambria Math" w:cstheme="minorEastAsia"/>
-            <w:szCs w:val="21"/>
-          </w:rPr>
-          <m:t>x</m:t>
-        </m:r>
-        <m:r>
-          <w:rPr>
-            <w:rFonts w:ascii="Cambria Math" w:hAnsi="Cambria Math" w:cstheme="minorEastAsia"/>
-            <w:szCs w:val="21"/>
-          </w:rPr>
-          <m:t>=1</m:t>
+          <m:t>x=0,x=1</m:t>
         </m:r>
       </m:oMath>
       <w:r>
@@ -19081,23 +16759,7 @@
           <w:rFonts w:hAnsi="Cambria Math" w:cstheme="minorEastAsia" w:hint="eastAsia"/>
           <w:szCs w:val="21"/>
         </w:rPr>
-        <w:t>利用极限审</w:t>
-      </w:r>
-      <w:proofErr w:type="gramStart"/>
-      <w:r>
-        <w:rPr>
-          <w:rFonts w:hAnsi="Cambria Math" w:cstheme="minorEastAsia" w:hint="eastAsia"/>
-          <w:szCs w:val="21"/>
-        </w:rPr>
-        <w:t>敛</w:t>
-      </w:r>
-      <w:proofErr w:type="gramEnd"/>
-      <w:r>
-        <w:rPr>
-          <w:rFonts w:hAnsi="Cambria Math" w:cstheme="minorEastAsia" w:hint="eastAsia"/>
-          <w:szCs w:val="21"/>
-        </w:rPr>
-        <w:t>法</w:t>
+        <w:t>利用极限审敛法</w:t>
       </w:r>
     </w:p>
     <w:p>
@@ -19161,14 +16823,7 @@
                     <w:rFonts w:ascii="Cambria Math" w:hAnsi="Cambria Math" w:cstheme="minorEastAsia"/>
                     <w:szCs w:val="21"/>
                   </w:rPr>
-                  <m:t>x</m:t>
-                </m:r>
-                <m:r>
-                  <w:rPr>
-                    <w:rFonts w:ascii="Cambria Math" w:hAnsi="Cambria Math" w:cstheme="minorEastAsia"/>
-                    <w:szCs w:val="21"/>
-                  </w:rPr>
-                  <m:t>→</m:t>
+                  <m:t>x→</m:t>
                 </m:r>
                 <m:sSup>
                   <m:sSupPr>
@@ -19237,21 +16892,7 @@
                         <w:rFonts w:ascii="Cambria Math" w:hAnsi="Cambria Math" w:cstheme="minorEastAsia"/>
                         <w:szCs w:val="21"/>
                       </w:rPr>
-                      <m:t>x</m:t>
-                    </m:r>
-                    <m:r>
-                      <w:rPr>
-                        <w:rFonts w:ascii="Cambria Math" w:hAnsi="Cambria Math" w:cstheme="minorEastAsia"/>
-                        <w:szCs w:val="21"/>
-                      </w:rPr>
-                      <m:t>-</m:t>
-                    </m:r>
-                    <m:r>
-                      <w:rPr>
-                        <w:rFonts w:ascii="Cambria Math" w:hAnsi="Cambria Math" w:cstheme="minorEastAsia"/>
-                        <w:szCs w:val="21"/>
-                      </w:rPr>
-                      <m:t>1</m:t>
+                      <m:t>x-1</m:t>
                     </m:r>
                   </m:e>
                 </m:d>
@@ -19320,14 +16961,7 @@
                     <w:rFonts w:ascii="Cambria Math" w:hAnsi="Cambria Math" w:cstheme="minorEastAsia"/>
                     <w:szCs w:val="21"/>
                   </w:rPr>
-                  <m:t>x</m:t>
-                </m:r>
-                <m:r>
-                  <w:rPr>
-                    <w:rFonts w:ascii="Cambria Math" w:hAnsi="Cambria Math" w:cstheme="minorEastAsia"/>
-                    <w:szCs w:val="21"/>
-                  </w:rPr>
-                  <m:t>→</m:t>
+                  <m:t>x→</m:t>
                 </m:r>
                 <m:sSup>
                   <m:sSupPr>
@@ -19385,21 +17019,7 @@
                     <w:rFonts w:ascii="Cambria Math" w:hAnsi="Cambria Math" w:cstheme="minorEastAsia"/>
                     <w:szCs w:val="21"/>
                   </w:rPr>
-                  <m:t>x</m:t>
-                </m:r>
-                <m:r>
-                  <w:rPr>
-                    <w:rFonts w:ascii="Cambria Math" w:hAnsi="Cambria Math" w:cstheme="minorEastAsia"/>
-                    <w:szCs w:val="21"/>
-                  </w:rPr>
-                  <m:t>-</m:t>
-                </m:r>
-                <m:r>
-                  <w:rPr>
-                    <w:rFonts w:ascii="Cambria Math" w:hAnsi="Cambria Math" w:cstheme="minorEastAsia"/>
-                    <w:szCs w:val="21"/>
-                  </w:rPr>
-                  <m:t>1</m:t>
+                  <m:t>x-1</m:t>
                 </m:r>
               </m:num>
               <m:den>
@@ -19419,21 +17039,7 @@
                         <w:rFonts w:ascii="Cambria Math" w:hAnsi="Cambria Math" w:cstheme="minorEastAsia"/>
                         <w:szCs w:val="21"/>
                       </w:rPr>
-                      <m:t>x</m:t>
-                    </m:r>
-                    <m:r>
-                      <w:rPr>
-                        <w:rFonts w:ascii="Cambria Math" w:hAnsi="Cambria Math" w:cstheme="minorEastAsia"/>
-                        <w:szCs w:val="21"/>
-                      </w:rPr>
-                      <m:t>-</m:t>
-                    </m:r>
-                    <m:r>
-                      <w:rPr>
-                        <w:rFonts w:ascii="Cambria Math" w:hAnsi="Cambria Math" w:cstheme="minorEastAsia"/>
-                        <w:szCs w:val="21"/>
-                      </w:rPr>
-                      <m:t>1</m:t>
+                      <m:t>x-1</m:t>
                     </m:r>
                   </m:e>
                   <m:e>
@@ -19685,14 +17291,7 @@
                         <w:rFonts w:ascii="Cambria Math" w:hAnsi="Cambria Math" w:cstheme="minorEastAsia"/>
                         <w:szCs w:val="21"/>
                       </w:rPr>
-                      <m:t>n</m:t>
-                    </m:r>
-                    <m:r>
-                      <w:rPr>
-                        <w:rFonts w:ascii="Cambria Math" w:hAnsi="Cambria Math" w:cstheme="minorEastAsia"/>
-                        <w:szCs w:val="21"/>
-                      </w:rPr>
-                      <m:t>+1</m:t>
+                      <m:t>n+1</m:t>
                     </m:r>
                   </m:sup>
                 </m:sSup>
@@ -19703,14 +17302,7 @@
                 <w:rFonts w:ascii="Cambria Math" w:hAnsi="Cambria Math" w:cstheme="minorEastAsia"/>
                 <w:szCs w:val="21"/>
               </w:rPr>
-              <m:t>dx</m:t>
-            </m:r>
-            <m:r>
-              <w:rPr>
-                <w:rFonts w:ascii="Cambria Math" w:hAnsi="Cambria Math" w:cstheme="minorEastAsia"/>
-                <w:szCs w:val="21"/>
-              </w:rPr>
-              <m:t>≤</m:t>
+              <m:t>dx≤</m:t>
             </m:r>
             <m:nary>
               <m:naryPr>
@@ -19738,14 +17330,7 @@
                     <w:rFonts w:ascii="Cambria Math" w:hAnsi="Cambria Math" w:cstheme="minorEastAsia"/>
                     <w:szCs w:val="21"/>
                   </w:rPr>
-                  <m:t>+</m:t>
-                </m:r>
-                <m:r>
-                  <w:rPr>
-                    <w:rFonts w:ascii="Cambria Math" w:hAnsi="Cambria Math" w:cstheme="minorEastAsia"/>
-                    <w:szCs w:val="21"/>
-                  </w:rPr>
-                  <m:t>∞</m:t>
+                  <m:t>+∞</m:t>
                 </m:r>
               </m:sup>
               <m:e>
@@ -19877,14 +17462,7 @@
                 <w:rFonts w:ascii="Cambria Math" w:hAnsi="Cambria Math" w:cstheme="minorEastAsia"/>
                 <w:szCs w:val="21"/>
               </w:rPr>
-              <m:t>+</m:t>
-            </m:r>
-            <m:r>
-              <w:rPr>
-                <w:rFonts w:ascii="Cambria Math" w:hAnsi="Cambria Math" w:cstheme="minorEastAsia"/>
-                <w:szCs w:val="21"/>
-              </w:rPr>
-              <m:t>∞</m:t>
+              <m:t>+∞</m:t>
             </m:r>
           </m:sup>
           <m:e>
@@ -19913,21 +17491,7 @@
                     <w:rFonts w:ascii="Cambria Math" w:hAnsi="Cambria Math" w:cstheme="minorEastAsia"/>
                     <w:szCs w:val="21"/>
                   </w:rPr>
-                  <m:t>m</m:t>
-                </m:r>
-                <m:r>
-                  <w:rPr>
-                    <w:rFonts w:ascii="Cambria Math" w:hAnsi="Cambria Math" w:cstheme="minorEastAsia"/>
-                    <w:szCs w:val="21"/>
-                  </w:rPr>
-                  <m:t>+</m:t>
-                </m:r>
-                <m:r>
-                  <w:rPr>
-                    <w:rFonts w:ascii="Cambria Math" w:hAnsi="Cambria Math" w:cstheme="minorEastAsia"/>
-                    <w:szCs w:val="21"/>
-                  </w:rPr>
-                  <m:t>n</m:t>
+                  <m:t>m+n</m:t>
                 </m:r>
               </m:sup>
             </m:sSup>
@@ -19936,14 +17500,7 @@
                 <w:rFonts w:ascii="Cambria Math" w:hAnsi="Cambria Math" w:cstheme="minorEastAsia"/>
                 <w:szCs w:val="21"/>
               </w:rPr>
-              <m:t>dx</m:t>
-            </m:r>
-            <m:r>
-              <w:rPr>
-                <w:rFonts w:ascii="Cambria Math" w:hAnsi="Cambria Math" w:cstheme="minorEastAsia"/>
-                <w:szCs w:val="21"/>
-              </w:rPr>
-              <m:t>=</m:t>
+              <m:t>dx=</m:t>
             </m:r>
             <m:f>
               <m:fPr>
@@ -19970,28 +17527,7 @@
                     <w:rFonts w:ascii="Cambria Math" w:hAnsi="Cambria Math" w:cstheme="minorEastAsia"/>
                     <w:szCs w:val="21"/>
                   </w:rPr>
-                  <m:t>m</m:t>
-                </m:r>
-                <m:r>
-                  <w:rPr>
-                    <w:rFonts w:ascii="Cambria Math" w:hAnsi="Cambria Math" w:cstheme="minorEastAsia"/>
-                    <w:szCs w:val="21"/>
-                  </w:rPr>
-                  <m:t>-</m:t>
-                </m:r>
-                <m:r>
-                  <w:rPr>
-                    <w:rFonts w:ascii="Cambria Math" w:hAnsi="Cambria Math" w:cstheme="minorEastAsia"/>
-                    <w:szCs w:val="21"/>
-                  </w:rPr>
-                  <m:t>n</m:t>
-                </m:r>
-                <m:r>
-                  <w:rPr>
-                    <w:rFonts w:ascii="Cambria Math" w:hAnsi="Cambria Math" w:cstheme="minorEastAsia"/>
-                    <w:szCs w:val="21"/>
-                  </w:rPr>
-                  <m:t>+1</m:t>
+                  <m:t>m-n+1</m:t>
                 </m:r>
               </m:den>
             </m:f>
@@ -20033,28 +17569,7 @@
                         <w:rFonts w:ascii="Cambria Math" w:hAnsi="Cambria Math" w:cstheme="minorEastAsia"/>
                         <w:szCs w:val="21"/>
                       </w:rPr>
-                      <m:t>m</m:t>
-                    </m:r>
-                    <m:r>
-                      <w:rPr>
-                        <w:rFonts w:ascii="Cambria Math" w:hAnsi="Cambria Math" w:cstheme="minorEastAsia"/>
-                        <w:szCs w:val="21"/>
-                      </w:rPr>
-                      <m:t>-</m:t>
-                    </m:r>
-                    <m:r>
-                      <w:rPr>
-                        <w:rFonts w:ascii="Cambria Math" w:hAnsi="Cambria Math" w:cstheme="minorEastAsia"/>
-                        <w:szCs w:val="21"/>
-                      </w:rPr>
-                      <m:t>n</m:t>
-                    </m:r>
-                    <m:r>
-                      <w:rPr>
-                        <w:rFonts w:ascii="Cambria Math" w:hAnsi="Cambria Math" w:cstheme="minorEastAsia"/>
-                        <w:szCs w:val="21"/>
-                      </w:rPr>
-                      <m:t>+1</m:t>
+                      <m:t>m-n+1</m:t>
                     </m:r>
                   </m:sup>
                 </m:sSup>
@@ -20079,14 +17594,7 @@
                 <w:rFonts w:ascii="Cambria Math" w:hAnsi="Cambria Math" w:cstheme="minorEastAsia"/>
                 <w:szCs w:val="21"/>
               </w:rPr>
-              <m:t>+</m:t>
-            </m:r>
-            <m:r>
-              <w:rPr>
-                <w:rFonts w:ascii="Cambria Math" w:hAnsi="Cambria Math" w:cstheme="minorEastAsia"/>
-                <w:szCs w:val="21"/>
-              </w:rPr>
-              <m:t>∞</m:t>
+              <m:t>+∞</m:t>
             </m:r>
           </m:num>
           <m:den>
@@ -20129,28 +17637,7 @@
             <w:rFonts w:ascii="Cambria Math" w:hAnsi="Cambria Math" w:cstheme="minorEastAsia"/>
             <w:szCs w:val="21"/>
           </w:rPr>
-          <m:t>m</m:t>
-        </m:r>
-        <m:r>
-          <w:rPr>
-            <w:rFonts w:ascii="Cambria Math" w:hAnsi="Cambria Math" w:cstheme="minorEastAsia"/>
-            <w:szCs w:val="21"/>
-          </w:rPr>
-          <m:t>-</m:t>
-        </m:r>
-        <m:r>
-          <w:rPr>
-            <w:rFonts w:ascii="Cambria Math" w:hAnsi="Cambria Math" w:cstheme="minorEastAsia"/>
-            <w:szCs w:val="21"/>
-          </w:rPr>
-          <m:t>n</m:t>
-        </m:r>
-        <m:r>
-          <w:rPr>
-            <w:rFonts w:ascii="Cambria Math" w:hAnsi="Cambria Math" w:cstheme="minorEastAsia"/>
-            <w:szCs w:val="21"/>
-          </w:rPr>
-          <m:t>+1</m:t>
+          <m:t>m-n+1</m:t>
         </m:r>
         <m:r>
           <m:rPr>
@@ -20160,17 +17647,7 @@
             <w:rFonts w:ascii="Cambria Math" w:hAnsi="Cambria Math" w:cstheme="minorEastAsia"/>
             <w:szCs w:val="21"/>
           </w:rPr>
-          <m:t>&lt;</m:t>
-        </m:r>
-        <m:r>
-          <m:rPr>
-            <m:sty m:val="p"/>
-          </m:rPr>
-          <w:rPr>
-            <w:rFonts w:ascii="Cambria Math" w:hAnsi="Cambria Math" w:cstheme="minorEastAsia"/>
-            <w:szCs w:val="21"/>
-          </w:rPr>
-          <m:t>0</m:t>
+          <m:t>&lt;0</m:t>
         </m:r>
       </m:oMath>
       <w:r>
@@ -20199,23 +17676,7 @@
           <w:szCs w:val="21"/>
         </w:rPr>
         <w:lastRenderedPageBreak/>
-        <w:t>利用极限审</w:t>
-      </w:r>
-      <w:proofErr w:type="gramStart"/>
-      <w:r>
-        <w:rPr>
-          <w:rFonts w:hAnsi="Cambria Math" w:cstheme="minorEastAsia" w:hint="eastAsia"/>
-          <w:szCs w:val="21"/>
-        </w:rPr>
-        <w:t>敛</w:t>
-      </w:r>
-      <w:proofErr w:type="gramEnd"/>
-      <w:r>
-        <w:rPr>
-          <w:rFonts w:hAnsi="Cambria Math" w:cstheme="minorEastAsia" w:hint="eastAsia"/>
-          <w:szCs w:val="21"/>
-        </w:rPr>
-        <w:t>法：</w:t>
+        <w:t>利用极限审敛法：</w:t>
       </w:r>
     </w:p>
     <w:p>
@@ -20246,35 +17707,7 @@
             <w:rFonts w:ascii="Cambria Math" w:hAnsi="Cambria Math" w:cstheme="minorEastAsia"/>
             <w:szCs w:val="21"/>
           </w:rPr>
-          <m:t>n</m:t>
-        </m:r>
-        <m:r>
-          <w:rPr>
-            <w:rFonts w:ascii="Cambria Math" w:hAnsi="Cambria Math" w:cstheme="minorEastAsia"/>
-            <w:szCs w:val="21"/>
-          </w:rPr>
-          <m:t>=</m:t>
-        </m:r>
-        <m:r>
-          <w:rPr>
-            <w:rFonts w:ascii="Cambria Math" w:hAnsi="Cambria Math" w:cstheme="minorEastAsia"/>
-            <w:szCs w:val="21"/>
-          </w:rPr>
-          <m:t>p</m:t>
-        </m:r>
-        <m:r>
-          <w:rPr>
-            <w:rFonts w:ascii="Cambria Math" w:hAnsi="Cambria Math" w:cstheme="minorEastAsia"/>
-            <w:szCs w:val="21"/>
-          </w:rPr>
-          <m:t>&gt;</m:t>
-        </m:r>
-        <m:r>
-          <w:rPr>
-            <w:rFonts w:ascii="Cambria Math" w:hAnsi="Cambria Math" w:cstheme="minorEastAsia"/>
-            <w:szCs w:val="21"/>
-          </w:rPr>
-          <m:t>1</m:t>
+          <m:t>n=p&gt;1</m:t>
         </m:r>
       </m:oMath>
       <w:r>
@@ -20377,14 +17810,7 @@
             <w:rFonts w:ascii="Cambria Math" w:hAnsi="Cambria Math" w:cstheme="minorEastAsia"/>
             <w:szCs w:val="21"/>
           </w:rPr>
-          <m:t>=</m:t>
-        </m:r>
-        <m:r>
-          <w:rPr>
-            <w:rFonts w:ascii="Cambria Math" w:hAnsi="Cambria Math" w:cstheme="minorEastAsia"/>
-            <w:szCs w:val="21"/>
-          </w:rPr>
-          <m:t>arctanx</m:t>
+          <m:t>=arctanx</m:t>
         </m:r>
       </m:oMath>
     </w:p>
@@ -20409,35 +17835,7 @@
             <w:rFonts w:ascii="Cambria Math" w:hAnsi="Cambria Math" w:cstheme="minorEastAsia"/>
             <w:szCs w:val="21"/>
           </w:rPr>
-          <m:t>x</m:t>
-        </m:r>
-        <m:r>
-          <w:rPr>
-            <w:rFonts w:ascii="Cambria Math" w:hAnsi="Cambria Math" w:cstheme="minorEastAsia"/>
-            <w:szCs w:val="21"/>
-          </w:rPr>
-          <m:t>→+∞</m:t>
-        </m:r>
-        <m:r>
-          <w:rPr>
-            <w:rFonts w:ascii="Cambria Math" w:hAnsi="Cambria Math" w:cstheme="minorEastAsia"/>
-            <w:szCs w:val="21"/>
-          </w:rPr>
-          <m:t>,</m:t>
-        </m:r>
-        <m:r>
-          <w:rPr>
-            <w:rFonts w:ascii="Cambria Math" w:hAnsi="Cambria Math" w:cstheme="minorEastAsia"/>
-            <w:szCs w:val="21"/>
-          </w:rPr>
-          <m:t>arctanx</m:t>
-        </m:r>
-        <m:r>
-          <w:rPr>
-            <w:rFonts w:ascii="Cambria Math" w:hAnsi="Cambria Math" w:cstheme="minorEastAsia"/>
-            <w:szCs w:val="21"/>
-          </w:rPr>
-          <m:t>→</m:t>
+          <m:t>x→+∞,arctanx→</m:t>
         </m:r>
         <m:f>
           <m:fPr>
@@ -20545,21 +17943,7 @@
                     <w:rFonts w:ascii="Cambria Math" w:hAnsi="Cambria Math" w:cstheme="minorEastAsia"/>
                     <w:szCs w:val="21"/>
                   </w:rPr>
-                  <m:t>x</m:t>
-                </m:r>
-                <m:r>
-                  <w:rPr>
-                    <w:rFonts w:ascii="Cambria Math" w:hAnsi="Cambria Math" w:cstheme="minorEastAsia"/>
-                    <w:szCs w:val="21"/>
-                  </w:rPr>
-                  <m:t>→</m:t>
-                </m:r>
-                <m:r>
-                  <w:rPr>
-                    <w:rFonts w:ascii="Cambria Math" w:hAnsi="Cambria Math" w:cstheme="minorEastAsia"/>
-                    <w:szCs w:val="21"/>
-                  </w:rPr>
-                  <m:t>0</m:t>
+                  <m:t>x→0</m:t>
                 </m:r>
                 <m:ctrlPr>
                   <w:rPr>
@@ -20599,21 +17983,7 @@
                         <w:rFonts w:ascii="Cambria Math" w:hAnsi="Cambria Math" w:cstheme="minorEastAsia"/>
                         <w:szCs w:val="21"/>
                       </w:rPr>
-                      <m:t>x</m:t>
-                    </m:r>
-                    <m:r>
-                      <w:rPr>
-                        <w:rFonts w:ascii="Cambria Math" w:hAnsi="Cambria Math" w:cstheme="minorEastAsia"/>
-                        <w:szCs w:val="21"/>
-                      </w:rPr>
-                      <m:t>-</m:t>
-                    </m:r>
-                    <m:r>
-                      <w:rPr>
-                        <w:rFonts w:ascii="Cambria Math" w:hAnsi="Cambria Math" w:cstheme="minorEastAsia"/>
-                        <w:szCs w:val="21"/>
-                      </w:rPr>
-                      <m:t>0</m:t>
+                      <m:t>x-0</m:t>
                     </m:r>
                   </m:e>
                 </m:d>
@@ -20738,21 +18108,7 @@
                         <w:rFonts w:ascii="Cambria Math" w:hAnsi="Cambria Math" w:cstheme="minorEastAsia"/>
                         <w:szCs w:val="21"/>
                       </w:rPr>
-                      <m:t>n</m:t>
-                    </m:r>
-                    <m:r>
-                      <w:rPr>
-                        <w:rFonts w:ascii="Cambria Math" w:hAnsi="Cambria Math" w:cstheme="minorEastAsia"/>
-                        <w:szCs w:val="21"/>
-                      </w:rPr>
-                      <m:t>-</m:t>
-                    </m:r>
-                    <m:r>
-                      <w:rPr>
-                        <w:rFonts w:ascii="Cambria Math" w:hAnsi="Cambria Math" w:cstheme="minorEastAsia"/>
-                        <w:szCs w:val="21"/>
-                      </w:rPr>
-                      <m:t>q</m:t>
+                      <m:t>n-q</m:t>
                     </m:r>
                   </m:sup>
                 </m:sSup>
@@ -20813,42 +18169,7 @@
             <w:rFonts w:ascii="Cambria Math" w:hAnsi="Cambria Math" w:cstheme="minorEastAsia"/>
             <w:szCs w:val="21"/>
           </w:rPr>
-          <m:t>n</m:t>
-        </m:r>
-        <m:r>
-          <w:rPr>
-            <w:rFonts w:ascii="Cambria Math" w:hAnsi="Cambria Math" w:cstheme="minorEastAsia"/>
-            <w:szCs w:val="21"/>
-          </w:rPr>
-          <m:t>&gt;</m:t>
-        </m:r>
-        <m:r>
-          <w:rPr>
-            <w:rFonts w:ascii="Cambria Math" w:hAnsi="Cambria Math" w:cstheme="minorEastAsia"/>
-            <w:szCs w:val="21"/>
-          </w:rPr>
-          <m:t>1,</m:t>
-        </m:r>
-        <m:r>
-          <w:rPr>
-            <w:rFonts w:ascii="Cambria Math" w:hAnsi="Cambria Math" w:cstheme="minorEastAsia"/>
-            <w:szCs w:val="21"/>
-          </w:rPr>
-          <m:t>n</m:t>
-        </m:r>
-        <m:r>
-          <w:rPr>
-            <w:rFonts w:ascii="Cambria Math" w:hAnsi="Cambria Math" w:cstheme="minorEastAsia"/>
-            <w:szCs w:val="21"/>
-          </w:rPr>
-          <m:t>&gt;</m:t>
-        </m:r>
-        <m:r>
-          <w:rPr>
-            <w:rFonts w:ascii="Cambria Math" w:hAnsi="Cambria Math" w:cstheme="minorEastAsia"/>
-            <w:szCs w:val="21"/>
-          </w:rPr>
-          <m:t>q</m:t>
+          <m:t>n&gt;1,n&gt;q</m:t>
         </m:r>
         <m:d>
           <m:dPr>
@@ -20866,14 +18187,7 @@
                 <w:rFonts w:ascii="Cambria Math" w:hAnsi="Cambria Math" w:cstheme="minorEastAsia"/>
                 <w:szCs w:val="21"/>
               </w:rPr>
-              <m:t>q</m:t>
-            </m:r>
-            <m:r>
-              <w:rPr>
-                <w:rFonts w:ascii="Cambria Math" w:hAnsi="Cambria Math" w:cstheme="minorEastAsia"/>
-                <w:szCs w:val="21"/>
-              </w:rPr>
-              <m:t>∈</m:t>
+              <m:t>q∈</m:t>
             </m:r>
             <m:d>
               <m:dPr>
@@ -20957,23 +18271,7 @@
           <w:rFonts w:hAnsi="Cambria Math" w:cstheme="minorEastAsia" w:hint="eastAsia"/>
           <w:szCs w:val="21"/>
         </w:rPr>
-        <w:t>型，用</w:t>
-      </w:r>
-      <w:proofErr w:type="gramStart"/>
-      <w:r>
-        <w:rPr>
-          <w:rFonts w:hAnsi="Cambria Math" w:cstheme="minorEastAsia" w:hint="eastAsia"/>
-          <w:szCs w:val="21"/>
-        </w:rPr>
-        <w:t>洛</w:t>
-      </w:r>
-      <w:proofErr w:type="gramEnd"/>
-      <w:r>
-        <w:rPr>
-          <w:rFonts w:hAnsi="Cambria Math" w:cstheme="minorEastAsia" w:hint="eastAsia"/>
-          <w:szCs w:val="21"/>
-        </w:rPr>
-        <w:t>必达：</w:t>
+        <w:t>型，用洛必达：</w:t>
       </w:r>
     </w:p>
     <w:p>
@@ -21037,21 +18335,7 @@
                     <w:rFonts w:ascii="Cambria Math" w:hAnsi="Cambria Math" w:cstheme="minorEastAsia"/>
                     <w:szCs w:val="21"/>
                   </w:rPr>
-                  <m:t>x</m:t>
-                </m:r>
-                <m:r>
-                  <w:rPr>
-                    <w:rFonts w:ascii="Cambria Math" w:hAnsi="Cambria Math" w:cstheme="minorEastAsia"/>
-                    <w:szCs w:val="21"/>
-                  </w:rPr>
-                  <m:t>→</m:t>
-                </m:r>
-                <m:r>
-                  <w:rPr>
-                    <w:rFonts w:ascii="Cambria Math" w:hAnsi="Cambria Math" w:cstheme="minorEastAsia"/>
-                    <w:szCs w:val="21"/>
-                  </w:rPr>
-                  <m:t>0</m:t>
+                  <m:t>x→0</m:t>
                 </m:r>
                 <m:ctrlPr>
                   <w:rPr>
@@ -21171,35 +18455,7 @@
                             <w:rFonts w:ascii="Cambria Math" w:hAnsi="Cambria Math" w:cstheme="minorEastAsia"/>
                             <w:szCs w:val="21"/>
                           </w:rPr>
-                          <m:t>n</m:t>
-                        </m:r>
-                        <m:r>
-                          <w:rPr>
-                            <w:rFonts w:ascii="Cambria Math" w:hAnsi="Cambria Math" w:cstheme="minorEastAsia"/>
-                            <w:szCs w:val="21"/>
-                          </w:rPr>
-                          <m:t>-</m:t>
-                        </m:r>
-                        <m:r>
-                          <w:rPr>
-                            <w:rFonts w:ascii="Cambria Math" w:hAnsi="Cambria Math" w:cstheme="minorEastAsia"/>
-                            <w:szCs w:val="21"/>
-                          </w:rPr>
-                          <m:t>q</m:t>
-                        </m:r>
-                        <m:r>
-                          <w:rPr>
-                            <w:rFonts w:ascii="Cambria Math" w:hAnsi="Cambria Math" w:cstheme="minorEastAsia"/>
-                            <w:szCs w:val="21"/>
-                          </w:rPr>
-                          <m:t>-</m:t>
-                        </m:r>
-                        <m:r>
-                          <w:rPr>
-                            <w:rFonts w:ascii="Cambria Math" w:hAnsi="Cambria Math" w:cstheme="minorEastAsia"/>
-                            <w:szCs w:val="21"/>
-                          </w:rPr>
-                          <m:t>1</m:t>
+                          <m:t>n-q-1</m:t>
                         </m:r>
                       </m:sup>
                     </m:sSup>
@@ -21210,21 +18466,7 @@
                         <w:rFonts w:ascii="Cambria Math" w:hAnsi="Cambria Math" w:cstheme="minorEastAsia"/>
                         <w:szCs w:val="21"/>
                       </w:rPr>
-                      <m:t>n</m:t>
-                    </m:r>
-                    <m:r>
-                      <w:rPr>
-                        <w:rFonts w:ascii="Cambria Math" w:hAnsi="Cambria Math" w:cstheme="minorEastAsia"/>
-                        <w:szCs w:val="21"/>
-                      </w:rPr>
-                      <m:t>-</m:t>
-                    </m:r>
-                    <m:r>
-                      <w:rPr>
-                        <w:rFonts w:ascii="Cambria Math" w:hAnsi="Cambria Math" w:cstheme="minorEastAsia"/>
-                        <w:szCs w:val="21"/>
-                      </w:rPr>
-                      <m:t>q</m:t>
+                      <m:t>n-q</m:t>
                     </m:r>
                   </m:den>
                 </m:f>
@@ -21282,21 +18524,7 @@
                         <w:rFonts w:ascii="Cambria Math" w:hAnsi="Cambria Math" w:cstheme="minorEastAsia"/>
                         <w:szCs w:val="21"/>
                       </w:rPr>
-                      <m:t>x</m:t>
-                    </m:r>
-                    <m:r>
-                      <w:rPr>
-                        <w:rFonts w:ascii="Cambria Math" w:hAnsi="Cambria Math" w:cstheme="minorEastAsia"/>
-                        <w:szCs w:val="21"/>
-                      </w:rPr>
-                      <m:t>→</m:t>
-                    </m:r>
-                    <m:r>
-                      <w:rPr>
-                        <w:rFonts w:ascii="Cambria Math" w:hAnsi="Cambria Math" w:cstheme="minorEastAsia"/>
-                        <w:szCs w:val="21"/>
-                      </w:rPr>
-                      <m:t>0</m:t>
+                      <m:t>x→0</m:t>
                     </m:r>
                     <m:ctrlPr>
                       <w:rPr>
@@ -21325,21 +18553,7 @@
                         <w:rFonts w:ascii="Cambria Math" w:hAnsi="Cambria Math" w:cstheme="minorEastAsia"/>
                         <w:szCs w:val="21"/>
                       </w:rPr>
-                      <m:t>n</m:t>
-                    </m:r>
-                    <m:r>
-                      <w:rPr>
-                        <w:rFonts w:ascii="Cambria Math" w:hAnsi="Cambria Math" w:cstheme="minorEastAsia"/>
-                        <w:szCs w:val="21"/>
-                      </w:rPr>
-                      <m:t>-</m:t>
-                    </m:r>
-                    <m:r>
-                      <w:rPr>
-                        <w:rFonts w:ascii="Cambria Math" w:hAnsi="Cambria Math" w:cstheme="minorEastAsia"/>
-                        <w:szCs w:val="21"/>
-                      </w:rPr>
-                      <m:t>q</m:t>
+                      <m:t>n-q</m:t>
                     </m:r>
                   </m:num>
                   <m:den>
@@ -21368,35 +18582,7 @@
                             <w:rFonts w:ascii="Cambria Math" w:hAnsi="Cambria Math" w:cstheme="minorEastAsia"/>
                             <w:szCs w:val="21"/>
                           </w:rPr>
-                          <m:t>n</m:t>
-                        </m:r>
-                        <m:r>
-                          <w:rPr>
-                            <w:rFonts w:ascii="Cambria Math" w:hAnsi="Cambria Math" w:cstheme="minorEastAsia"/>
-                            <w:szCs w:val="21"/>
-                          </w:rPr>
-                          <m:t>-</m:t>
-                        </m:r>
-                        <m:r>
-                          <w:rPr>
-                            <w:rFonts w:ascii="Cambria Math" w:hAnsi="Cambria Math" w:cstheme="minorEastAsia"/>
-                            <w:szCs w:val="21"/>
-                          </w:rPr>
-                          <m:t>q</m:t>
-                        </m:r>
-                        <m:r>
-                          <w:rPr>
-                            <w:rFonts w:ascii="Cambria Math" w:hAnsi="Cambria Math" w:cstheme="minorEastAsia"/>
-                            <w:szCs w:val="21"/>
-                          </w:rPr>
-                          <m:t>-</m:t>
-                        </m:r>
-                        <m:r>
-                          <w:rPr>
-                            <w:rFonts w:ascii="Cambria Math" w:hAnsi="Cambria Math" w:cstheme="minorEastAsia"/>
-                            <w:szCs w:val="21"/>
-                          </w:rPr>
-                          <m:t>1</m:t>
+                          <m:t>n-q-1</m:t>
                         </m:r>
                       </m:sup>
                     </m:sSup>
@@ -21436,35 +18622,7 @@
             <w:rFonts w:ascii="Cambria Math" w:hAnsi="Cambria Math" w:cstheme="minorEastAsia"/>
             <w:szCs w:val="21"/>
           </w:rPr>
-          <m:t>n</m:t>
-        </m:r>
-        <m:r>
-          <w:rPr>
-            <w:rFonts w:ascii="Cambria Math" w:hAnsi="Cambria Math" w:cstheme="minorEastAsia"/>
-            <w:szCs w:val="21"/>
-          </w:rPr>
-          <m:t>-</m:t>
-        </m:r>
-        <m:r>
-          <w:rPr>
-            <w:rFonts w:ascii="Cambria Math" w:hAnsi="Cambria Math" w:cstheme="minorEastAsia"/>
-            <w:szCs w:val="21"/>
-          </w:rPr>
-          <m:t>q</m:t>
-        </m:r>
-        <m:r>
-          <w:rPr>
-            <w:rFonts w:ascii="Cambria Math" w:hAnsi="Cambria Math" w:cstheme="minorEastAsia"/>
-            <w:szCs w:val="21"/>
-          </w:rPr>
-          <m:t>-</m:t>
-        </m:r>
-        <m:r>
-          <w:rPr>
-            <w:rFonts w:ascii="Cambria Math" w:hAnsi="Cambria Math" w:cstheme="minorEastAsia"/>
-            <w:szCs w:val="21"/>
-          </w:rPr>
-          <m:t>1</m:t>
+          <m:t>n-q-1</m:t>
         </m:r>
         <m:box>
           <m:boxPr>
@@ -21507,28 +18665,7 @@
             <w:rFonts w:ascii="Cambria Math" w:hAnsi="Cambria Math" w:cstheme="minorEastAsia"/>
             <w:szCs w:val="21"/>
           </w:rPr>
-          <m:t>n</m:t>
-        </m:r>
-        <m:r>
-          <w:rPr>
-            <w:rFonts w:ascii="Cambria Math" w:hAnsi="Cambria Math" w:cstheme="minorEastAsia"/>
-            <w:szCs w:val="21"/>
-          </w:rPr>
-          <m:t>&lt;</m:t>
-        </m:r>
-        <m:r>
-          <w:rPr>
-            <w:rFonts w:ascii="Cambria Math" w:hAnsi="Cambria Math" w:cstheme="minorEastAsia"/>
-            <w:szCs w:val="21"/>
-          </w:rPr>
-          <m:t>q</m:t>
-        </m:r>
-        <m:r>
-          <w:rPr>
-            <w:rFonts w:ascii="Cambria Math" w:hAnsi="Cambria Math" w:cstheme="minorEastAsia"/>
-            <w:szCs w:val="21"/>
-          </w:rPr>
-          <m:t>+1</m:t>
+          <m:t>n&lt;q+1</m:t>
         </m:r>
       </m:oMath>
     </w:p>
@@ -21560,14 +18697,7 @@
             <w:rFonts w:ascii="Cambria Math" w:hAnsi="Cambria Math" w:cstheme="minorEastAsia"/>
             <w:szCs w:val="21"/>
           </w:rPr>
-          <m:t>n</m:t>
-        </m:r>
-        <m:r>
-          <w:rPr>
-            <w:rFonts w:ascii="Cambria Math" w:hAnsi="Cambria Math" w:cstheme="minorEastAsia"/>
-            <w:szCs w:val="21"/>
-          </w:rPr>
-          <m:t>&lt;2</m:t>
+          <m:t>n&lt;2</m:t>
         </m:r>
       </m:oMath>
     </w:p>
@@ -21599,21 +18729,7 @@
             <w:rFonts w:ascii="Cambria Math" w:hAnsi="Cambria Math" w:cstheme="minorEastAsia"/>
             <w:szCs w:val="21"/>
           </w:rPr>
-          <m:t>1&lt;</m:t>
-        </m:r>
-        <m:r>
-          <w:rPr>
-            <w:rFonts w:ascii="Cambria Math" w:hAnsi="Cambria Math" w:cstheme="minorEastAsia"/>
-            <w:szCs w:val="21"/>
-          </w:rPr>
-          <m:t>n</m:t>
-        </m:r>
-        <m:r>
-          <w:rPr>
-            <w:rFonts w:ascii="Cambria Math" w:hAnsi="Cambria Math" w:cstheme="minorEastAsia"/>
-            <w:szCs w:val="21"/>
-          </w:rPr>
-          <m:t>&lt;2</m:t>
+          <m:t>1&lt;n&lt;2</m:t>
         </m:r>
       </m:oMath>
       <w:r>
@@ -21760,14 +18876,7 @@
                 <w:rFonts w:ascii="Cambria Math" w:hAnsi="Cambria Math" w:cstheme="minorEastAsia"/>
                 <w:szCs w:val="21"/>
               </w:rPr>
-              <m:t>dx</m:t>
-            </m:r>
-            <m:r>
-              <w:rPr>
-                <w:rFonts w:ascii="Cambria Math" w:hAnsi="Cambria Math" w:cstheme="minorEastAsia"/>
-                <w:szCs w:val="21"/>
-              </w:rPr>
-              <m:t>≤</m:t>
+              <m:t>dx≤</m:t>
             </m:r>
             <m:nary>
               <m:naryPr>
@@ -21795,14 +18904,7 @@
                     <w:rFonts w:ascii="Cambria Math" w:hAnsi="Cambria Math" w:cstheme="minorEastAsia"/>
                     <w:szCs w:val="21"/>
                   </w:rPr>
-                  <m:t>+</m:t>
-                </m:r>
-                <m:r>
-                  <w:rPr>
-                    <w:rFonts w:ascii="Cambria Math" w:hAnsi="Cambria Math" w:cstheme="minorEastAsia"/>
-                    <w:szCs w:val="21"/>
-                  </w:rPr>
-                  <m:t>∞</m:t>
+                  <m:t>+∞</m:t>
                 </m:r>
               </m:sup>
               <m:e>
@@ -21840,14 +18942,7 @@
                     <w:rFonts w:ascii="Cambria Math" w:hAnsi="Cambria Math" w:cstheme="minorEastAsia"/>
                     <w:szCs w:val="21"/>
                   </w:rPr>
-                  <m:t>dx</m:t>
-                </m:r>
-                <m:r>
-                  <w:rPr>
-                    <w:rFonts w:ascii="Cambria Math" w:hAnsi="Cambria Math" w:cstheme="minorEastAsia"/>
-                    <w:szCs w:val="21"/>
-                  </w:rPr>
-                  <m:t>=</m:t>
+                  <m:t>dx=</m:t>
                 </m:r>
                 <m:d>
                   <m:dPr>
@@ -21890,14 +18985,7 @@
                     <w:rFonts w:ascii="Cambria Math" w:hAnsi="Cambria Math" w:cstheme="minorEastAsia"/>
                     <w:szCs w:val="21"/>
                   </w:rPr>
-                  <m:t>+</m:t>
-                </m:r>
-                <m:r>
-                  <w:rPr>
-                    <w:rFonts w:ascii="Cambria Math" w:hAnsi="Cambria Math" w:cstheme="minorEastAsia"/>
-                    <w:szCs w:val="21"/>
-                  </w:rPr>
-                  <m:t>∞</m:t>
+                  <m:t>+∞</m:t>
                 </m:r>
               </m:num>
               <m:den>
@@ -21973,21 +19061,7 @@
             <w:rFonts w:ascii="Cambria Math" w:hAnsi="Cambria Math" w:cs="Calibri"/>
             <w:szCs w:val="21"/>
           </w:rPr>
-          <m:t>τ</m:t>
-        </m:r>
-        <m:r>
-          <w:rPr>
-            <w:rFonts w:ascii="Cambria Math" w:hAnsi="Cambria Math" w:cs="Calibri"/>
-            <w:szCs w:val="21"/>
-          </w:rPr>
-          <m:t>=</m:t>
-        </m:r>
-        <m:r>
-          <w:rPr>
-            <w:rFonts w:ascii="Cambria Math" w:hAnsi="Cambria Math" w:cs="Calibri"/>
-            <w:szCs w:val="21"/>
-          </w:rPr>
-          <m:t>1</m:t>
+          <m:t>τ=1</m:t>
         </m:r>
       </m:oMath>
       <w:r>
@@ -22030,23 +19104,7 @@
           <w:rFonts w:ascii="Calibri" w:hAnsi="Calibri" w:cs="Calibri" w:hint="eastAsia"/>
           <w:szCs w:val="21"/>
         </w:rPr>
-        <w:t>有相同的</w:t>
-      </w:r>
-      <w:proofErr w:type="gramStart"/>
-      <w:r>
-        <w:rPr>
-          <w:rFonts w:ascii="Calibri" w:hAnsi="Calibri" w:cs="Calibri" w:hint="eastAsia"/>
-          <w:szCs w:val="21"/>
-        </w:rPr>
-        <w:t>敛</w:t>
-      </w:r>
-      <w:proofErr w:type="gramEnd"/>
-      <w:r>
-        <w:rPr>
-          <w:rFonts w:ascii="Calibri" w:hAnsi="Calibri" w:cs="Calibri" w:hint="eastAsia"/>
-          <w:szCs w:val="21"/>
-        </w:rPr>
-        <w:t>散性（</w:t>
+        <w:t>有相同的敛散性（课本</w:t>
       </w:r>
       <w:r>
         <w:rPr>
@@ -22144,14 +19202,7 @@
                 <w:rFonts w:ascii="Cambria Math" w:hAnsi="Cambria Math" w:cs="Calibri"/>
                 <w:szCs w:val="21"/>
               </w:rPr>
-              <m:t>+</m:t>
-            </m:r>
-            <m:r>
-              <w:rPr>
-                <w:rFonts w:ascii="Cambria Math" w:hAnsi="Cambria Math" w:cs="Calibri"/>
-                <w:szCs w:val="21"/>
-              </w:rPr>
-              <m:t>∞</m:t>
+              <m:t>+∞</m:t>
             </m:r>
           </m:num>
           <m:den>
@@ -22271,14 +19322,7 @@
                     <w:rFonts w:ascii="Cambria Math" w:hAnsi="Cambria Math" w:cs="Calibri"/>
                     <w:szCs w:val="21"/>
                   </w:rPr>
-                  <m:t>x</m:t>
-                </m:r>
-                <m:r>
-                  <w:rPr>
-                    <w:rFonts w:ascii="Cambria Math" w:hAnsi="Cambria Math" w:cs="Calibri"/>
-                    <w:szCs w:val="21"/>
-                  </w:rPr>
-                  <m:t>→</m:t>
+                  <m:t>x→</m:t>
                 </m:r>
                 <m:sSup>
                   <m:sSupPr>
@@ -22430,14 +19474,7 @@
                         <w:rFonts w:ascii="Cambria Math" w:hAnsi="Cambria Math" w:cs="Calibri"/>
                         <w:szCs w:val="21"/>
                       </w:rPr>
-                      <m:t>x</m:t>
-                    </m:r>
-                    <m:r>
-                      <w:rPr>
-                        <w:rFonts w:ascii="Cambria Math" w:hAnsi="Cambria Math" w:cs="Calibri"/>
-                        <w:szCs w:val="21"/>
-                      </w:rPr>
-                      <m:t>→</m:t>
+                      <m:t>x→</m:t>
                     </m:r>
                     <m:sSup>
                       <m:sSupPr>
@@ -22495,21 +19532,7 @@
                         <w:rFonts w:ascii="Cambria Math" w:hAnsi="Cambria Math" w:cs="Calibri"/>
                         <w:szCs w:val="21"/>
                       </w:rPr>
-                      <m:t>x</m:t>
-                    </m:r>
-                    <m:r>
-                      <w:rPr>
-                        <w:rFonts w:ascii="Cambria Math" w:hAnsi="Cambria Math" w:cs="Calibri"/>
-                        <w:szCs w:val="21"/>
-                      </w:rPr>
-                      <m:t>-</m:t>
-                    </m:r>
-                    <m:r>
-                      <w:rPr>
-                        <w:rFonts w:ascii="Cambria Math" w:hAnsi="Cambria Math" w:cs="Calibri"/>
-                        <w:szCs w:val="21"/>
-                      </w:rPr>
-                      <m:t>1</m:t>
+                      <m:t>x-1</m:t>
                     </m:r>
                   </m:num>
                   <m:den>
@@ -22603,14 +19626,7 @@
                             <w:rFonts w:ascii="Cambria Math" w:hAnsi="Cambria Math" w:cs="Calibri"/>
                             <w:szCs w:val="21"/>
                           </w:rPr>
-                          <m:t>x</m:t>
-                        </m:r>
-                        <m:r>
-                          <w:rPr>
-                            <w:rFonts w:ascii="Cambria Math" w:hAnsi="Cambria Math" w:cs="Calibri"/>
-                            <w:szCs w:val="21"/>
-                          </w:rPr>
-                          <m:t>→</m:t>
+                          <m:t>x→</m:t>
                         </m:r>
                         <m:sSup>
                           <m:sSupPr>
@@ -22668,14 +19684,7 @@
                             <w:rFonts w:ascii="Cambria Math" w:hAnsi="Cambria Math" w:cs="Calibri"/>
                             <w:szCs w:val="21"/>
                           </w:rPr>
-                          <m:t>-</m:t>
-                        </m:r>
-                        <m:r>
-                          <w:rPr>
-                            <w:rFonts w:ascii="Cambria Math" w:hAnsi="Cambria Math" w:cs="Calibri"/>
-                            <w:szCs w:val="21"/>
-                          </w:rPr>
-                          <m:t>1</m:t>
+                          <m:t>-1</m:t>
                         </m:r>
                       </m:num>
                       <m:den>
@@ -22684,14 +19693,7 @@
                             <w:rFonts w:ascii="Cambria Math" w:hAnsi="Cambria Math" w:cs="Calibri"/>
                             <w:szCs w:val="21"/>
                           </w:rPr>
-                          <m:t>1+</m:t>
-                        </m:r>
-                        <m:r>
-                          <w:rPr>
-                            <w:rFonts w:ascii="Cambria Math" w:hAnsi="Cambria Math" w:cs="Calibri"/>
-                            <w:szCs w:val="21"/>
-                          </w:rPr>
-                          <m:t>x</m:t>
+                          <m:t>1+x</m:t>
                         </m:r>
                       </m:den>
                     </m:f>
@@ -22767,14 +19769,7 @@
             <w:rFonts w:ascii="Cambria Math" w:hAnsi="Cambria Math" w:cs="Calibri"/>
             <w:szCs w:val="21"/>
           </w:rPr>
-          <m:t>x</m:t>
-        </m:r>
-        <m:r>
-          <w:rPr>
-            <w:rFonts w:ascii="Cambria Math" w:hAnsi="Cambria Math" w:cs="Calibri"/>
-            <w:szCs w:val="21"/>
-          </w:rPr>
-          <m:t>=0</m:t>
+          <m:t>x=0</m:t>
         </m:r>
       </m:oMath>
       <w:r>
@@ -22911,23 +19906,7 @@
           <w:rFonts w:hAnsi="Cambria Math" w:cs="Calibri" w:hint="eastAsia"/>
           <w:szCs w:val="21"/>
         </w:rPr>
-        <w:t>利用极限审</w:t>
-      </w:r>
-      <w:proofErr w:type="gramStart"/>
-      <w:r>
-        <w:rPr>
-          <w:rFonts w:hAnsi="Cambria Math" w:cs="Calibri" w:hint="eastAsia"/>
-          <w:szCs w:val="21"/>
-        </w:rPr>
-        <w:t>敛</w:t>
-      </w:r>
-      <w:proofErr w:type="gramEnd"/>
-      <w:r>
-        <w:rPr>
-          <w:rFonts w:hAnsi="Cambria Math" w:cs="Calibri" w:hint="eastAsia"/>
-          <w:szCs w:val="21"/>
-        </w:rPr>
-        <w:t>法：</w:t>
+        <w:t>利用极限审敛法：</w:t>
       </w:r>
     </w:p>
     <w:p>
@@ -22991,21 +19970,7 @@
                     <w:rFonts w:ascii="Cambria Math" w:hAnsi="Cambria Math" w:cs="Calibri"/>
                     <w:szCs w:val="21"/>
                   </w:rPr>
-                  <m:t>x</m:t>
-                </m:r>
-                <m:r>
-                  <w:rPr>
-                    <w:rFonts w:ascii="Cambria Math" w:hAnsi="Cambria Math" w:cs="Calibri"/>
-                    <w:szCs w:val="21"/>
-                  </w:rPr>
-                  <m:t>→</m:t>
-                </m:r>
-                <m:r>
-                  <w:rPr>
-                    <w:rFonts w:ascii="Cambria Math" w:hAnsi="Cambria Math" w:cs="Calibri"/>
-                    <w:szCs w:val="21"/>
-                  </w:rPr>
-                  <m:t>0</m:t>
+                  <m:t>x→0</m:t>
                 </m:r>
                 <m:ctrlPr>
                   <w:rPr>
@@ -23056,21 +20021,7 @@
                             <w:rFonts w:ascii="Cambria Math" w:hAnsi="Cambria Math" w:cs="Calibri"/>
                             <w:szCs w:val="21"/>
                           </w:rPr>
-                          <m:t>x</m:t>
-                        </m:r>
-                        <m:r>
-                          <w:rPr>
-                            <w:rFonts w:ascii="Cambria Math" w:hAnsi="Cambria Math" w:cs="Calibri"/>
-                            <w:szCs w:val="21"/>
-                          </w:rPr>
-                          <m:t>-</m:t>
-                        </m:r>
-                        <m:r>
-                          <w:rPr>
-                            <w:rFonts w:ascii="Cambria Math" w:hAnsi="Cambria Math" w:cs="Calibri"/>
-                            <w:szCs w:val="21"/>
-                          </w:rPr>
-                          <m:t>0</m:t>
+                          <m:t>x-0</m:t>
                         </m:r>
                       </m:e>
                     </m:d>
@@ -23191,21 +20142,7 @@
                         <w:rFonts w:ascii="Cambria Math" w:hAnsi="Cambria Math" w:cs="Calibri"/>
                         <w:szCs w:val="21"/>
                       </w:rPr>
-                      <m:t>x</m:t>
-                    </m:r>
-                    <m:r>
-                      <w:rPr>
-                        <w:rFonts w:ascii="Cambria Math" w:hAnsi="Cambria Math" w:cs="Calibri"/>
-                        <w:szCs w:val="21"/>
-                      </w:rPr>
-                      <m:t>→</m:t>
-                    </m:r>
-                    <m:r>
-                      <w:rPr>
-                        <w:rFonts w:ascii="Cambria Math" w:hAnsi="Cambria Math" w:cs="Calibri"/>
-                        <w:szCs w:val="21"/>
-                      </w:rPr>
-                      <m:t>0</m:t>
+                      <m:t>x→0</m:t>
                     </m:r>
                     <m:ctrlPr>
                       <w:rPr>
@@ -23263,14 +20200,7 @@
                             <w:rFonts w:ascii="Cambria Math" w:hAnsi="Cambria Math" w:cs="Calibri"/>
                             <w:szCs w:val="21"/>
                           </w:rPr>
-                          <m:t>-</m:t>
-                        </m:r>
-                        <m:r>
-                          <w:rPr>
-                            <w:rFonts w:ascii="Cambria Math" w:hAnsi="Cambria Math" w:cs="Calibri"/>
-                            <w:szCs w:val="21"/>
-                          </w:rPr>
-                          <m:t>q</m:t>
+                          <m:t>-q</m:t>
                         </m:r>
                       </m:sup>
                     </m:sSup>
@@ -23306,14 +20236,7 @@
                             <w:rFonts w:ascii="Cambria Math" w:hAnsi="Cambria Math" w:cs="Calibri"/>
                             <w:szCs w:val="21"/>
                           </w:rPr>
-                          <m:t>2-</m:t>
-                        </m:r>
-                        <m:r>
-                          <w:rPr>
-                            <w:rFonts w:ascii="Cambria Math" w:hAnsi="Cambria Math" w:cs="Calibri"/>
-                            <w:szCs w:val="21"/>
-                          </w:rPr>
-                          <m:t>q</m:t>
+                          <m:t>2-q</m:t>
                         </m:r>
                       </m:sup>
                     </m:sSup>
@@ -23505,21 +20428,7 @@
                     <w:rFonts w:ascii="Cambria Math" w:hAnsi="Cambria Math" w:cs="Calibri"/>
                     <w:szCs w:val="21"/>
                   </w:rPr>
-                  <m:t>x</m:t>
-                </m:r>
-                <m:r>
-                  <w:rPr>
-                    <w:rFonts w:ascii="Cambria Math" w:hAnsi="Cambria Math" w:cs="Calibri"/>
-                    <w:szCs w:val="21"/>
-                  </w:rPr>
-                  <m:t>→</m:t>
-                </m:r>
-                <m:r>
-                  <w:rPr>
-                    <w:rFonts w:ascii="Cambria Math" w:hAnsi="Cambria Math" w:cs="Calibri"/>
-                    <w:szCs w:val="21"/>
-                  </w:rPr>
-                  <m:t>0</m:t>
+                  <m:t>x→0</m:t>
                 </m:r>
                 <m:ctrlPr>
                   <w:rPr>
@@ -23590,14 +20499,7 @@
                         <w:rFonts w:ascii="Cambria Math" w:hAnsi="Cambria Math" w:cs="Calibri"/>
                         <w:szCs w:val="21"/>
                       </w:rPr>
-                      <m:t>-</m:t>
-                    </m:r>
-                    <m:r>
-                      <w:rPr>
-                        <w:rFonts w:ascii="Cambria Math" w:hAnsi="Cambria Math" w:cs="Calibri"/>
-                        <w:szCs w:val="21"/>
-                      </w:rPr>
-                      <m:t>q</m:t>
+                      <m:t>-q</m:t>
                     </m:r>
                     <m:r>
                       <w:rPr>
@@ -23631,28 +20533,7 @@
                             <w:rFonts w:ascii="Cambria Math" w:hAnsi="Cambria Math" w:cs="Calibri"/>
                             <w:szCs w:val="21"/>
                           </w:rPr>
-                          <m:t>-</m:t>
-                        </m:r>
-                        <m:r>
-                          <w:rPr>
-                            <w:rFonts w:ascii="Cambria Math" w:hAnsi="Cambria Math" w:cs="Calibri"/>
-                            <w:szCs w:val="21"/>
-                          </w:rPr>
-                          <m:t>q</m:t>
-                        </m:r>
-                        <m:r>
-                          <w:rPr>
-                            <w:rFonts w:ascii="Cambria Math" w:hAnsi="Cambria Math" w:cs="Calibri"/>
-                            <w:szCs w:val="21"/>
-                          </w:rPr>
-                          <m:t>-</m:t>
-                        </m:r>
-                        <m:r>
-                          <w:rPr>
-                            <w:rFonts w:ascii="Cambria Math" w:hAnsi="Cambria Math" w:cs="Calibri"/>
-                            <w:szCs w:val="21"/>
-                          </w:rPr>
-                          <m:t>1</m:t>
+                          <m:t>-q-1</m:t>
                         </m:r>
                       </m:sup>
                     </m:sSup>
@@ -23679,14 +20560,7 @@
                             <w:rFonts w:ascii="Cambria Math" w:hAnsi="Cambria Math" w:cs="Calibri"/>
                             <w:szCs w:val="21"/>
                           </w:rPr>
-                          <m:t>2-</m:t>
-                        </m:r>
-                        <m:r>
-                          <w:rPr>
-                            <w:rFonts w:ascii="Cambria Math" w:hAnsi="Cambria Math" w:cs="Calibri"/>
-                            <w:szCs w:val="21"/>
-                          </w:rPr>
-                          <m:t>q</m:t>
+                          <m:t>2-q</m:t>
                         </m:r>
                       </m:e>
                     </m:d>
@@ -23715,14 +20589,7 @@
                             <w:rFonts w:ascii="Cambria Math" w:hAnsi="Cambria Math" w:cs="Calibri"/>
                             <w:szCs w:val="21"/>
                           </w:rPr>
-                          <m:t>1-</m:t>
-                        </m:r>
-                        <m:r>
-                          <w:rPr>
-                            <w:rFonts w:ascii="Cambria Math" w:hAnsi="Cambria Math" w:cs="Calibri"/>
-                            <w:szCs w:val="21"/>
-                          </w:rPr>
-                          <m:t>q</m:t>
+                          <m:t>1-q</m:t>
                         </m:r>
                       </m:sup>
                     </m:sSup>
@@ -23742,21 +20609,7 @@
                         <w:rFonts w:ascii="Cambria Math" w:hAnsi="Cambria Math" w:cs="Calibri"/>
                         <w:szCs w:val="21"/>
                       </w:rPr>
-                      <m:t xml:space="preserve"> </m:t>
-                    </m:r>
-                    <m:r>
-                      <w:rPr>
-                        <w:rFonts w:ascii="Cambria Math" w:hAnsi="Cambria Math" w:cs="Calibri"/>
-                        <w:szCs w:val="21"/>
-                      </w:rPr>
-                      <m:t>q</m:t>
-                    </m:r>
-                    <m:r>
-                      <w:rPr>
-                        <w:rFonts w:ascii="Cambria Math" w:hAnsi="Cambria Math" w:cs="Calibri"/>
-                        <w:szCs w:val="21"/>
-                      </w:rPr>
-                      <m:t>∈</m:t>
+                      <m:t xml:space="preserve"> q∈</m:t>
                     </m:r>
                     <m:d>
                       <m:dPr>
@@ -23848,21 +20701,7 @@
                         <w:rFonts w:ascii="Cambria Math" w:hAnsi="Cambria Math" w:cs="Calibri"/>
                         <w:szCs w:val="21"/>
                       </w:rPr>
-                      <m:t>x</m:t>
-                    </m:r>
-                    <m:r>
-                      <w:rPr>
-                        <w:rFonts w:ascii="Cambria Math" w:hAnsi="Cambria Math" w:cs="Calibri"/>
-                        <w:szCs w:val="21"/>
-                      </w:rPr>
-                      <m:t>→</m:t>
-                    </m:r>
-                    <m:r>
-                      <w:rPr>
-                        <w:rFonts w:ascii="Cambria Math" w:hAnsi="Cambria Math" w:cs="Calibri"/>
-                        <w:szCs w:val="21"/>
-                      </w:rPr>
-                      <m:t>0</m:t>
+                      <m:t>x→0</m:t>
                     </m:r>
                     <m:ctrlPr>
                       <w:rPr>
@@ -23922,14 +20761,7 @@
                         <w:rFonts w:ascii="Cambria Math" w:hAnsi="Cambria Math" w:cs="Calibri"/>
                         <w:szCs w:val="21"/>
                       </w:rPr>
-                      <m:t>-</m:t>
-                    </m:r>
-                    <m:r>
-                      <w:rPr>
-                        <w:rFonts w:ascii="Cambria Math" w:hAnsi="Cambria Math" w:cs="Calibri"/>
-                        <w:szCs w:val="21"/>
-                      </w:rPr>
-                      <m:t>q</m:t>
+                      <m:t>-q</m:t>
                     </m:r>
                     <m:sSup>
                       <m:sSupPr>
@@ -23956,28 +20788,7 @@
                             <w:rFonts w:ascii="Cambria Math" w:hAnsi="Cambria Math" w:cs="Calibri"/>
                             <w:szCs w:val="21"/>
                           </w:rPr>
-                          <m:t>-</m:t>
-                        </m:r>
-                        <m:r>
-                          <w:rPr>
-                            <w:rFonts w:ascii="Cambria Math" w:hAnsi="Cambria Math" w:cs="Calibri"/>
-                            <w:szCs w:val="21"/>
-                          </w:rPr>
-                          <m:t>q</m:t>
-                        </m:r>
-                        <m:r>
-                          <w:rPr>
-                            <w:rFonts w:ascii="Cambria Math" w:hAnsi="Cambria Math" w:cs="Calibri"/>
-                            <w:szCs w:val="21"/>
-                          </w:rPr>
-                          <m:t>-</m:t>
-                        </m:r>
-                        <m:r>
-                          <w:rPr>
-                            <w:rFonts w:ascii="Cambria Math" w:hAnsi="Cambria Math" w:cs="Calibri"/>
-                            <w:szCs w:val="21"/>
-                          </w:rPr>
-                          <m:t>1</m:t>
+                          <m:t>-q-1</m:t>
                         </m:r>
                       </m:sup>
                     </m:sSup>
@@ -24118,23 +20929,7 @@
           <w:rFonts w:hAnsi="Cambria Math" w:cs="Calibri" w:hint="eastAsia"/>
           <w:szCs w:val="21"/>
         </w:rPr>
-        <w:t>注：对于本题判断</w:t>
-      </w:r>
-      <w:proofErr w:type="gramStart"/>
-      <w:r>
-        <w:rPr>
-          <w:rFonts w:hAnsi="Cambria Math" w:cs="Calibri" w:hint="eastAsia"/>
-          <w:szCs w:val="21"/>
-        </w:rPr>
-        <w:t>敛</w:t>
-      </w:r>
-      <w:proofErr w:type="gramEnd"/>
-      <w:r>
-        <w:rPr>
-          <w:rFonts w:hAnsi="Cambria Math" w:cs="Calibri" w:hint="eastAsia"/>
-          <w:szCs w:val="21"/>
-        </w:rPr>
-        <w:t>散性，用比较判别法和极限审敛法，若用极限审敛法，则找到所</w:t>
+        <w:t>注：对于本题判断敛散性，用比较判别法和极限审敛法，若用极限审敛法，则找到所</w:t>
       </w:r>
     </w:p>
     <w:p>
@@ -24152,21 +20947,12 @@
         </w:rPr>
         <w:t xml:space="preserve">     </w:t>
       </w:r>
-      <w:proofErr w:type="gramStart"/>
       <w:r>
         <w:rPr>
           <w:rFonts w:hAnsi="Cambria Math" w:cs="Calibri" w:hint="eastAsia"/>
           <w:szCs w:val="21"/>
         </w:rPr>
-        <w:t>用瑕点</w:t>
-      </w:r>
-      <w:proofErr w:type="gramEnd"/>
-      <w:r>
-        <w:rPr>
-          <w:rFonts w:hAnsi="Cambria Math" w:cs="Calibri" w:hint="eastAsia"/>
-          <w:szCs w:val="21"/>
-        </w:rPr>
-        <w:t>，再去判断</w:t>
+        <w:t>用瑕点，再去判断</w:t>
       </w:r>
     </w:p>
     <w:p>
@@ -24289,14 +21075,7 @@
                 <w:rFonts w:ascii="Cambria Math" w:hAnsi="Cambria Math" w:cs="Calibri"/>
                 <w:szCs w:val="21"/>
               </w:rPr>
-              <m:t>dt</m:t>
-            </m:r>
-            <m:r>
-              <w:rPr>
-                <w:rFonts w:ascii="Cambria Math" w:hAnsi="Cambria Math" w:cs="Calibri"/>
-                <w:szCs w:val="21"/>
-              </w:rPr>
-              <m:t>≤</m:t>
+              <m:t>dt≤</m:t>
             </m:r>
             <m:nary>
               <m:naryPr>
@@ -24420,21 +21199,7 @@
             <w:rFonts w:ascii="Cambria Math" w:hAnsi="Cambria Math" w:cs="Calibri"/>
             <w:szCs w:val="21"/>
           </w:rPr>
-          <m:t>x</m:t>
-        </m:r>
-        <m:r>
-          <w:rPr>
-            <w:rFonts w:ascii="Cambria Math" w:hAnsi="Cambria Math" w:cs="Calibri"/>
-            <w:szCs w:val="21"/>
-          </w:rPr>
-          <m:t>→</m:t>
-        </m:r>
-        <m:r>
-          <w:rPr>
-            <w:rFonts w:ascii="Cambria Math" w:hAnsi="Cambria Math" w:cs="Calibri"/>
-            <w:szCs w:val="21"/>
-          </w:rPr>
-          <m:t>0</m:t>
+          <m:t>x→0</m:t>
         </m:r>
       </m:oMath>
       <w:r>
@@ -24450,21 +21215,7 @@
             <w:rFonts w:ascii="Cambria Math" w:hAnsi="Cambria Math" w:cs="Calibri"/>
             <w:szCs w:val="21"/>
           </w:rPr>
-          <m:t>1-</m:t>
-        </m:r>
-        <m:r>
-          <w:rPr>
-            <w:rFonts w:ascii="Cambria Math" w:hAnsi="Cambria Math" w:cs="Calibri"/>
-            <w:szCs w:val="21"/>
-          </w:rPr>
-          <m:t>cosx</m:t>
-        </m:r>
-        <m:r>
-          <w:rPr>
-            <w:rFonts w:ascii="Cambria Math" w:hAnsi="Cambria Math" w:cs="Calibri"/>
-            <w:szCs w:val="21"/>
-          </w:rPr>
-          <m:t>~</m:t>
+          <m:t>1-cosx~</m:t>
         </m:r>
         <m:f>
           <m:fPr>
@@ -24554,21 +21305,7 @@
             <w:rFonts w:ascii="Cambria Math" w:hAnsi="Cambria Math" w:cs="Calibri"/>
             <w:szCs w:val="21"/>
           </w:rPr>
-          <m:t>cost</m:t>
-        </m:r>
-        <m:r>
-          <w:rPr>
-            <w:rFonts w:ascii="Cambria Math" w:hAnsi="Cambria Math" w:cs="Calibri"/>
-            <w:szCs w:val="21"/>
-          </w:rPr>
-          <m:t>~</m:t>
-        </m:r>
-        <m:r>
-          <w:rPr>
-            <w:rFonts w:ascii="Cambria Math" w:hAnsi="Cambria Math" w:cs="Calibri"/>
-            <w:szCs w:val="21"/>
-          </w:rPr>
-          <m:t>1-</m:t>
+          <m:t>cost~1-</m:t>
         </m:r>
         <m:f>
           <m:fPr>
@@ -24792,14 +21529,7 @@
             <w:rFonts w:ascii="Cambria Math" w:hAnsi="Cambria Math" w:cs="Calibri"/>
             <w:szCs w:val="21"/>
           </w:rPr>
-          <m:t>dt</m:t>
-        </m:r>
-        <m:r>
-          <w:rPr>
-            <w:rFonts w:ascii="Cambria Math" w:hAnsi="Cambria Math" w:cs="Calibri"/>
-            <w:szCs w:val="21"/>
-          </w:rPr>
-          <m:t>=</m:t>
+          <m:t>dt=</m:t>
         </m:r>
         <m:nary>
           <m:naryPr>
@@ -24887,14 +21617,7 @@
                 <w:rFonts w:ascii="Cambria Math" w:hAnsi="Cambria Math" w:cs="Calibri"/>
                 <w:szCs w:val="21"/>
               </w:rPr>
-              <m:t>dt</m:t>
-            </m:r>
-            <m:r>
-              <w:rPr>
-                <w:rFonts w:ascii="Cambria Math" w:hAnsi="Cambria Math" w:cs="Calibri"/>
-                <w:szCs w:val="21"/>
-              </w:rPr>
-              <m:t>≤</m:t>
+              <m:t>dt≤</m:t>
             </m:r>
             <m:nary>
               <m:naryPr>
@@ -25005,21 +21728,12 @@
         </w:rPr>
         <w:t xml:space="preserve">        </w:t>
       </w:r>
-      <w:proofErr w:type="gramStart"/>
       <w:r>
         <w:rPr>
           <w:rFonts w:hAnsi="Cambria Math" w:cs="Calibri" w:hint="eastAsia"/>
           <w:szCs w:val="21"/>
         </w:rPr>
-        <w:t>由夹逼</w:t>
-      </w:r>
-      <w:proofErr w:type="gramEnd"/>
-      <w:r>
-        <w:rPr>
-          <w:rFonts w:hAnsi="Cambria Math" w:cs="Calibri" w:hint="eastAsia"/>
-          <w:szCs w:val="21"/>
-        </w:rPr>
-        <w:t>定理：</w:t>
+        <w:t>由夹逼定理：</w:t>
       </w:r>
       <m:oMath>
         <m:r>
@@ -25234,28 +21948,7 @@
                 <w:rFonts w:ascii="Cambria Math" w:hAnsi="Cambria Math" w:cs="Calibri"/>
                 <w:szCs w:val="21"/>
               </w:rPr>
-              <m:t>dt</m:t>
-            </m:r>
-            <m:r>
-              <w:rPr>
-                <w:rFonts w:ascii="Cambria Math" w:hAnsi="Cambria Math" w:cs="Calibri"/>
-                <w:szCs w:val="21"/>
-              </w:rPr>
-              <m:t>≤</m:t>
-            </m:r>
-            <m:r>
-              <w:rPr>
-                <w:rFonts w:ascii="Cambria Math" w:hAnsi="Cambria Math" w:cs="Calibri"/>
-                <w:szCs w:val="21"/>
-              </w:rPr>
-              <m:t>-</m:t>
-            </m:r>
-            <m:r>
-              <w:rPr>
-                <w:rFonts w:ascii="Cambria Math" w:hAnsi="Cambria Math" w:cs="Calibri"/>
-                <w:szCs w:val="21"/>
-              </w:rPr>
-              <m:t>1+</m:t>
+              <m:t>dt≤-1+</m:t>
             </m:r>
             <m:f>
               <m:fPr>
@@ -25302,21 +21995,7 @@
             <w:rFonts w:ascii="Cambria Math" w:hAnsi="Cambria Math" w:cs="Calibri"/>
             <w:szCs w:val="21"/>
           </w:rPr>
-          <m:t>x</m:t>
-        </m:r>
-        <m:r>
-          <w:rPr>
-            <w:rFonts w:ascii="Cambria Math" w:hAnsi="Cambria Math" w:cs="Calibri"/>
-            <w:szCs w:val="21"/>
-          </w:rPr>
-          <m:t>→</m:t>
-        </m:r>
-        <m:r>
-          <w:rPr>
-            <w:rFonts w:ascii="Cambria Math" w:hAnsi="Cambria Math" w:cs="Calibri"/>
-            <w:szCs w:val="21"/>
-          </w:rPr>
-          <m:t>0</m:t>
+          <m:t>x→0</m:t>
         </m:r>
       </m:oMath>
       <w:r>
@@ -25396,21 +22075,7 @@
                     <w:rFonts w:ascii="Cambria Math" w:hAnsi="Cambria Math" w:cs="Calibri"/>
                     <w:szCs w:val="21"/>
                   </w:rPr>
-                  <m:t>x</m:t>
-                </m:r>
-                <m:r>
-                  <w:rPr>
-                    <w:rFonts w:ascii="Cambria Math" w:hAnsi="Cambria Math" w:cs="Calibri"/>
-                    <w:szCs w:val="21"/>
-                  </w:rPr>
-                  <m:t>→</m:t>
-                </m:r>
-                <m:r>
-                  <w:rPr>
-                    <w:rFonts w:ascii="Cambria Math" w:hAnsi="Cambria Math" w:cs="Calibri"/>
-                    <w:szCs w:val="21"/>
-                  </w:rPr>
-                  <m:t>0</m:t>
+                  <m:t>x→0</m:t>
                 </m:r>
                 <m:ctrlPr>
                   <w:rPr>
@@ -25509,14 +22174,7 @@
                     <w:rFonts w:ascii="Cambria Math" w:hAnsi="Cambria Math" w:cs="Calibri"/>
                     <w:szCs w:val="21"/>
                   </w:rPr>
-                  <m:t>dt</m:t>
-                </m:r>
-                <m:r>
-                  <w:rPr>
-                    <w:rFonts w:ascii="Cambria Math" w:hAnsi="Cambria Math" w:cs="Calibri"/>
-                    <w:szCs w:val="21"/>
-                  </w:rPr>
-                  <m:t>=1</m:t>
+                  <m:t>dt=1</m:t>
                 </m:r>
               </m:e>
             </m:nary>
@@ -25649,14 +22307,7 @@
                 <w:rFonts w:ascii="Cambria Math" w:hAnsi="Cambria Math" w:cs="Calibri"/>
                 <w:szCs w:val="21"/>
               </w:rPr>
-              <m:t>dt</m:t>
-            </m:r>
-            <m:r>
-              <w:rPr>
-                <w:rFonts w:ascii="Cambria Math" w:hAnsi="Cambria Math" w:cs="Calibri"/>
-                <w:szCs w:val="21"/>
-              </w:rPr>
-              <m:t>&gt;</m:t>
+              <m:t>dt&gt;</m:t>
             </m:r>
             <m:nary>
               <m:naryPr>
@@ -25737,14 +22388,7 @@
                     <w:rFonts w:ascii="Cambria Math" w:hAnsi="Cambria Math" w:cs="Calibri"/>
                     <w:szCs w:val="21"/>
                   </w:rPr>
-                  <m:t>dt</m:t>
-                </m:r>
-                <m:r>
-                  <w:rPr>
-                    <w:rFonts w:ascii="Cambria Math" w:hAnsi="Cambria Math" w:cs="Calibri"/>
-                    <w:szCs w:val="21"/>
-                  </w:rPr>
-                  <m:t>=</m:t>
+                  <m:t>dt=</m:t>
                 </m:r>
                 <m:nary>
                   <m:naryPr>
@@ -25810,14 +22454,7 @@
                         <w:rFonts w:ascii="Cambria Math" w:hAnsi="Cambria Math" w:cs="Calibri"/>
                         <w:szCs w:val="21"/>
                       </w:rPr>
-                      <m:t>dt</m:t>
-                    </m:r>
-                    <m:r>
-                      <w:rPr>
-                        <w:rFonts w:ascii="Cambria Math" w:hAnsi="Cambria Math" w:cs="Calibri"/>
-                        <w:szCs w:val="21"/>
-                      </w:rPr>
-                      <m:t>=</m:t>
+                      <m:t>dt=</m:t>
                     </m:r>
                     <m:f>
                       <m:fPr>
@@ -25958,14 +22595,7 @@
             <w:rFonts w:ascii="Cambria Math" w:hAnsi="Cambria Math" w:cs="Calibri"/>
             <w:szCs w:val="21"/>
           </w:rPr>
-          <m:t>x</m:t>
-        </m:r>
-        <m:r>
-          <w:rPr>
-            <w:rFonts w:ascii="Cambria Math" w:hAnsi="Cambria Math" w:cs="Calibri"/>
-            <w:szCs w:val="21"/>
-          </w:rPr>
-          <m:t>→∞</m:t>
+          <m:t>x→+∞</m:t>
         </m:r>
       </m:oMath>
     </w:p>
@@ -26021,17 +22651,7 @@
                     <w:rFonts w:ascii="Cambria Math" w:hAnsi="Cambria Math" w:cs="Calibri"/>
                     <w:szCs w:val="21"/>
                   </w:rPr>
-                  <m:t>l</m:t>
-                </m:r>
-                <m:r>
-                  <m:rPr>
-                    <m:sty m:val="p"/>
-                  </m:rPr>
-                  <w:rPr>
-                    <w:rFonts w:ascii="Cambria Math" w:hAnsi="Cambria Math" w:cs="Calibri"/>
-                    <w:szCs w:val="21"/>
-                  </w:rPr>
-                  <m:t>im</m:t>
+                  <m:t>lim</m:t>
                 </m:r>
                 <m:ctrlPr>
                   <w:rPr>
@@ -26047,28 +22667,7 @@
                     <w:rFonts w:ascii="Cambria Math" w:hAnsi="Cambria Math" w:cs="Calibri"/>
                     <w:szCs w:val="21"/>
                   </w:rPr>
-                  <m:t>x</m:t>
-                </m:r>
-                <m:r>
-                  <w:rPr>
-                    <w:rFonts w:ascii="Cambria Math" w:hAnsi="Cambria Math" w:cs="Calibri"/>
-                    <w:szCs w:val="21"/>
-                  </w:rPr>
-                  <m:t>→</m:t>
-                </m:r>
-                <m:r>
-                  <w:rPr>
-                    <w:rFonts w:ascii="Cambria Math" w:hAnsi="Cambria Math" w:cs="Calibri"/>
-                    <w:szCs w:val="21"/>
-                  </w:rPr>
-                  <m:t>+</m:t>
-                </m:r>
-                <m:r>
-                  <w:rPr>
-                    <w:rFonts w:ascii="Cambria Math" w:hAnsi="Cambria Math" w:cs="Calibri"/>
-                    <w:szCs w:val="21"/>
-                  </w:rPr>
-                  <m:t>∞</m:t>
+                  <m:t>x→+∞</m:t>
                 </m:r>
                 <m:ctrlPr>
                   <w:rPr>
@@ -26317,28 +22916,7 @@
                     <w:rFonts w:ascii="Cambria Math" w:hAnsi="Cambria Math" w:cs="Calibri"/>
                     <w:szCs w:val="21"/>
                   </w:rPr>
-                  <m:t>x</m:t>
-                </m:r>
-                <m:r>
-                  <w:rPr>
-                    <w:rFonts w:ascii="Cambria Math" w:hAnsi="Cambria Math" w:cs="Calibri"/>
-                    <w:szCs w:val="21"/>
-                  </w:rPr>
-                  <m:t>→</m:t>
-                </m:r>
-                <m:r>
-                  <w:rPr>
-                    <w:rFonts w:ascii="Cambria Math" w:hAnsi="Cambria Math" w:cs="Calibri"/>
-                    <w:szCs w:val="21"/>
-                  </w:rPr>
-                  <m:t>+</m:t>
-                </m:r>
-                <m:r>
-                  <w:rPr>
-                    <w:rFonts w:ascii="Cambria Math" w:hAnsi="Cambria Math" w:cs="Calibri"/>
-                    <w:szCs w:val="21"/>
-                  </w:rPr>
-                  <m:t>∞</m:t>
+                  <m:t>x→+∞</m:t>
                 </m:r>
                 <m:ctrlPr>
                   <w:rPr>
@@ -26536,14 +23114,7 @@
                     <w:rFonts w:ascii="Cambria Math" w:hAnsi="Cambria Math" w:cs="Calibri"/>
                     <w:szCs w:val="21"/>
                   </w:rPr>
-                  <m:t>x</m:t>
-                </m:r>
-                <m:r>
-                  <w:rPr>
-                    <w:rFonts w:ascii="Cambria Math" w:hAnsi="Cambria Math" w:cs="Calibri"/>
-                    <w:szCs w:val="21"/>
-                  </w:rPr>
-                  <m:t>→+∞</m:t>
+                  <m:t>x→+∞</m:t>
                 </m:r>
                 <m:ctrlPr>
                   <w:rPr>
@@ -26745,14 +23316,7 @@
                 <w:rFonts w:ascii="Cambria Math" w:hAnsi="Cambria Math" w:cs="Calibri"/>
                 <w:szCs w:val="21"/>
               </w:rPr>
-              <m:t>+</m:t>
-            </m:r>
-            <m:r>
-              <w:rPr>
-                <w:rFonts w:ascii="Cambria Math" w:hAnsi="Cambria Math" w:cs="Calibri"/>
-                <w:szCs w:val="21"/>
-              </w:rPr>
-              <m:t>∞</m:t>
+              <m:t>+∞</m:t>
             </m:r>
           </m:sup>
           <m:e>
@@ -26812,14 +23376,7 @@
                 <w:rFonts w:ascii="Cambria Math" w:hAnsi="Cambria Math" w:cs="Calibri"/>
                 <w:szCs w:val="21"/>
               </w:rPr>
-              <m:t>dx</m:t>
-            </m:r>
-            <m:r>
-              <w:rPr>
-                <w:rFonts w:ascii="Cambria Math" w:hAnsi="Cambria Math" w:cs="Calibri"/>
-                <w:szCs w:val="21"/>
-              </w:rPr>
-              <m:t>=-</m:t>
+              <m:t>dx=-</m:t>
             </m:r>
             <m:d>
               <m:dPr>
@@ -26882,14 +23439,7 @@
                     <w:rFonts w:ascii="Cambria Math" w:hAnsi="Cambria Math" w:cs="Calibri"/>
                     <w:szCs w:val="21"/>
                   </w:rPr>
-                  <m:t>+</m:t>
-                </m:r>
-                <m:r>
-                  <w:rPr>
-                    <w:rFonts w:ascii="Cambria Math" w:hAnsi="Cambria Math" w:cs="Calibri"/>
-                    <w:szCs w:val="21"/>
-                  </w:rPr>
-                  <m:t>∞</m:t>
+                  <m:t>+∞</m:t>
                 </m:r>
               </m:num>
               <m:den>
@@ -26925,14 +23475,7 @@
                     <w:rFonts w:ascii="Cambria Math" w:hAnsi="Cambria Math" w:cs="Calibri"/>
                     <w:szCs w:val="21"/>
                   </w:rPr>
-                  <m:t>-</m:t>
-                </m:r>
-                <m:r>
-                  <w:rPr>
-                    <w:rFonts w:ascii="Cambria Math" w:hAnsi="Cambria Math" w:cs="Calibri"/>
-                    <w:szCs w:val="21"/>
-                  </w:rPr>
-                  <m:t>1</m:t>
+                  <m:t>-1</m:t>
                 </m:r>
               </m:e>
             </m:d>
@@ -27379,14 +23922,7 @@
             <w:rFonts w:ascii="Cambria Math" w:hAnsi="Cambria Math" w:cs="Calibri"/>
             <w:szCs w:val="21"/>
           </w:rPr>
-          <m:t>ab</m:t>
-        </m:r>
-        <m:r>
-          <w:rPr>
-            <w:rFonts w:ascii="Cambria Math" w:hAnsi="Cambria Math" w:cs="Calibri"/>
-            <w:szCs w:val="21"/>
-          </w:rPr>
-          <m:t>&lt;</m:t>
+          <m:t>ab&lt;</m:t>
         </m:r>
         <m:f>
           <m:fPr>
@@ -28021,14 +24557,7 @@
             <w:rFonts w:ascii="Cambria Math" w:hAnsi="Cambria Math" w:cs="Calibri"/>
             <w:szCs w:val="21"/>
           </w:rPr>
-          <m:t>=</m:t>
-        </m:r>
-        <m:r>
-          <w:rPr>
-            <w:rFonts w:ascii="Cambria Math" w:hAnsi="Cambria Math" w:cs="Calibri"/>
-            <w:szCs w:val="21"/>
-          </w:rPr>
-          <m:t>τ</m:t>
+          <m:t>=τ</m:t>
         </m:r>
       </m:oMath>
     </w:p>
@@ -28179,14 +24708,7 @@
                 <w:rFonts w:ascii="Cambria Math" w:hAnsi="Cambria Math" w:cs="Calibri"/>
                 <w:szCs w:val="21"/>
               </w:rPr>
-              <m:t>+</m:t>
-            </m:r>
-            <m:r>
-              <w:rPr>
-                <w:rFonts w:ascii="Cambria Math" w:hAnsi="Cambria Math" w:cs="Calibri"/>
-                <w:szCs w:val="21"/>
-              </w:rPr>
-              <m:t>∞</m:t>
+              <m:t>+∞</m:t>
             </m:r>
           </m:sup>
           <m:e>
@@ -28385,14 +24907,7 @@
                 <w:rFonts w:ascii="Cambria Math" w:hAnsi="Cambria Math" w:cs="Calibri"/>
                 <w:szCs w:val="21"/>
               </w:rPr>
-              <m:t>+</m:t>
-            </m:r>
-            <m:r>
-              <w:rPr>
-                <w:rFonts w:ascii="Cambria Math" w:hAnsi="Cambria Math" w:cs="Calibri"/>
-                <w:szCs w:val="21"/>
-              </w:rPr>
-              <m:t>∞</m:t>
+              <m:t>+∞</m:t>
             </m:r>
           </m:sup>
           <m:e>
@@ -28527,14 +25042,7 @@
                 <w:rFonts w:ascii="Cambria Math" w:hAnsi="Cambria Math" w:cs="Calibri"/>
                 <w:szCs w:val="21"/>
               </w:rPr>
-              <m:t>+</m:t>
-            </m:r>
-            <m:r>
-              <w:rPr>
-                <w:rFonts w:ascii="Cambria Math" w:hAnsi="Cambria Math" w:cs="Calibri"/>
-                <w:szCs w:val="21"/>
-              </w:rPr>
-              <m:t>∞</m:t>
+              <m:t>+∞</m:t>
             </m:r>
           </m:sup>
           <m:e>
@@ -28613,44 +25121,6 @@
     </w:sectPr>
   </w:body>
 </w:document>
-</file>
-
-<file path=word/endnotes.xml><?xml version="1.0" encoding="utf-8"?>
-<w:endnotes xmlns:wpc="http://schemas.microsoft.com/office/word/2010/wordprocessingCanvas" xmlns:cx="http://schemas.microsoft.com/office/drawing/2014/chartex" xmlns:cx1="http://schemas.microsoft.com/office/drawing/2015/9/8/chartex" xmlns:cx2="http://schemas.microsoft.com/office/drawing/2015/10/21/chartex" xmlns:cx3="http://schemas.microsoft.com/office/drawing/2016/5/9/chartex" xmlns:cx4="http://schemas.microsoft.com/office/drawing/2016/5/10/chartex" xmlns:cx5="http://schemas.microsoft.com/office/drawing/2016/5/11/chartex" xmlns:cx6="http://schemas.microsoft.com/office/drawing/2016/5/12/chartex" xmlns:cx7="http://schemas.microsoft.com/office/drawing/2016/5/13/chartex" xmlns:cx8="http://schemas.microsoft.com/office/drawing/2016/5/14/chartex" xmlns:mc="http://schemas.openxmlformats.org/markup-compatibility/2006" xmlns:aink="http://schemas.microsoft.com/office/drawing/2016/ink" xmlns:am3d="http://schemas.microsoft.com/office/drawing/2017/model3d" xmlns:o="urn:schemas-microsoft-com:office:office" xmlns:r="http://schemas.openxmlformats.org/officeDocument/2006/relationships" xmlns:m="http://schemas.openxmlformats.org/officeDocument/2006/math" xmlns:v="urn:schemas-microsoft-com:vml" xmlns:wp14="http://schemas.microsoft.com/office/word/2010/wordprocessingDrawing" xmlns:wp="http://schemas.openxmlformats.org/drawingml/2006/wordprocessingDrawing" xmlns:w10="urn:schemas-microsoft-com:office:word" xmlns:w="http://schemas.openxmlformats.org/wordprocessingml/2006/main" xmlns:w14="http://schemas.microsoft.com/office/word/2010/wordml" xmlns:w15="http://schemas.microsoft.com/office/word/2012/wordml" xmlns:w16cid="http://schemas.microsoft.com/office/word/2016/wordml/cid" xmlns:w16se="http://schemas.microsoft.com/office/word/2015/wordml/symex" xmlns:wpg="http://schemas.microsoft.com/office/word/2010/wordprocessingGroup" xmlns:wpi="http://schemas.microsoft.com/office/word/2010/wordprocessingInk" xmlns:wne="http://schemas.microsoft.com/office/word/2006/wordml" xmlns:wps="http://schemas.microsoft.com/office/word/2010/wordprocessingShape" mc:Ignorable="w14 w15 w16se w16cid wp14">
-  <w:endnote w:type="separator" w:id="-1">
-    <w:p>
-      <w:r>
-        <w:separator/>
-      </w:r>
-    </w:p>
-  </w:endnote>
-  <w:endnote w:type="continuationSeparator" w:id="0">
-    <w:p>
-      <w:r>
-        <w:continuationSeparator/>
-      </w:r>
-    </w:p>
-  </w:endnote>
-</w:endnotes>
-</file>
-
-<file path=word/footnotes.xml><?xml version="1.0" encoding="utf-8"?>
-<w:footnotes xmlns:wpc="http://schemas.microsoft.com/office/word/2010/wordprocessingCanvas" xmlns:cx="http://schemas.microsoft.com/office/drawing/2014/chartex" xmlns:cx1="http://schemas.microsoft.com/office/drawing/2015/9/8/chartex" xmlns:cx2="http://schemas.microsoft.com/office/drawing/2015/10/21/chartex" xmlns:cx3="http://schemas.microsoft.com/office/drawing/2016/5/9/chartex" xmlns:cx4="http://schemas.microsoft.com/office/drawing/2016/5/10/chartex" xmlns:cx5="http://schemas.microsoft.com/office/drawing/2016/5/11/chartex" xmlns:cx6="http://schemas.microsoft.com/office/drawing/2016/5/12/chartex" xmlns:cx7="http://schemas.microsoft.com/office/drawing/2016/5/13/chartex" xmlns:cx8="http://schemas.microsoft.com/office/drawing/2016/5/14/chartex" xmlns:mc="http://schemas.openxmlformats.org/markup-compatibility/2006" xmlns:aink="http://schemas.microsoft.com/office/drawing/2016/ink" xmlns:am3d="http://schemas.microsoft.com/office/drawing/2017/model3d" xmlns:o="urn:schemas-microsoft-com:office:office" xmlns:r="http://schemas.openxmlformats.org/officeDocument/2006/relationships" xmlns:m="http://schemas.openxmlformats.org/officeDocument/2006/math" xmlns:v="urn:schemas-microsoft-com:vml" xmlns:wp14="http://schemas.microsoft.com/office/word/2010/wordprocessingDrawing" xmlns:wp="http://schemas.openxmlformats.org/drawingml/2006/wordprocessingDrawing" xmlns:w10="urn:schemas-microsoft-com:office:word" xmlns:w="http://schemas.openxmlformats.org/wordprocessingml/2006/main" xmlns:w14="http://schemas.microsoft.com/office/word/2010/wordml" xmlns:w15="http://schemas.microsoft.com/office/word/2012/wordml" xmlns:w16cid="http://schemas.microsoft.com/office/word/2016/wordml/cid" xmlns:w16se="http://schemas.microsoft.com/office/word/2015/wordml/symex" xmlns:wpg="http://schemas.microsoft.com/office/word/2010/wordprocessingGroup" xmlns:wpi="http://schemas.microsoft.com/office/word/2010/wordprocessingInk" xmlns:wne="http://schemas.microsoft.com/office/word/2006/wordml" xmlns:wps="http://schemas.microsoft.com/office/word/2010/wordprocessingShape" mc:Ignorable="w14 w15 w16se w16cid wp14">
-  <w:footnote w:type="separator" w:id="-1">
-    <w:p>
-      <w:r>
-        <w:separator/>
-      </w:r>
-    </w:p>
-  </w:footnote>
-  <w:footnote w:type="continuationSeparator" w:id="0">
-    <w:p>
-      <w:r>
-        <w:continuationSeparator/>
-      </w:r>
-    </w:p>
-  </w:footnote>
-</w:footnotes>
 </file>
 
 <file path=word/numbering.xml><?xml version="1.0" encoding="utf-8"?>
@@ -28782,15 +25252,96 @@
     <w:lsdException w:name="heading 7" w:semiHidden="1" w:unhideWhenUsed="1" w:qFormat="1"/>
     <w:lsdException w:name="heading 8" w:semiHidden="1" w:unhideWhenUsed="1" w:qFormat="1"/>
     <w:lsdException w:name="heading 9" w:semiHidden="1" w:unhideWhenUsed="1" w:qFormat="1"/>
+    <w:lsdException w:name="index 1" w:semiHidden="1" w:unhideWhenUsed="1"/>
+    <w:lsdException w:name="index 2" w:semiHidden="1" w:unhideWhenUsed="1"/>
+    <w:lsdException w:name="index 3" w:semiHidden="1" w:unhideWhenUsed="1"/>
+    <w:lsdException w:name="index 4" w:semiHidden="1" w:unhideWhenUsed="1"/>
+    <w:lsdException w:name="index 5" w:semiHidden="1" w:unhideWhenUsed="1"/>
+    <w:lsdException w:name="index 6" w:semiHidden="1" w:unhideWhenUsed="1"/>
+    <w:lsdException w:name="index 7" w:semiHidden="1" w:unhideWhenUsed="1"/>
+    <w:lsdException w:name="index 8" w:semiHidden="1" w:unhideWhenUsed="1"/>
+    <w:lsdException w:name="index 9" w:semiHidden="1" w:unhideWhenUsed="1"/>
+    <w:lsdException w:name="toc 1" w:semiHidden="1" w:unhideWhenUsed="1"/>
+    <w:lsdException w:name="toc 2" w:semiHidden="1" w:unhideWhenUsed="1"/>
+    <w:lsdException w:name="toc 3" w:semiHidden="1" w:unhideWhenUsed="1"/>
+    <w:lsdException w:name="toc 4" w:semiHidden="1" w:unhideWhenUsed="1"/>
+    <w:lsdException w:name="toc 5" w:semiHidden="1" w:unhideWhenUsed="1"/>
+    <w:lsdException w:name="toc 6" w:semiHidden="1" w:unhideWhenUsed="1"/>
+    <w:lsdException w:name="toc 7" w:semiHidden="1" w:unhideWhenUsed="1"/>
+    <w:lsdException w:name="toc 8" w:semiHidden="1" w:unhideWhenUsed="1"/>
+    <w:lsdException w:name="toc 9" w:semiHidden="1" w:unhideWhenUsed="1"/>
+    <w:lsdException w:name="Normal Indent" w:semiHidden="1" w:unhideWhenUsed="1"/>
+    <w:lsdException w:name="footnote text" w:semiHidden="1" w:unhideWhenUsed="1"/>
+    <w:lsdException w:name="annotation text" w:semiHidden="1" w:unhideWhenUsed="1"/>
+    <w:lsdException w:name="header" w:semiHidden="1" w:unhideWhenUsed="1"/>
+    <w:lsdException w:name="footer" w:semiHidden="1" w:unhideWhenUsed="1"/>
+    <w:lsdException w:name="index heading" w:semiHidden="1" w:unhideWhenUsed="1"/>
     <w:lsdException w:name="caption" w:semiHidden="1" w:unhideWhenUsed="1" w:qFormat="1"/>
+    <w:lsdException w:name="table of figures" w:semiHidden="1" w:unhideWhenUsed="1"/>
+    <w:lsdException w:name="envelope address" w:semiHidden="1" w:unhideWhenUsed="1"/>
+    <w:lsdException w:name="envelope return" w:semiHidden="1" w:unhideWhenUsed="1"/>
+    <w:lsdException w:name="footnote reference" w:semiHidden="1" w:unhideWhenUsed="1"/>
+    <w:lsdException w:name="annotation reference" w:semiHidden="1" w:unhideWhenUsed="1"/>
+    <w:lsdException w:name="line number" w:semiHidden="1" w:unhideWhenUsed="1"/>
+    <w:lsdException w:name="page number" w:semiHidden="1" w:unhideWhenUsed="1"/>
+    <w:lsdException w:name="endnote reference" w:semiHidden="1" w:unhideWhenUsed="1"/>
+    <w:lsdException w:name="endnote text" w:semiHidden="1" w:unhideWhenUsed="1"/>
+    <w:lsdException w:name="table of authorities" w:semiHidden="1" w:unhideWhenUsed="1"/>
+    <w:lsdException w:name="toa heading" w:semiHidden="1" w:unhideWhenUsed="1"/>
+    <w:lsdException w:name="List" w:semiHidden="1" w:unhideWhenUsed="1"/>
+    <w:lsdException w:name="List 2" w:semiHidden="1" w:unhideWhenUsed="1"/>
+    <w:lsdException w:name="List 3" w:semiHidden="1" w:unhideWhenUsed="1"/>
+    <w:lsdException w:name="List 4" w:semiHidden="1" w:unhideWhenUsed="1"/>
+    <w:lsdException w:name="List 5" w:semiHidden="1" w:unhideWhenUsed="1"/>
+    <w:lsdException w:name="List Bullet 2" w:semiHidden="1" w:unhideWhenUsed="1"/>
+    <w:lsdException w:name="List Bullet 3" w:semiHidden="1" w:unhideWhenUsed="1"/>
+    <w:lsdException w:name="List Bullet 4" w:semiHidden="1" w:unhideWhenUsed="1"/>
+    <w:lsdException w:name="List Bullet 5" w:semiHidden="1" w:unhideWhenUsed="1"/>
+    <w:lsdException w:name="List Number 2" w:semiHidden="1" w:unhideWhenUsed="1"/>
+    <w:lsdException w:name="List Number 3" w:semiHidden="1" w:unhideWhenUsed="1"/>
+    <w:lsdException w:name="List Number 4" w:semiHidden="1" w:unhideWhenUsed="1"/>
+    <w:lsdException w:name="List Number 5" w:semiHidden="1" w:unhideWhenUsed="1"/>
     <w:lsdException w:name="Title" w:qFormat="1"/>
-    <w:lsdException w:name="Default Paragraph Font" w:semiHidden="1"/>
+    <w:lsdException w:name="Closing" w:semiHidden="1" w:unhideWhenUsed="1"/>
+    <w:lsdException w:name="Signature" w:semiHidden="1" w:unhideWhenUsed="1"/>
+    <w:lsdException w:name="Default Paragraph Font" w:semiHidden="1" w:unhideWhenUsed="1"/>
+    <w:lsdException w:name="Body Text" w:semiHidden="1" w:unhideWhenUsed="1"/>
+    <w:lsdException w:name="Body Text Indent" w:semiHidden="1" w:unhideWhenUsed="1"/>
+    <w:lsdException w:name="List Continue" w:semiHidden="1" w:unhideWhenUsed="1"/>
+    <w:lsdException w:name="List Continue 2" w:semiHidden="1" w:unhideWhenUsed="1"/>
     <w:lsdException w:name="Subtitle" w:qFormat="1"/>
+    <w:lsdException w:name="Salutation" w:semiHidden="1" w:unhideWhenUsed="1"/>
+    <w:lsdException w:name="Date" w:semiHidden="1" w:unhideWhenUsed="1"/>
+    <w:lsdException w:name="Body Text First Indent" w:semiHidden="1" w:unhideWhenUsed="1"/>
+    <w:lsdException w:name="Body Text First Indent 2" w:semiHidden="1" w:unhideWhenUsed="1"/>
+    <w:lsdException w:name="Note Heading" w:semiHidden="1" w:unhideWhenUsed="1"/>
+    <w:lsdException w:name="Body Text 2" w:semiHidden="1" w:unhideWhenUsed="1"/>
+    <w:lsdException w:name="Body Text 3" w:semiHidden="1" w:unhideWhenUsed="1"/>
+    <w:lsdException w:name="Body Text Indent 2" w:semiHidden="1" w:unhideWhenUsed="1"/>
+    <w:lsdException w:name="Body Text Indent 3" w:semiHidden="1" w:unhideWhenUsed="1"/>
+    <w:lsdException w:name="Block Text" w:semiHidden="1" w:unhideWhenUsed="1"/>
+    <w:lsdException w:name="Hyperlink" w:semiHidden="1" w:unhideWhenUsed="1"/>
+    <w:lsdException w:name="FollowedHyperlink" w:semiHidden="1" w:unhideWhenUsed="1"/>
     <w:lsdException w:name="Strong" w:qFormat="1"/>
     <w:lsdException w:name="Emphasis" w:qFormat="1"/>
+    <w:lsdException w:name="Document Map" w:semiHidden="1" w:unhideWhenUsed="1"/>
+    <w:lsdException w:name="Plain Text" w:semiHidden="1" w:unhideWhenUsed="1"/>
+    <w:lsdException w:name="E-mail Signature" w:semiHidden="1" w:unhideWhenUsed="1"/>
     <w:lsdException w:name="HTML Top of Form" w:semiHidden="1" w:uiPriority="99" w:unhideWhenUsed="1"/>
     <w:lsdException w:name="HTML Bottom of Form" w:semiHidden="1" w:uiPriority="99" w:unhideWhenUsed="1"/>
+    <w:lsdException w:name="Normal (Web)" w:semiHidden="1" w:unhideWhenUsed="1"/>
+    <w:lsdException w:name="HTML Acronym" w:semiHidden="1" w:unhideWhenUsed="1"/>
+    <w:lsdException w:name="HTML Address" w:semiHidden="1" w:unhideWhenUsed="1"/>
+    <w:lsdException w:name="HTML Cite" w:semiHidden="1" w:unhideWhenUsed="1"/>
+    <w:lsdException w:name="HTML Code" w:semiHidden="1" w:unhideWhenUsed="1"/>
+    <w:lsdException w:name="HTML Definition" w:semiHidden="1" w:unhideWhenUsed="1"/>
+    <w:lsdException w:name="HTML Keyboard" w:semiHidden="1" w:unhideWhenUsed="1"/>
+    <w:lsdException w:name="HTML Preformatted" w:semiHidden="1" w:unhideWhenUsed="1"/>
+    <w:lsdException w:name="HTML Sample" w:semiHidden="1" w:unhideWhenUsed="1"/>
+    <w:lsdException w:name="HTML Typewriter" w:semiHidden="1" w:unhideWhenUsed="1"/>
+    <w:lsdException w:name="HTML Variable" w:semiHidden="1" w:unhideWhenUsed="1"/>
     <w:lsdException w:name="Normal Table" w:semiHidden="1" w:unhideWhenUsed="1"/>
+    <w:lsdException w:name="annotation subject" w:semiHidden="1" w:unhideWhenUsed="1"/>
     <w:lsdException w:name="No List" w:semiHidden="1" w:uiPriority="99" w:unhideWhenUsed="1"/>
     <w:lsdException w:name="Outline List 1" w:semiHidden="1" w:uiPriority="99" w:unhideWhenUsed="1"/>
     <w:lsdException w:name="Outline List 2" w:semiHidden="1" w:uiPriority="99" w:unhideWhenUsed="1"/>
@@ -28836,10 +25387,8 @@
     <w:lsdException w:name="Table Subtle 2" w:semiHidden="1" w:unhideWhenUsed="1"/>
     <w:lsdException w:name="Table Web 1" w:semiHidden="1" w:unhideWhenUsed="1"/>
     <w:lsdException w:name="Table Web 2" w:semiHidden="1" w:unhideWhenUsed="1"/>
-    <w:lsdException w:name="Table Web 3" w:semiHidden="1" w:unhideWhenUsed="1"/>
-    <w:lsdException w:name="Table Theme" w:semiHidden="1" w:unhideWhenUsed="1"/>
-    <w:lsdException w:name="Placeholder Text" w:semiHidden="1" w:uiPriority="99"/>
-    <w:lsdException w:name="No Spacing" w:uiPriority="99"/>
+    <w:lsdException w:name="Placeholder Text" w:semiHidden="1" w:uiPriority="99" w:unhideWhenUsed="1"/>
+    <w:lsdException w:name="No Spacing" w:semiHidden="1" w:uiPriority="99" w:unhideWhenUsed="1"/>
     <w:lsdException w:name="Light Shading" w:uiPriority="60"/>
     <w:lsdException w:name="Light List" w:uiPriority="61"/>
     <w:lsdException w:name="Light Grid" w:uiPriority="62"/>
@@ -28860,10 +25409,10 @@
     <w:lsdException w:name="Medium Shading 1 Accent 1" w:uiPriority="63"/>
     <w:lsdException w:name="Medium Shading 2 Accent 1" w:uiPriority="64"/>
     <w:lsdException w:name="Medium List 1 Accent 1" w:uiPriority="65"/>
-    <w:lsdException w:name="Revision" w:semiHidden="1" w:uiPriority="99"/>
-    <w:lsdException w:name="List Paragraph" w:uiPriority="99"/>
-    <w:lsdException w:name="Quote" w:uiPriority="99"/>
-    <w:lsdException w:name="Intense Quote" w:uiPriority="99"/>
+    <w:lsdException w:name="Revision" w:semiHidden="1" w:uiPriority="99" w:unhideWhenUsed="1"/>
+    <w:lsdException w:name="List Paragraph" w:semiHidden="1" w:uiPriority="99" w:unhideWhenUsed="1"/>
+    <w:lsdException w:name="Quote" w:semiHidden="1" w:uiPriority="99" w:unhideWhenUsed="1"/>
+    <w:lsdException w:name="Intense Quote" w:semiHidden="1" w:uiPriority="99" w:unhideWhenUsed="1"/>
     <w:lsdException w:name="Medium List 2 Accent 1" w:uiPriority="66"/>
     <w:lsdException w:name="Medium Grid 1 Accent 1" w:uiPriority="67"/>
     <w:lsdException w:name="Medium Grid 2 Accent 1" w:uiPriority="68"/>
@@ -29077,7 +25626,7 @@
     <w:next w:val="a"/>
     <w:link w:val="10"/>
     <w:qFormat/>
-    <w:rsid w:val="00223A3C"/>
+    <w:rsid w:val="007F2419"/>
     <w:pPr>
       <w:keepNext/>
       <w:keepLines/>
@@ -29120,60 +25669,20 @@
     <w:unhideWhenUsed/>
   </w:style>
   <w:style w:type="paragraph" w:styleId="a3">
-    <w:name w:val="header"/>
+    <w:name w:val="Balloon Text"/>
     <w:basedOn w:val="a"/>
     <w:link w:val="a4"/>
-    <w:rsid w:val="00223A3C"/>
-    <w:pPr>
-      <w:pBdr>
-        <w:bottom w:val="single" w:sz="6" w:space="1" w:color="auto"/>
-      </w:pBdr>
-      <w:tabs>
-        <w:tab w:val="center" w:pos="4153"/>
-        <w:tab w:val="right" w:pos="8306"/>
-      </w:tabs>
-      <w:snapToGrid w:val="0"/>
-      <w:jc w:val="center"/>
-    </w:pPr>
+    <w:rsid w:val="006D3912"/>
     <w:rPr>
       <w:sz w:val="18"/>
       <w:szCs w:val="18"/>
     </w:rPr>
   </w:style>
   <w:style w:type="character" w:customStyle="1" w:styleId="a4">
-    <w:name w:val="页眉 字符"/>
+    <w:name w:val="批注框文本 字符"/>
     <w:basedOn w:val="a0"/>
     <w:link w:val="a3"/>
-    <w:rsid w:val="00223A3C"/>
-    <w:rPr>
-      <w:kern w:val="2"/>
-      <w:sz w:val="18"/>
-      <w:szCs w:val="18"/>
-    </w:rPr>
-  </w:style>
-  <w:style w:type="paragraph" w:styleId="a5">
-    <w:name w:val="footer"/>
-    <w:basedOn w:val="a"/>
-    <w:link w:val="a6"/>
-    <w:rsid w:val="00223A3C"/>
-    <w:pPr>
-      <w:tabs>
-        <w:tab w:val="center" w:pos="4153"/>
-        <w:tab w:val="right" w:pos="8306"/>
-      </w:tabs>
-      <w:snapToGrid w:val="0"/>
-      <w:jc w:val="left"/>
-    </w:pPr>
-    <w:rPr>
-      <w:sz w:val="18"/>
-      <w:szCs w:val="18"/>
-    </w:rPr>
-  </w:style>
-  <w:style w:type="character" w:customStyle="1" w:styleId="a6">
-    <w:name w:val="页脚 字符"/>
-    <w:basedOn w:val="a0"/>
-    <w:link w:val="a5"/>
-    <w:rsid w:val="00223A3C"/>
+    <w:rsid w:val="006D3912"/>
     <w:rPr>
       <w:kern w:val="2"/>
       <w:sz w:val="18"/>
@@ -29184,7 +25693,7 @@
     <w:name w:val="标题 1 字符"/>
     <w:basedOn w:val="a0"/>
     <w:link w:val="1"/>
-    <w:rsid w:val="00223A3C"/>
+    <w:rsid w:val="007F2419"/>
     <w:rPr>
       <w:b/>
       <w:bCs/>
